--- a/Notes Born2beRoot.docx
+++ b/Notes Born2beRoot.docx
@@ -8,12 +8,509 @@
         <w:pStyle w:val="Title"/>
         <w:rPr/>
       </w:pPr>
-      <w:bookmarkStart w:colFirst="0" w:colLast="0" w:name="_af50q07t8l56" w:id="0"/>
+      <w:bookmarkStart w:colFirst="0" w:colLast="0" w:name="_5psz2sbmyz1f" w:id="0"/>
       <w:bookmarkEnd w:id="0"/>
       <w:r>
         <w:rPr>
           <w:rtl w:val="0"/>
         </w:rPr>
+        <w:t xml:space="preserve">INTRO et infos du sujet </w:t>
+      </w:r>
+    </w:p>
+    <w:p>
+      <w:pPr>
+        <w:rPr/>
+      </w:pPr>
+      <w:r>
+        <w:rPr>
+          <w:rtl w:val="0"/>
+        </w:rPr>
+      </w:r>
+    </w:p>
+    <w:p>
+      <w:pPr>
+        <w:rPr/>
+      </w:pPr>
+      <w:r>
+        <w:rPr>
+          <w:b w:val="1"/>
+          <w:rtl w:val="0"/>
+        </w:rPr>
+        <w:t xml:space="preserve">Choix du système d'exploitation : Debian latest stable</w:t>
+        <w:br w:type="textWrapping"/>
+        <w:t xml:space="preserve">GRUB</w:t>
+      </w:r>
+      <w:r>
+        <w:rPr>
+          <w:rtl w:val="0"/>
+        </w:rPr>
+        <w:t xml:space="preserve"> (Grand Unified Bootloader) est un programme de démarrage de système d'exploitation. C'est un chargeur de démarrage flexible et puissant utilisé principalement pour les systèmes d'exploitation Unix-like, comme Linux. Voici quelques points clés sur GRUB :</w:t>
+        <w:br w:type="textWrapping"/>
+        <w:t xml:space="preserve">GRUB permet à un utilisateur de choisir parmi plusieurs systèmes d'exploitation installés sur un même ordinateur lors du démarrage.</w:t>
+        <w:br w:type="textWrapping"/>
+        <w:t xml:space="preserve">Il charge et transfère le contrôle au noyau du système d'exploitation choisi, qui poursuit alors le processus de démarrage.</w:t>
+        <w:br w:type="textWrapping"/>
+        <w:t xml:space="preserve">Lorsque vous installez Debian, le programme d'installation vous demandera d'installer un chargeur de démarrage. Vous choisirez GRUB, et l'installateur le configurera pour vous, en détectant automatiquement les autres systèmes d'exploitation présents et en ajoutant des entrées pour eux dans le menu de démarrage de GRUB.</w:t>
+      </w:r>
+    </w:p>
+    <w:p>
+      <w:pPr>
+        <w:rPr/>
+      </w:pPr>
+      <w:r>
+        <w:rPr>
+          <w:rtl w:val="0"/>
+        </w:rPr>
+        <w:t xml:space="preserve">   </w:t>
+      </w:r>
+    </w:p>
+    <w:p>
+      <w:pPr>
+        <w:rPr>
+          <w:b w:val="1"/>
+        </w:rPr>
+      </w:pPr>
+      <w:r>
+        <w:rPr>
+          <w:b w:val="1"/>
+          <w:rtl w:val="0"/>
+        </w:rPr>
+        <w:t xml:space="preserve">Pas interface graphique (pas de X.org)</w:t>
+      </w:r>
+    </w:p>
+    <w:p>
+      <w:pPr>
+        <w:rPr>
+          <w:b w:val="1"/>
+        </w:rPr>
+      </w:pPr>
+      <w:r>
+        <w:rPr>
+          <w:b w:val="1"/>
+          <w:rtl w:val="0"/>
+        </w:rPr>
+        <w:t xml:space="preserve">Minimum 2 partitions chiffrées</w:t>
+      </w:r>
+    </w:p>
+    <w:p>
+      <w:pPr>
+        <w:rPr>
+          <w:b w:val="1"/>
+        </w:rPr>
+      </w:pPr>
+      <w:r>
+        <w:rPr>
+          <w:b w:val="1"/>
+          <w:rtl w:val="0"/>
+        </w:rPr>
+        <w:t xml:space="preserve">Service SSH actif sur le port 4242 uniquement.</w:t>
+      </w:r>
+    </w:p>
+    <w:p>
+      <w:pPr>
+        <w:rPr>
+          <w:b w:val="1"/>
+        </w:rPr>
+      </w:pPr>
+      <w:r>
+        <w:rPr>
+          <w:b w:val="1"/>
+          <w:rtl w:val="0"/>
+        </w:rPr>
+        <w:t xml:space="preserve">On ne devra pas pouvoir se connecter par SSH avec l’utilisateur root.</w:t>
+      </w:r>
+    </w:p>
+    <w:p>
+      <w:pPr>
+        <w:rPr>
+          <w:b w:val="1"/>
+        </w:rPr>
+      </w:pPr>
+      <w:r>
+        <w:rPr>
+          <w:rtl w:val="0"/>
+        </w:rPr>
+      </w:r>
+    </w:p>
+    <w:p>
+      <w:pPr>
+        <w:rPr>
+          <w:b w:val="1"/>
+        </w:rPr>
+      </w:pPr>
+      <w:r>
+        <w:rPr>
+          <w:b w:val="1"/>
+          <w:rtl w:val="0"/>
+        </w:rPr>
+        <w:t xml:space="preserve">Configurer votre système d’exploitation avec le pare-feu UFW</w:t>
+      </w:r>
+    </w:p>
+    <w:p>
+      <w:pPr>
+        <w:rPr>
+          <w:b w:val="1"/>
+        </w:rPr>
+      </w:pPr>
+      <w:r>
+        <w:rPr>
+          <w:b w:val="1"/>
+          <w:rtl w:val="0"/>
+        </w:rPr>
+        <w:t xml:space="preserve">et ainsi ne laisser ouvert que le port 4242</w:t>
+      </w:r>
+    </w:p>
+    <w:p>
+      <w:pPr>
+        <w:rPr>
+          <w:b w:val="1"/>
+        </w:rPr>
+      </w:pPr>
+      <w:r>
+        <w:rPr>
+          <w:b w:val="1"/>
+          <w:rtl w:val="0"/>
+        </w:rPr>
+        <w:t xml:space="preserve">Votre pare-feu devra être actif au lancement de votre VM</w:t>
+      </w:r>
+    </w:p>
+    <w:p>
+      <w:pPr>
+        <w:rPr>
+          <w:b w:val="1"/>
+        </w:rPr>
+      </w:pPr>
+      <w:r>
+        <w:rPr>
+          <w:rtl w:val="0"/>
+        </w:rPr>
+      </w:r>
+    </w:p>
+    <w:p>
+      <w:pPr>
+        <w:rPr>
+          <w:b w:val="1"/>
+        </w:rPr>
+      </w:pPr>
+      <w:r>
+        <w:rPr>
+          <w:b w:val="1"/>
+          <w:rtl w:val="0"/>
+        </w:rPr>
+        <w:t xml:space="preserve">hostname : aumartin42</w:t>
+      </w:r>
+    </w:p>
+    <w:p>
+      <w:pPr>
+        <w:rPr>
+          <w:b w:val="1"/>
+        </w:rPr>
+      </w:pPr>
+      <w:r>
+        <w:rPr>
+          <w:b w:val="1"/>
+          <w:rtl w:val="0"/>
+        </w:rPr>
+        <w:t xml:space="preserve">username : aumartin</w:t>
+      </w:r>
+    </w:p>
+    <w:p>
+      <w:pPr>
+        <w:rPr>
+          <w:b w:val="1"/>
+        </w:rPr>
+      </w:pPr>
+      <w:r>
+        <w:rPr>
+          <w:rtl w:val="0"/>
+        </w:rPr>
+      </w:r>
+    </w:p>
+    <w:p>
+      <w:pPr>
+        <w:rPr>
+          <w:b w:val="1"/>
+        </w:rPr>
+      </w:pPr>
+      <w:r>
+        <w:rPr>
+          <w:b w:val="1"/>
+          <w:rtl w:val="0"/>
+        </w:rPr>
+        <w:t xml:space="preserve">Politique de mot de passe fort :</w:t>
+      </w:r>
+    </w:p>
+    <w:p>
+      <w:pPr>
+        <w:rPr>
+          <w:b w:val="1"/>
+        </w:rPr>
+      </w:pPr>
+      <w:r>
+        <w:rPr>
+          <w:b w:val="1"/>
+          <w:rtl w:val="0"/>
+        </w:rPr>
+        <w:t xml:space="preserve">expirer tous les 30 jours</w:t>
+      </w:r>
+    </w:p>
+    <w:p>
+      <w:pPr>
+        <w:rPr>
+          <w:b w:val="1"/>
+        </w:rPr>
+      </w:pPr>
+      <w:r>
+        <w:rPr>
+          <w:b w:val="1"/>
+          <w:rtl w:val="0"/>
+        </w:rPr>
+        <w:t xml:space="preserve">nombre minimum de jours avant de pouvoir modifier un mot de passe = 2.</w:t>
+      </w:r>
+    </w:p>
+    <w:p>
+      <w:pPr>
+        <w:rPr>
+          <w:b w:val="1"/>
+        </w:rPr>
+      </w:pPr>
+      <w:r>
+        <w:rPr>
+          <w:b w:val="1"/>
+          <w:rtl w:val="0"/>
+        </w:rPr>
+        <w:t xml:space="preserve">avertissement 7 jours avant que son mot de passe n’expire</w:t>
+      </w:r>
+    </w:p>
+    <w:p>
+      <w:pPr>
+        <w:rPr>
+          <w:b w:val="1"/>
+        </w:rPr>
+      </w:pPr>
+      <w:r>
+        <w:rPr>
+          <w:b w:val="1"/>
+          <w:rtl w:val="0"/>
+        </w:rPr>
+        <w:t xml:space="preserve">mot de passe : 10 caractères min dont une majuscule, une minuscule et un chiffre,</w:t>
+      </w:r>
+    </w:p>
+    <w:p>
+      <w:pPr>
+        <w:rPr>
+          <w:b w:val="1"/>
+        </w:rPr>
+      </w:pPr>
+      <w:r>
+        <w:rPr>
+          <w:b w:val="1"/>
+          <w:rtl w:val="0"/>
+        </w:rPr>
+        <w:t xml:space="preserve">et ne devra pas comporter plus de 3 caractères identiques</w:t>
+      </w:r>
+    </w:p>
+    <w:p>
+      <w:pPr>
+        <w:rPr>
+          <w:b w:val="1"/>
+        </w:rPr>
+      </w:pPr>
+      <w:r>
+        <w:rPr>
+          <w:b w:val="1"/>
+          <w:rtl w:val="0"/>
+        </w:rPr>
+        <w:t xml:space="preserve">Le mot de passe ne devra pas comporter le nom de l’utilisateur</w:t>
+      </w:r>
+    </w:p>
+    <w:p>
+      <w:pPr>
+        <w:rPr>
+          <w:b w:val="1"/>
+        </w:rPr>
+      </w:pPr>
+      <w:r>
+        <w:rPr>
+          <w:b w:val="1"/>
+          <w:rtl w:val="0"/>
+        </w:rPr>
+        <w:t xml:space="preserve">La règle suivante ne s’applique pas à l’utilisateur root : le mot de passe devra</w:t>
+      </w:r>
+    </w:p>
+    <w:p>
+      <w:pPr>
+        <w:rPr>
+          <w:b w:val="1"/>
+        </w:rPr>
+      </w:pPr>
+      <w:r>
+        <w:rPr>
+          <w:b w:val="1"/>
+          <w:rtl w:val="0"/>
+        </w:rPr>
+        <w:t xml:space="preserve">comporter au moins 7 caractères qui ne sont pas présents dans l’ancien mot de</w:t>
+      </w:r>
+    </w:p>
+    <w:p>
+      <w:pPr>
+        <w:rPr>
+          <w:b w:val="1"/>
+        </w:rPr>
+      </w:pPr>
+      <w:r>
+        <w:rPr>
+          <w:b w:val="1"/>
+          <w:rtl w:val="0"/>
+        </w:rPr>
+        <w:t xml:space="preserve">passe.</w:t>
+      </w:r>
+    </w:p>
+    <w:p>
+      <w:pPr>
+        <w:rPr>
+          <w:b w:val="1"/>
+        </w:rPr>
+      </w:pPr>
+      <w:r>
+        <w:rPr>
+          <w:b w:val="1"/>
+          <w:rtl w:val="0"/>
+        </w:rPr>
+        <w:t xml:space="preserve">Bien entendu votre mot de passe root devra suivre cette politique.</w:t>
+      </w:r>
+    </w:p>
+    <w:p>
+      <w:pPr>
+        <w:rPr/>
+      </w:pPr>
+      <w:r>
+        <w:rPr>
+          <w:rtl w:val="0"/>
+        </w:rPr>
+      </w:r>
+    </w:p>
+    <w:p>
+      <w:pPr>
+        <w:rPr>
+          <w:b w:val="1"/>
+        </w:rPr>
+      </w:pPr>
+      <w:r>
+        <w:rPr>
+          <w:b w:val="1"/>
+          <w:rtl w:val="0"/>
+        </w:rPr>
+        <w:t xml:space="preserve">Installer et configurer sudo selon une pratique stricte</w:t>
+      </w:r>
+    </w:p>
+    <w:p>
+      <w:pPr>
+        <w:rPr>
+          <w:b w:val="1"/>
+        </w:rPr>
+      </w:pPr>
+      <w:r>
+        <w:rPr>
+          <w:b w:val="1"/>
+          <w:rtl w:val="0"/>
+        </w:rPr>
+        <w:t xml:space="preserve">Un user sera présent avec pour nom aumartin en plus du user root.</w:t>
+      </w:r>
+    </w:p>
+    <w:p>
+      <w:pPr>
+        <w:rPr>
+          <w:b w:val="1"/>
+        </w:rPr>
+      </w:pPr>
+      <w:r>
+        <w:rPr>
+          <w:b w:val="1"/>
+          <w:rtl w:val="0"/>
+        </w:rPr>
+        <w:t xml:space="preserve">aumartin appartiendra aux groupes user42 et sudo.</w:t>
+      </w:r>
+    </w:p>
+    <w:p>
+      <w:pPr>
+        <w:rPr>
+          <w:b w:val="1"/>
+        </w:rPr>
+      </w:pPr>
+      <w:r>
+        <w:rPr>
+          <w:rtl w:val="0"/>
+        </w:rPr>
+      </w:r>
+    </w:p>
+    <w:p>
+      <w:pPr>
+        <w:rPr>
+          <w:b w:val="1"/>
+        </w:rPr>
+      </w:pPr>
+      <w:r>
+        <w:rPr>
+          <w:b w:val="1"/>
+          <w:rtl w:val="0"/>
+        </w:rPr>
+        <w:t xml:space="preserve">Correction :</w:t>
+      </w:r>
+    </w:p>
+    <w:p>
+      <w:pPr>
+        <w:rPr>
+          <w:b w:val="1"/>
+        </w:rPr>
+      </w:pPr>
+      <w:r>
+        <w:rPr>
+          <w:b w:val="1"/>
+          <w:rtl w:val="0"/>
+        </w:rPr>
+        <w:t xml:space="preserve">Faire un restore snapshot après avoir été évalué pour restorer l'état</w:t>
+      </w:r>
+    </w:p>
+    <w:p>
+      <w:pPr>
+        <w:rPr>
+          <w:b w:val="1"/>
+        </w:rPr>
+      </w:pPr>
+      <w:r>
+        <w:rPr>
+          <w:b w:val="1"/>
+          <w:rtl w:val="0"/>
+        </w:rPr>
+        <w:t xml:space="preserve">et la bonne signature que j'ai prise juste avant la correction</w:t>
+      </w:r>
+    </w:p>
+    <w:p>
+      <w:pPr>
+        <w:rPr>
+          <w:b w:val="1"/>
+        </w:rPr>
+      </w:pPr>
+      <w:r>
+        <w:rPr>
+          <w:b w:val="1"/>
+          <w:rtl w:val="0"/>
+        </w:rPr>
+        <w:t xml:space="preserve">(et juste après avoir fait le-dit snapshot)</w:t>
+      </w:r>
+    </w:p>
+    <w:p>
+      <w:pPr>
+        <w:pStyle w:val="Title"/>
+        <w:rPr/>
+      </w:pPr>
+      <w:bookmarkStart w:colFirst="0" w:colLast="0" w:name="_af50q07t8l56" w:id="1"/>
+      <w:bookmarkEnd w:id="1"/>
+      <w:r>
+        <w:rPr>
+          <w:rtl w:val="0"/>
+        </w:rPr>
         <w:t xml:space="preserve">0. A chaque demarrage </w:t>
       </w:r>
     </w:p>
@@ -100,6 +597,22 @@
           <w:rtl w:val="0"/>
         </w:rPr>
         <w:t xml:space="preserve">sudo ufw status</w:t>
+      </w:r>
+      <w:r>
+        <w:rPr>
+          <w:rtl w:val="0"/>
+        </w:rPr>
+      </w:r>
+    </w:p>
+    <w:p>
+      <w:pPr>
+        <w:rPr/>
+      </w:pPr>
+      <w:r>
+        <w:rPr>
+          <w:color w:val="0000ff"/>
+          <w:rtl w:val="0"/>
+        </w:rPr>
         <w:br w:type="textWrapping"/>
       </w:r>
       <w:r>
@@ -107,12 +620,8 @@
           <w:rtl w:val="0"/>
         </w:rPr>
         <w:t xml:space="preserve">connecter via SSH en utilisant un autre terminal : ssh -p 4243 aumartin@&lt;127.0.0.1&gt;</w:t>
-      </w:r>
-    </w:p>
-    <w:p>
-      <w:pPr>
-        <w:rPr/>
-      </w:pPr>
+        <w:br w:type="textWrapping"/>
+      </w:r>
       <w:r>
         <w:rPr>
           <w:rtl w:val="0"/>
@@ -124,8 +633,8 @@
         <w:pStyle w:val="Title"/>
         <w:rPr/>
       </w:pPr>
-      <w:bookmarkStart w:colFirst="0" w:colLast="0" w:name="_qzyj0mxwdg71" w:id="1"/>
-      <w:bookmarkEnd w:id="1"/>
+      <w:bookmarkStart w:colFirst="0" w:colLast="0" w:name="_qzyj0mxwdg71" w:id="2"/>
+      <w:bookmarkEnd w:id="2"/>
       <w:r>
         <w:rPr>
           <w:rtl w:val="0"/>
@@ -139,6 +648,16 @@
       </w:pPr>
       <w:r>
         <w:rPr>
+          <w:rtl w:val="0"/>
+        </w:rPr>
+      </w:r>
+    </w:p>
+    <w:p>
+      <w:pPr>
+        <w:rPr/>
+      </w:pPr>
+      <w:r>
+        <w:rPr>
           <w:color w:val="0000ff"/>
           <w:rtl w:val="0"/>
         </w:rPr>
@@ -403,8 +922,8 @@
         <w:pStyle w:val="Title"/>
         <w:rPr/>
       </w:pPr>
-      <w:bookmarkStart w:colFirst="0" w:colLast="0" w:name="_br20b1579i23" w:id="2"/>
-      <w:bookmarkEnd w:id="2"/>
+      <w:bookmarkStart w:colFirst="0" w:colLast="0" w:name="_br20b1579i23" w:id="3"/>
+      <w:bookmarkEnd w:id="3"/>
       <w:r>
         <w:rPr>
           <w:rtl w:val="0"/>
@@ -417,8 +936,8 @@
         <w:pStyle w:val="Heading1"/>
         <w:rPr/>
       </w:pPr>
-      <w:bookmarkStart w:colFirst="0" w:colLast="0" w:name="_o6p1ma85tqcn" w:id="3"/>
-      <w:bookmarkEnd w:id="3"/>
+      <w:bookmarkStart w:colFirst="0" w:colLast="0" w:name="_o6p1ma85tqcn" w:id="4"/>
+      <w:bookmarkEnd w:id="4"/>
       <w:r>
         <w:rPr>
           <w:rtl w:val="0"/>
@@ -961,8 +1480,8 @@
         <w:pStyle w:val="Heading1"/>
         <w:rPr/>
       </w:pPr>
-      <w:bookmarkStart w:colFirst="0" w:colLast="0" w:name="_clnznm7gelkj" w:id="4"/>
-      <w:bookmarkEnd w:id="4"/>
+      <w:bookmarkStart w:colFirst="0" w:colLast="0" w:name="_clnznm7gelkj" w:id="5"/>
+      <w:bookmarkEnd w:id="5"/>
       <w:r>
         <w:rPr>
           <w:rtl w:val="0"/>
@@ -975,8 +1494,8 @@
         <w:pStyle w:val="Heading2"/>
         <w:rPr/>
       </w:pPr>
-      <w:bookmarkStart w:colFirst="0" w:colLast="0" w:name="_q97ardwwzg3s" w:id="5"/>
-      <w:bookmarkEnd w:id="5"/>
+      <w:bookmarkStart w:colFirst="0" w:colLast="0" w:name="_q97ardwwzg3s" w:id="6"/>
+      <w:bookmarkEnd w:id="6"/>
       <w:r>
         <w:rPr>
           <w:rtl w:val="0"/>
@@ -1236,8 +1755,8 @@
         <w:pStyle w:val="Heading2"/>
         <w:rPr/>
       </w:pPr>
-      <w:bookmarkStart w:colFirst="0" w:colLast="0" w:name="_sfmjuhjhfywk" w:id="6"/>
-      <w:bookmarkEnd w:id="6"/>
+      <w:bookmarkStart w:colFirst="0" w:colLast="0" w:name="_sfmjuhjhfywk" w:id="7"/>
+      <w:bookmarkEnd w:id="7"/>
       <w:r>
         <w:rPr>
           <w:rtl w:val="0"/>
@@ -1420,8 +1939,8 @@
         <w:pStyle w:val="Heading2"/>
         <w:rPr/>
       </w:pPr>
-      <w:bookmarkStart w:colFirst="0" w:colLast="0" w:name="_9xgq0aw1lss8" w:id="7"/>
-      <w:bookmarkEnd w:id="7"/>
+      <w:bookmarkStart w:colFirst="0" w:colLast="0" w:name="_9xgq0aw1lss8" w:id="8"/>
+      <w:bookmarkEnd w:id="8"/>
       <w:r>
         <w:rPr>
           <w:rtl w:val="0"/>
@@ -1564,8 +2083,8 @@
         <w:pStyle w:val="Heading2"/>
         <w:rPr/>
       </w:pPr>
-      <w:bookmarkStart w:colFirst="0" w:colLast="0" w:name="_474ikg2y5esg" w:id="8"/>
-      <w:bookmarkEnd w:id="8"/>
+      <w:bookmarkStart w:colFirst="0" w:colLast="0" w:name="_474ikg2y5esg" w:id="9"/>
+      <w:bookmarkEnd w:id="9"/>
       <w:r>
         <w:rPr>
           <w:rtl w:val="0"/>
@@ -1803,12 +2322,12 @@
           <wp:inline distB="114300" distT="114300" distL="114300" distR="114300">
             <wp:extent cx="6120000" cy="4203700"/>
             <wp:effectExtent b="0" l="0" r="0" t="0"/>
-            <wp:docPr id="1" name="image1.png"/>
+            <wp:docPr id="2" name="image2.png"/>
             <a:graphic>
               <a:graphicData uri="http://schemas.openxmlformats.org/drawingml/2006/picture">
                 <pic:pic>
                   <pic:nvPicPr>
-                    <pic:cNvPr id="0" name="image1.png"/>
+                    <pic:cNvPr id="0" name="image2.png"/>
                     <pic:cNvPicPr preferRelativeResize="0"/>
                   </pic:nvPicPr>
                   <pic:blipFill>
@@ -2007,8 +2526,8 @@
         <w:pStyle w:val="Title"/>
         <w:rPr/>
       </w:pPr>
-      <w:bookmarkStart w:colFirst="0" w:colLast="0" w:name="_b8p4ma64jiap" w:id="9"/>
-      <w:bookmarkEnd w:id="9"/>
+      <w:bookmarkStart w:colFirst="0" w:colLast="0" w:name="_b8p4ma64jiap" w:id="10"/>
+      <w:bookmarkEnd w:id="10"/>
       <w:r>
         <w:rPr>
           <w:rtl w:val="0"/>
@@ -2031,8 +2550,8 @@
         <w:pStyle w:val="Heading1"/>
         <w:rPr/>
       </w:pPr>
-      <w:bookmarkStart w:colFirst="0" w:colLast="0" w:name="_flcvs86x4vnh" w:id="10"/>
-      <w:bookmarkEnd w:id="10"/>
+      <w:bookmarkStart w:colFirst="0" w:colLast="0" w:name="_flcvs86x4vnh" w:id="11"/>
+      <w:bookmarkEnd w:id="11"/>
       <w:r>
         <w:rPr>
           <w:rtl w:val="0"/>
@@ -2055,8 +2574,8 @@
         <w:pStyle w:val="Heading2"/>
         <w:rPr/>
       </w:pPr>
-      <w:bookmarkStart w:colFirst="0" w:colLast="0" w:name="_dax43cpm6at7" w:id="11"/>
-      <w:bookmarkEnd w:id="11"/>
+      <w:bookmarkStart w:colFirst="0" w:colLast="0" w:name="_dax43cpm6at7" w:id="12"/>
+      <w:bookmarkEnd w:id="12"/>
       <w:r>
         <w:rPr>
           <w:rtl w:val="0"/>
@@ -2148,8 +2667,8 @@
         <w:pStyle w:val="Heading2"/>
         <w:rPr/>
       </w:pPr>
-      <w:bookmarkStart w:colFirst="0" w:colLast="0" w:name="_52qiae1cjxs8" w:id="12"/>
-      <w:bookmarkEnd w:id="12"/>
+      <w:bookmarkStart w:colFirst="0" w:colLast="0" w:name="_52qiae1cjxs8" w:id="13"/>
+      <w:bookmarkEnd w:id="13"/>
       <w:r>
         <w:rPr>
           <w:rtl w:val="0"/>
@@ -2440,8 +2959,8 @@
         <w:pStyle w:val="Heading1"/>
         <w:rPr/>
       </w:pPr>
-      <w:bookmarkStart w:colFirst="0" w:colLast="0" w:name="_8558qvyd0mbg" w:id="13"/>
-      <w:bookmarkEnd w:id="13"/>
+      <w:bookmarkStart w:colFirst="0" w:colLast="0" w:name="_8558qvyd0mbg" w:id="14"/>
+      <w:bookmarkEnd w:id="14"/>
       <w:r>
         <w:rPr>
           <w:rtl w:val="0"/>
@@ -2812,8 +3331,8 @@
         <w:pStyle w:val="Heading1"/>
         <w:rPr/>
       </w:pPr>
-      <w:bookmarkStart w:colFirst="0" w:colLast="0" w:name="_v2yo881k34jx" w:id="14"/>
-      <w:bookmarkEnd w:id="14"/>
+      <w:bookmarkStart w:colFirst="0" w:colLast="0" w:name="_v2yo881k34jx" w:id="15"/>
+      <w:bookmarkEnd w:id="15"/>
       <w:r>
         <w:rPr>
           <w:rtl w:val="0"/>
@@ -2864,8 +3383,8 @@
         <w:pStyle w:val="Heading1"/>
         <w:rPr/>
       </w:pPr>
-      <w:bookmarkStart w:colFirst="0" w:colLast="0" w:name="_xb1ezhi96su" w:id="15"/>
-      <w:bookmarkEnd w:id="15"/>
+      <w:bookmarkStart w:colFirst="0" w:colLast="0" w:name="_xb1ezhi96su" w:id="16"/>
+      <w:bookmarkEnd w:id="16"/>
       <w:r>
         <w:rPr>
           <w:rtl w:val="0"/>
@@ -3047,8 +3566,8 @@
         <w:pStyle w:val="Heading1"/>
         <w:rPr/>
       </w:pPr>
-      <w:bookmarkStart w:colFirst="0" w:colLast="0" w:name="_seqg4j6k98k9" w:id="16"/>
-      <w:bookmarkEnd w:id="16"/>
+      <w:bookmarkStart w:colFirst="0" w:colLast="0" w:name="_seqg4j6k98k9" w:id="17"/>
+      <w:bookmarkEnd w:id="17"/>
       <w:r>
         <w:rPr>
           <w:rtl w:val="0"/>
@@ -3192,8 +3711,8 @@
           <w:color w:val="0000ff"/>
         </w:rPr>
       </w:pPr>
-      <w:bookmarkStart w:colFirst="0" w:colLast="0" w:name="_wjju05gdb3tg" w:id="17"/>
-      <w:bookmarkEnd w:id="17"/>
+      <w:bookmarkStart w:colFirst="0" w:colLast="0" w:name="_wjju05gdb3tg" w:id="18"/>
+      <w:bookmarkEnd w:id="18"/>
       <w:r>
         <w:rPr>
           <w:rtl w:val="0"/>
@@ -3390,8 +3909,8 @@
         <w:pStyle w:val="Title"/>
         <w:rPr/>
       </w:pPr>
-      <w:bookmarkStart w:colFirst="0" w:colLast="0" w:name="_8uc3nuv844z" w:id="18"/>
-      <w:bookmarkEnd w:id="18"/>
+      <w:bookmarkStart w:colFirst="0" w:colLast="0" w:name="_8uc3nuv844z" w:id="19"/>
+      <w:bookmarkEnd w:id="19"/>
       <w:r>
         <w:rPr>
           <w:rtl w:val="0"/>
@@ -3652,8 +4171,8 @@
         <w:pStyle w:val="Title"/>
         <w:rPr/>
       </w:pPr>
-      <w:bookmarkStart w:colFirst="0" w:colLast="0" w:name="_q1i394wlma0a" w:id="19"/>
-      <w:bookmarkEnd w:id="19"/>
+      <w:bookmarkStart w:colFirst="0" w:colLast="0" w:name="_q1i394wlma0a" w:id="20"/>
+      <w:bookmarkEnd w:id="20"/>
       <w:r>
         <w:rPr>
           <w:rtl w:val="0"/>
@@ -3681,7 +4200,7 @@
       <w:pPr>
         <w:numPr>
           <w:ilvl w:val="1"/>
-          <w:numId w:val="8"/>
+          <w:numId w:val="23"/>
         </w:numPr>
         <w:spacing w:after="0" w:afterAutospacing="0" w:before="240" w:lineRule="auto"/>
         <w:ind w:left="1440" w:hanging="360"/>
@@ -3697,7 +4216,7 @@
       <w:pPr>
         <w:numPr>
           <w:ilvl w:val="1"/>
-          <w:numId w:val="8"/>
+          <w:numId w:val="23"/>
         </w:numPr>
         <w:spacing w:after="0" w:afterAutospacing="0" w:before="0" w:beforeAutospacing="0" w:lineRule="auto"/>
         <w:ind w:left="1440" w:hanging="360"/>
@@ -3713,7 +4232,7 @@
       <w:pPr>
         <w:numPr>
           <w:ilvl w:val="2"/>
-          <w:numId w:val="8"/>
+          <w:numId w:val="23"/>
         </w:numPr>
         <w:spacing w:after="0" w:afterAutospacing="0" w:before="0" w:beforeAutospacing="0" w:lineRule="auto"/>
         <w:ind w:left="2160" w:hanging="360"/>
@@ -3729,7 +4248,7 @@
       <w:pPr>
         <w:numPr>
           <w:ilvl w:val="1"/>
-          <w:numId w:val="8"/>
+          <w:numId w:val="23"/>
         </w:numPr>
         <w:spacing w:after="240" w:before="0" w:beforeAutospacing="0" w:lineRule="auto"/>
         <w:ind w:left="1440" w:hanging="360"/>
@@ -3766,8 +4285,8 @@
         <w:pStyle w:val="Title"/>
         <w:rPr/>
       </w:pPr>
-      <w:bookmarkStart w:colFirst="0" w:colLast="0" w:name="_elm1uh9eqgky" w:id="20"/>
-      <w:bookmarkEnd w:id="20"/>
+      <w:bookmarkStart w:colFirst="0" w:colLast="0" w:name="_elm1uh9eqgky" w:id="21"/>
+      <w:bookmarkEnd w:id="21"/>
       <w:r>
         <w:rPr>
           <w:rtl w:val="0"/>
@@ -3780,8 +4299,8 @@
         <w:pStyle w:val="Heading1"/>
         <w:rPr/>
       </w:pPr>
-      <w:bookmarkStart w:colFirst="0" w:colLast="0" w:name="_5hpdetyayisg" w:id="21"/>
-      <w:bookmarkEnd w:id="21"/>
+      <w:bookmarkStart w:colFirst="0" w:colLast="0" w:name="_5hpdetyayisg" w:id="22"/>
+      <w:bookmarkEnd w:id="22"/>
       <w:r>
         <w:rPr>
           <w:rtl w:val="0"/>
@@ -3833,7 +4352,7 @@
       <w:pPr>
         <w:numPr>
           <w:ilvl w:val="0"/>
-          <w:numId w:val="3"/>
+          <w:numId w:val="18"/>
         </w:numPr>
         <w:spacing w:after="0" w:afterAutospacing="0" w:before="240" w:lineRule="auto"/>
         <w:ind w:left="720" w:hanging="360"/>
@@ -3850,7 +4369,7 @@
       <w:pPr>
         <w:numPr>
           <w:ilvl w:val="1"/>
-          <w:numId w:val="3"/>
+          <w:numId w:val="18"/>
         </w:numPr>
         <w:spacing w:after="0" w:afterAutospacing="0" w:before="0" w:beforeAutospacing="0" w:lineRule="auto"/>
         <w:ind w:left="1440" w:hanging="360"/>
@@ -3866,7 +4385,7 @@
       <w:pPr>
         <w:numPr>
           <w:ilvl w:val="1"/>
-          <w:numId w:val="3"/>
+          <w:numId w:val="18"/>
         </w:numPr>
         <w:spacing w:after="0" w:afterAutospacing="0" w:before="0" w:beforeAutospacing="0" w:lineRule="auto"/>
         <w:ind w:left="1440" w:hanging="360"/>
@@ -3882,7 +4401,7 @@
       <w:pPr>
         <w:numPr>
           <w:ilvl w:val="1"/>
-          <w:numId w:val="3"/>
+          <w:numId w:val="18"/>
         </w:numPr>
         <w:spacing w:after="0" w:afterAutospacing="0" w:before="0" w:beforeAutospacing="0" w:lineRule="auto"/>
         <w:ind w:left="1440" w:hanging="360"/>
@@ -3898,7 +4417,7 @@
       <w:pPr>
         <w:numPr>
           <w:ilvl w:val="0"/>
-          <w:numId w:val="3"/>
+          <w:numId w:val="18"/>
         </w:numPr>
         <w:spacing w:after="0" w:afterAutospacing="0" w:before="0" w:beforeAutospacing="0" w:lineRule="auto"/>
         <w:ind w:left="720" w:hanging="360"/>
@@ -3915,7 +4434,7 @@
       <w:pPr>
         <w:numPr>
           <w:ilvl w:val="1"/>
-          <w:numId w:val="3"/>
+          <w:numId w:val="18"/>
         </w:numPr>
         <w:spacing w:after="0" w:afterAutospacing="0" w:before="0" w:beforeAutospacing="0" w:lineRule="auto"/>
         <w:ind w:left="1440" w:hanging="360"/>
@@ -3931,7 +4450,7 @@
       <w:pPr>
         <w:numPr>
           <w:ilvl w:val="1"/>
-          <w:numId w:val="3"/>
+          <w:numId w:val="18"/>
         </w:numPr>
         <w:spacing w:after="0" w:afterAutospacing="0" w:before="0" w:beforeAutospacing="0" w:lineRule="auto"/>
         <w:ind w:left="1440" w:hanging="360"/>
@@ -3947,7 +4466,7 @@
       <w:pPr>
         <w:numPr>
           <w:ilvl w:val="0"/>
-          <w:numId w:val="3"/>
+          <w:numId w:val="18"/>
         </w:numPr>
         <w:spacing w:after="0" w:afterAutospacing="0" w:before="0" w:beforeAutospacing="0" w:lineRule="auto"/>
         <w:ind w:left="720" w:hanging="360"/>
@@ -3964,7 +4483,7 @@
       <w:pPr>
         <w:numPr>
           <w:ilvl w:val="1"/>
-          <w:numId w:val="3"/>
+          <w:numId w:val="18"/>
         </w:numPr>
         <w:spacing w:after="0" w:afterAutospacing="0" w:before="0" w:beforeAutospacing="0" w:lineRule="auto"/>
         <w:ind w:left="1440" w:hanging="360"/>
@@ -3980,7 +4499,7 @@
       <w:pPr>
         <w:numPr>
           <w:ilvl w:val="0"/>
-          <w:numId w:val="3"/>
+          <w:numId w:val="18"/>
         </w:numPr>
         <w:spacing w:after="0" w:afterAutospacing="0" w:before="0" w:beforeAutospacing="0" w:lineRule="auto"/>
         <w:ind w:left="720" w:hanging="360"/>
@@ -3997,7 +4516,7 @@
       <w:pPr>
         <w:numPr>
           <w:ilvl w:val="1"/>
-          <w:numId w:val="3"/>
+          <w:numId w:val="18"/>
         </w:numPr>
         <w:spacing w:after="0" w:afterAutospacing="0" w:before="0" w:beforeAutospacing="0" w:lineRule="auto"/>
         <w:ind w:left="1440" w:hanging="360"/>
@@ -4013,7 +4532,7 @@
       <w:pPr>
         <w:numPr>
           <w:ilvl w:val="1"/>
-          <w:numId w:val="3"/>
+          <w:numId w:val="18"/>
         </w:numPr>
         <w:spacing w:after="0" w:afterAutospacing="0" w:before="0" w:beforeAutospacing="0" w:lineRule="auto"/>
         <w:ind w:left="1440" w:hanging="360"/>
@@ -4029,7 +4548,7 @@
       <w:pPr>
         <w:numPr>
           <w:ilvl w:val="0"/>
-          <w:numId w:val="3"/>
+          <w:numId w:val="18"/>
         </w:numPr>
         <w:spacing w:after="0" w:afterAutospacing="0" w:before="0" w:beforeAutospacing="0" w:lineRule="auto"/>
         <w:ind w:left="720" w:hanging="360"/>
@@ -4046,7 +4565,7 @@
       <w:pPr>
         <w:numPr>
           <w:ilvl w:val="1"/>
-          <w:numId w:val="3"/>
+          <w:numId w:val="18"/>
         </w:numPr>
         <w:spacing w:after="0" w:afterAutospacing="0" w:before="0" w:beforeAutospacing="0" w:lineRule="auto"/>
         <w:ind w:left="1440" w:hanging="360"/>
@@ -4062,7 +4581,7 @@
       <w:pPr>
         <w:numPr>
           <w:ilvl w:val="1"/>
-          <w:numId w:val="3"/>
+          <w:numId w:val="18"/>
         </w:numPr>
         <w:spacing w:after="0" w:afterAutospacing="0" w:before="0" w:beforeAutospacing="0" w:lineRule="auto"/>
         <w:ind w:left="1440" w:hanging="360"/>
@@ -4078,7 +4597,7 @@
       <w:pPr>
         <w:numPr>
           <w:ilvl w:val="0"/>
-          <w:numId w:val="3"/>
+          <w:numId w:val="18"/>
         </w:numPr>
         <w:spacing w:after="0" w:afterAutospacing="0" w:before="0" w:beforeAutospacing="0" w:lineRule="auto"/>
         <w:ind w:left="720" w:hanging="360"/>
@@ -4095,7 +4614,7 @@
       <w:pPr>
         <w:numPr>
           <w:ilvl w:val="1"/>
-          <w:numId w:val="3"/>
+          <w:numId w:val="18"/>
         </w:numPr>
         <w:spacing w:after="0" w:afterAutospacing="0" w:before="0" w:beforeAutospacing="0" w:lineRule="auto"/>
         <w:ind w:left="1440" w:hanging="360"/>
@@ -4111,7 +4630,7 @@
       <w:pPr>
         <w:numPr>
           <w:ilvl w:val="1"/>
-          <w:numId w:val="3"/>
+          <w:numId w:val="18"/>
         </w:numPr>
         <w:spacing w:after="0" w:afterAutospacing="0" w:before="0" w:beforeAutospacing="0" w:lineRule="auto"/>
         <w:ind w:left="1440" w:hanging="360"/>
@@ -4127,7 +4646,7 @@
       <w:pPr>
         <w:numPr>
           <w:ilvl w:val="0"/>
-          <w:numId w:val="3"/>
+          <w:numId w:val="18"/>
         </w:numPr>
         <w:spacing w:after="0" w:afterAutospacing="0" w:before="0" w:beforeAutospacing="0" w:lineRule="auto"/>
         <w:ind w:left="720" w:hanging="360"/>
@@ -4144,7 +4663,7 @@
       <w:pPr>
         <w:numPr>
           <w:ilvl w:val="1"/>
-          <w:numId w:val="3"/>
+          <w:numId w:val="18"/>
         </w:numPr>
         <w:spacing w:after="240" w:before="0" w:beforeAutospacing="0" w:lineRule="auto"/>
         <w:ind w:left="1440" w:hanging="360"/>
@@ -4178,8 +4697,8 @@
         <w:spacing w:before="280" w:lineRule="auto"/>
         <w:rPr/>
       </w:pPr>
-      <w:bookmarkStart w:colFirst="0" w:colLast="0" w:name="_bmpzr24vm19k" w:id="22"/>
-      <w:bookmarkEnd w:id="22"/>
+      <w:bookmarkStart w:colFirst="0" w:colLast="0" w:name="_bmpzr24vm19k" w:id="23"/>
+      <w:bookmarkEnd w:id="23"/>
       <w:r>
         <w:rPr>
           <w:rtl w:val="0"/>
@@ -4191,7 +4710,7 @@
       <w:pPr>
         <w:numPr>
           <w:ilvl w:val="0"/>
-          <w:numId w:val="6"/>
+          <w:numId w:val="21"/>
         </w:numPr>
         <w:spacing w:after="0" w:afterAutospacing="0" w:before="240" w:lineRule="auto"/>
         <w:ind w:left="720" w:hanging="360"/>
@@ -4208,7 +4727,7 @@
       <w:pPr>
         <w:numPr>
           <w:ilvl w:val="1"/>
-          <w:numId w:val="6"/>
+          <w:numId w:val="21"/>
         </w:numPr>
         <w:spacing w:after="0" w:afterAutospacing="0" w:before="0" w:beforeAutospacing="0" w:lineRule="auto"/>
         <w:ind w:left="1440" w:hanging="360"/>
@@ -4238,7 +4757,7 @@
       <w:pPr>
         <w:numPr>
           <w:ilvl w:val="1"/>
-          <w:numId w:val="6"/>
+          <w:numId w:val="21"/>
         </w:numPr>
         <w:spacing w:after="0" w:afterAutospacing="0" w:before="0" w:beforeAutospacing="0" w:lineRule="auto"/>
         <w:ind w:left="1440" w:hanging="360"/>
@@ -4262,7 +4781,7 @@
       <w:pPr>
         <w:numPr>
           <w:ilvl w:val="1"/>
-          <w:numId w:val="6"/>
+          <w:numId w:val="21"/>
         </w:numPr>
         <w:spacing w:after="0" w:afterAutospacing="0" w:before="0" w:beforeAutospacing="0" w:lineRule="auto"/>
         <w:ind w:left="1440" w:hanging="360"/>
@@ -4286,7 +4805,7 @@
       <w:pPr>
         <w:numPr>
           <w:ilvl w:val="1"/>
-          <w:numId w:val="6"/>
+          <w:numId w:val="21"/>
         </w:numPr>
         <w:spacing w:after="0" w:afterAutospacing="0" w:before="0" w:beforeAutospacing="0" w:lineRule="auto"/>
         <w:ind w:left="1440" w:hanging="360"/>
@@ -4310,7 +4829,7 @@
       <w:pPr>
         <w:numPr>
           <w:ilvl w:val="1"/>
-          <w:numId w:val="6"/>
+          <w:numId w:val="21"/>
         </w:numPr>
         <w:spacing w:after="0" w:afterAutospacing="0" w:before="0" w:beforeAutospacing="0" w:lineRule="auto"/>
         <w:ind w:left="1440" w:hanging="360"/>
@@ -4334,7 +4853,7 @@
       <w:pPr>
         <w:numPr>
           <w:ilvl w:val="1"/>
-          <w:numId w:val="6"/>
+          <w:numId w:val="21"/>
         </w:numPr>
         <w:spacing w:after="0" w:afterAutospacing="0" w:before="0" w:beforeAutospacing="0" w:lineRule="auto"/>
         <w:ind w:left="1440" w:hanging="360"/>
@@ -4358,7 +4877,7 @@
       <w:pPr>
         <w:numPr>
           <w:ilvl w:val="1"/>
-          <w:numId w:val="6"/>
+          <w:numId w:val="21"/>
         </w:numPr>
         <w:spacing w:after="0" w:afterAutospacing="0" w:before="0" w:beforeAutospacing="0" w:lineRule="auto"/>
         <w:ind w:left="1440" w:hanging="360"/>
@@ -4382,7 +4901,7 @@
       <w:pPr>
         <w:numPr>
           <w:ilvl w:val="1"/>
-          <w:numId w:val="6"/>
+          <w:numId w:val="21"/>
         </w:numPr>
         <w:spacing w:after="0" w:afterAutospacing="0" w:before="0" w:beforeAutospacing="0" w:lineRule="auto"/>
         <w:ind w:left="1440" w:hanging="360"/>
@@ -4406,7 +4925,7 @@
       <w:pPr>
         <w:numPr>
           <w:ilvl w:val="1"/>
-          <w:numId w:val="6"/>
+          <w:numId w:val="21"/>
         </w:numPr>
         <w:spacing w:after="0" w:afterAutospacing="0" w:before="0" w:beforeAutospacing="0" w:lineRule="auto"/>
         <w:ind w:left="1440" w:hanging="360"/>
@@ -4430,7 +4949,7 @@
       <w:pPr>
         <w:numPr>
           <w:ilvl w:val="1"/>
-          <w:numId w:val="6"/>
+          <w:numId w:val="21"/>
         </w:numPr>
         <w:spacing w:after="0" w:afterAutospacing="0" w:before="0" w:beforeAutospacing="0" w:lineRule="auto"/>
         <w:ind w:left="1440" w:hanging="360"/>
@@ -4454,7 +4973,7 @@
       <w:pPr>
         <w:numPr>
           <w:ilvl w:val="1"/>
-          <w:numId w:val="6"/>
+          <w:numId w:val="21"/>
         </w:numPr>
         <w:spacing w:after="0" w:afterAutospacing="0" w:before="0" w:beforeAutospacing="0" w:lineRule="auto"/>
         <w:ind w:left="1440" w:hanging="360"/>
@@ -4478,7 +4997,7 @@
       <w:pPr>
         <w:numPr>
           <w:ilvl w:val="1"/>
-          <w:numId w:val="6"/>
+          <w:numId w:val="21"/>
         </w:numPr>
         <w:spacing w:after="0" w:afterAutospacing="0" w:before="0" w:beforeAutospacing="0" w:lineRule="auto"/>
         <w:ind w:left="1440" w:hanging="360"/>
@@ -4502,7 +5021,7 @@
       <w:pPr>
         <w:numPr>
           <w:ilvl w:val="0"/>
-          <w:numId w:val="6"/>
+          <w:numId w:val="21"/>
         </w:numPr>
         <w:spacing w:after="0" w:afterAutospacing="0" w:before="0" w:beforeAutospacing="0" w:lineRule="auto"/>
         <w:ind w:left="720" w:hanging="360"/>
@@ -4519,7 +5038,7 @@
       <w:pPr>
         <w:numPr>
           <w:ilvl w:val="1"/>
-          <w:numId w:val="6"/>
+          <w:numId w:val="21"/>
         </w:numPr>
         <w:spacing w:after="0" w:afterAutospacing="0" w:before="0" w:beforeAutospacing="0" w:lineRule="auto"/>
         <w:ind w:left="1440" w:hanging="360"/>
@@ -4535,7 +5054,7 @@
       <w:pPr>
         <w:numPr>
           <w:ilvl w:val="1"/>
-          <w:numId w:val="6"/>
+          <w:numId w:val="21"/>
         </w:numPr>
         <w:spacing w:after="0" w:afterAutospacing="0" w:before="0" w:beforeAutospacing="0" w:lineRule="auto"/>
         <w:ind w:left="1440" w:hanging="360"/>
@@ -4551,7 +5070,7 @@
       <w:pPr>
         <w:numPr>
           <w:ilvl w:val="1"/>
-          <w:numId w:val="6"/>
+          <w:numId w:val="21"/>
         </w:numPr>
         <w:spacing w:after="0" w:afterAutospacing="0" w:before="0" w:beforeAutospacing="0" w:lineRule="auto"/>
         <w:ind w:left="1440" w:hanging="360"/>
@@ -4567,7 +5086,7 @@
       <w:pPr>
         <w:numPr>
           <w:ilvl w:val="0"/>
-          <w:numId w:val="6"/>
+          <w:numId w:val="21"/>
         </w:numPr>
         <w:spacing w:after="0" w:afterAutospacing="0" w:before="0" w:beforeAutospacing="0" w:lineRule="auto"/>
         <w:ind w:left="720" w:hanging="360"/>
@@ -4584,7 +5103,7 @@
       <w:pPr>
         <w:numPr>
           <w:ilvl w:val="1"/>
-          <w:numId w:val="6"/>
+          <w:numId w:val="21"/>
         </w:numPr>
         <w:spacing w:after="0" w:afterAutospacing="0" w:before="0" w:beforeAutospacing="0" w:lineRule="auto"/>
         <w:ind w:left="1440" w:hanging="360"/>
@@ -4614,7 +5133,7 @@
       <w:pPr>
         <w:numPr>
           <w:ilvl w:val="1"/>
-          <w:numId w:val="6"/>
+          <w:numId w:val="21"/>
         </w:numPr>
         <w:spacing w:after="0" w:afterAutospacing="0" w:before="0" w:beforeAutospacing="0" w:lineRule="auto"/>
         <w:ind w:left="1440" w:hanging="360"/>
@@ -4630,7 +5149,7 @@
       <w:pPr>
         <w:numPr>
           <w:ilvl w:val="0"/>
-          <w:numId w:val="6"/>
+          <w:numId w:val="21"/>
         </w:numPr>
         <w:spacing w:after="0" w:afterAutospacing="0" w:before="0" w:beforeAutospacing="0" w:lineRule="auto"/>
         <w:ind w:left="720" w:hanging="360"/>
@@ -4647,7 +5166,7 @@
       <w:pPr>
         <w:numPr>
           <w:ilvl w:val="1"/>
-          <w:numId w:val="6"/>
+          <w:numId w:val="21"/>
         </w:numPr>
         <w:spacing w:after="0" w:afterAutospacing="0" w:before="0" w:beforeAutospacing="0" w:lineRule="auto"/>
         <w:ind w:left="1440" w:hanging="360"/>
@@ -4677,7 +5196,7 @@
       <w:pPr>
         <w:numPr>
           <w:ilvl w:val="1"/>
-          <w:numId w:val="6"/>
+          <w:numId w:val="21"/>
         </w:numPr>
         <w:spacing w:after="240" w:before="0" w:beforeAutospacing="0" w:lineRule="auto"/>
         <w:ind w:left="1440" w:hanging="360"/>
@@ -4711,8 +5230,8 @@
         <w:spacing w:before="280" w:lineRule="auto"/>
         <w:rPr/>
       </w:pPr>
-      <w:bookmarkStart w:colFirst="0" w:colLast="0" w:name="_sdn9nvfck6ob" w:id="23"/>
-      <w:bookmarkEnd w:id="23"/>
+      <w:bookmarkStart w:colFirst="0" w:colLast="0" w:name="_sdn9nvfck6ob" w:id="24"/>
+      <w:bookmarkEnd w:id="24"/>
       <w:r>
         <w:rPr>
           <w:rtl w:val="0"/>
@@ -4736,7 +5255,7 @@
       <w:pPr>
         <w:numPr>
           <w:ilvl w:val="0"/>
-          <w:numId w:val="4"/>
+          <w:numId w:val="19"/>
         </w:numPr>
         <w:spacing w:after="0" w:afterAutospacing="0" w:before="240" w:lineRule="auto"/>
         <w:ind w:left="720" w:hanging="360"/>
@@ -4752,7 +5271,7 @@
       <w:pPr>
         <w:numPr>
           <w:ilvl w:val="0"/>
-          <w:numId w:val="4"/>
+          <w:numId w:val="19"/>
         </w:numPr>
         <w:spacing w:after="0" w:afterAutospacing="0" w:before="0" w:beforeAutospacing="0" w:lineRule="auto"/>
         <w:ind w:left="720" w:hanging="360"/>
@@ -4768,7 +5287,7 @@
       <w:pPr>
         <w:numPr>
           <w:ilvl w:val="0"/>
-          <w:numId w:val="4"/>
+          <w:numId w:val="19"/>
         </w:numPr>
         <w:spacing w:after="0" w:afterAutospacing="0" w:before="0" w:beforeAutospacing="0" w:lineRule="auto"/>
         <w:ind w:left="720" w:hanging="360"/>
@@ -4784,7 +5303,7 @@
       <w:pPr>
         <w:numPr>
           <w:ilvl w:val="0"/>
-          <w:numId w:val="4"/>
+          <w:numId w:val="19"/>
         </w:numPr>
         <w:spacing w:after="240" w:before="0" w:beforeAutospacing="0" w:lineRule="auto"/>
         <w:ind w:left="720" w:hanging="360"/>
@@ -4830,8 +5349,8 @@
         <w:spacing w:before="280" w:lineRule="auto"/>
         <w:rPr/>
       </w:pPr>
-      <w:bookmarkStart w:colFirst="0" w:colLast="0" w:name="_ot9p8vlg1e83" w:id="24"/>
-      <w:bookmarkEnd w:id="24"/>
+      <w:bookmarkStart w:colFirst="0" w:colLast="0" w:name="_ot9p8vlg1e83" w:id="25"/>
+      <w:bookmarkEnd w:id="25"/>
       <w:r>
         <w:rPr>
           <w:rtl w:val="0"/>
@@ -4855,7 +5374,7 @@
       <w:pPr>
         <w:numPr>
           <w:ilvl w:val="0"/>
-          <w:numId w:val="10"/>
+          <w:numId w:val="25"/>
         </w:numPr>
         <w:spacing w:after="0" w:afterAutospacing="0" w:before="240" w:lineRule="auto"/>
         <w:ind w:left="720" w:hanging="360"/>
@@ -4878,7 +5397,7 @@
       <w:pPr>
         <w:numPr>
           <w:ilvl w:val="1"/>
-          <w:numId w:val="10"/>
+          <w:numId w:val="25"/>
         </w:numPr>
         <w:spacing w:after="0" w:afterAutospacing="0" w:before="0" w:beforeAutospacing="0" w:lineRule="auto"/>
         <w:ind w:left="1440" w:hanging="360"/>
@@ -4936,7 +5455,7 @@
       <w:pPr>
         <w:numPr>
           <w:ilvl w:val="0"/>
-          <w:numId w:val="10"/>
+          <w:numId w:val="25"/>
         </w:numPr>
         <w:spacing w:after="0" w:afterAutospacing="0" w:before="0" w:beforeAutospacing="0" w:lineRule="auto"/>
         <w:ind w:left="720" w:hanging="360"/>
@@ -4959,7 +5478,7 @@
       <w:pPr>
         <w:numPr>
           <w:ilvl w:val="1"/>
-          <w:numId w:val="10"/>
+          <w:numId w:val="25"/>
         </w:numPr>
         <w:spacing w:after="0" w:afterAutospacing="0" w:before="0" w:beforeAutospacing="0" w:lineRule="auto"/>
         <w:ind w:left="1440" w:hanging="360"/>
@@ -4982,7 +5501,7 @@
       <w:pPr>
         <w:numPr>
           <w:ilvl w:val="1"/>
-          <w:numId w:val="10"/>
+          <w:numId w:val="25"/>
         </w:numPr>
         <w:spacing w:after="0" w:afterAutospacing="0" w:before="0" w:beforeAutospacing="0" w:lineRule="auto"/>
         <w:ind w:left="1440" w:hanging="360"/>
@@ -5005,7 +5524,7 @@
       <w:pPr>
         <w:numPr>
           <w:ilvl w:val="1"/>
-          <w:numId w:val="10"/>
+          <w:numId w:val="25"/>
         </w:numPr>
         <w:spacing w:after="0" w:afterAutospacing="0" w:before="0" w:beforeAutospacing="0" w:lineRule="auto"/>
         <w:ind w:left="1440" w:hanging="360"/>
@@ -5028,7 +5547,7 @@
       <w:pPr>
         <w:numPr>
           <w:ilvl w:val="0"/>
-          <w:numId w:val="10"/>
+          <w:numId w:val="25"/>
         </w:numPr>
         <w:spacing w:after="0" w:afterAutospacing="0" w:before="0" w:beforeAutospacing="0" w:lineRule="auto"/>
         <w:ind w:left="720" w:hanging="360"/>
@@ -5051,7 +5570,7 @@
       <w:pPr>
         <w:numPr>
           <w:ilvl w:val="1"/>
-          <w:numId w:val="10"/>
+          <w:numId w:val="25"/>
         </w:numPr>
         <w:spacing w:after="0" w:afterAutospacing="0" w:before="0" w:beforeAutospacing="0" w:lineRule="auto"/>
         <w:ind w:left="1440" w:hanging="360"/>
@@ -5074,7 +5593,7 @@
       <w:pPr>
         <w:numPr>
           <w:ilvl w:val="1"/>
-          <w:numId w:val="10"/>
+          <w:numId w:val="25"/>
         </w:numPr>
         <w:spacing w:after="0" w:afterAutospacing="0" w:before="0" w:beforeAutospacing="0" w:lineRule="auto"/>
         <w:ind w:left="1440" w:hanging="360"/>
@@ -5097,7 +5616,7 @@
       <w:pPr>
         <w:numPr>
           <w:ilvl w:val="0"/>
-          <w:numId w:val="10"/>
+          <w:numId w:val="25"/>
         </w:numPr>
         <w:spacing w:after="0" w:afterAutospacing="0" w:before="0" w:beforeAutospacing="0" w:lineRule="auto"/>
         <w:ind w:left="720" w:hanging="360"/>
@@ -5120,7 +5639,7 @@
       <w:pPr>
         <w:numPr>
           <w:ilvl w:val="1"/>
-          <w:numId w:val="10"/>
+          <w:numId w:val="25"/>
         </w:numPr>
         <w:spacing w:after="0" w:afterAutospacing="0" w:before="0" w:beforeAutospacing="0" w:lineRule="auto"/>
         <w:ind w:left="1440" w:hanging="360"/>
@@ -5143,7 +5662,7 @@
       <w:pPr>
         <w:numPr>
           <w:ilvl w:val="1"/>
-          <w:numId w:val="10"/>
+          <w:numId w:val="25"/>
         </w:numPr>
         <w:spacing w:after="0" w:afterAutospacing="0" w:before="0" w:beforeAutospacing="0" w:lineRule="auto"/>
         <w:ind w:left="1440" w:hanging="360"/>
@@ -5166,7 +5685,7 @@
       <w:pPr>
         <w:numPr>
           <w:ilvl w:val="0"/>
-          <w:numId w:val="10"/>
+          <w:numId w:val="25"/>
         </w:numPr>
         <w:spacing w:after="0" w:afterAutospacing="0" w:before="0" w:beforeAutospacing="0" w:lineRule="auto"/>
         <w:ind w:left="720" w:hanging="360"/>
@@ -5189,7 +5708,7 @@
       <w:pPr>
         <w:numPr>
           <w:ilvl w:val="1"/>
-          <w:numId w:val="10"/>
+          <w:numId w:val="25"/>
         </w:numPr>
         <w:spacing w:after="0" w:afterAutospacing="0" w:before="0" w:beforeAutospacing="0" w:lineRule="auto"/>
         <w:ind w:left="1440" w:hanging="360"/>
@@ -5205,7 +5724,7 @@
       <w:pPr>
         <w:numPr>
           <w:ilvl w:val="1"/>
-          <w:numId w:val="10"/>
+          <w:numId w:val="25"/>
         </w:numPr>
         <w:spacing w:after="240" w:before="0" w:beforeAutospacing="0" w:lineRule="auto"/>
         <w:ind w:left="1440" w:hanging="360"/>
@@ -5230,8 +5749,8 @@
           <w:szCs w:val="26"/>
         </w:rPr>
       </w:pPr>
-      <w:bookmarkStart w:colFirst="0" w:colLast="0" w:name="_v96x8n1iq3hk" w:id="25"/>
-      <w:bookmarkEnd w:id="25"/>
+      <w:bookmarkStart w:colFirst="0" w:colLast="0" w:name="_v96x8n1iq3hk" w:id="26"/>
+      <w:bookmarkEnd w:id="26"/>
       <w:r>
         <w:rPr>
           <w:b w:val="1"/>
@@ -5259,7 +5778,7 @@
       <w:pPr>
         <w:numPr>
           <w:ilvl w:val="0"/>
-          <w:numId w:val="16"/>
+          <w:numId w:val="14"/>
         </w:numPr>
         <w:spacing w:after="0" w:afterAutospacing="0" w:before="240" w:lineRule="auto"/>
         <w:ind w:left="720" w:hanging="360"/>
@@ -5282,7 +5801,7 @@
       <w:pPr>
         <w:numPr>
           <w:ilvl w:val="0"/>
-          <w:numId w:val="16"/>
+          <w:numId w:val="14"/>
         </w:numPr>
         <w:spacing w:after="0" w:afterAutospacing="0" w:before="0" w:beforeAutospacing="0" w:lineRule="auto"/>
         <w:ind w:left="720" w:hanging="360"/>
@@ -5319,7 +5838,7 @@
       <w:pPr>
         <w:numPr>
           <w:ilvl w:val="0"/>
-          <w:numId w:val="16"/>
+          <w:numId w:val="14"/>
         </w:numPr>
         <w:spacing w:after="0" w:afterAutospacing="0" w:before="0" w:beforeAutospacing="0" w:lineRule="auto"/>
         <w:ind w:left="720" w:hanging="360"/>
@@ -5342,7 +5861,7 @@
       <w:pPr>
         <w:numPr>
           <w:ilvl w:val="0"/>
-          <w:numId w:val="16"/>
+          <w:numId w:val="14"/>
         </w:numPr>
         <w:spacing w:after="0" w:afterAutospacing="0" w:before="0" w:beforeAutospacing="0" w:lineRule="auto"/>
         <w:ind w:left="720" w:hanging="360"/>
@@ -5365,7 +5884,7 @@
       <w:pPr>
         <w:numPr>
           <w:ilvl w:val="0"/>
-          <w:numId w:val="16"/>
+          <w:numId w:val="14"/>
         </w:numPr>
         <w:spacing w:after="0" w:afterAutospacing="0" w:before="0" w:beforeAutospacing="0" w:lineRule="auto"/>
         <w:ind w:left="720" w:hanging="360"/>
@@ -5402,7 +5921,7 @@
       <w:pPr>
         <w:numPr>
           <w:ilvl w:val="0"/>
-          <w:numId w:val="16"/>
+          <w:numId w:val="14"/>
         </w:numPr>
         <w:spacing w:after="240" w:before="0" w:beforeAutospacing="0" w:lineRule="auto"/>
         <w:ind w:left="720" w:hanging="360"/>
@@ -5451,8 +5970,8 @@
         <w:jc w:val="left"/>
         <w:rPr/>
       </w:pPr>
-      <w:bookmarkStart w:colFirst="0" w:colLast="0" w:name="_sw0jtsueouel" w:id="26"/>
-      <w:bookmarkEnd w:id="26"/>
+      <w:bookmarkStart w:colFirst="0" w:colLast="0" w:name="_sw0jtsueouel" w:id="27"/>
+      <w:bookmarkEnd w:id="27"/>
       <w:r>
         <w:rPr>
           <w:sz w:val="40"/>
@@ -5489,8 +6008,8 @@
           <w:color w:val="0000ff"/>
         </w:rPr>
       </w:pPr>
-      <w:bookmarkStart w:colFirst="0" w:colLast="0" w:name="_z0za13wpa1jf" w:id="27"/>
-      <w:bookmarkEnd w:id="27"/>
+      <w:bookmarkStart w:colFirst="0" w:colLast="0" w:name="_z0za13wpa1jf" w:id="28"/>
+      <w:bookmarkEnd w:id="28"/>
       <w:r>
         <w:rPr>
           <w:rtl w:val="0"/>
@@ -5585,8 +6104,8 @@
           <w:szCs w:val="22"/>
         </w:rPr>
       </w:pPr>
-      <w:bookmarkStart w:colFirst="0" w:colLast="0" w:name="_r5k4u79zl29f" w:id="28"/>
-      <w:bookmarkEnd w:id="28"/>
+      <w:bookmarkStart w:colFirst="0" w:colLast="0" w:name="_r5k4u79zl29f" w:id="29"/>
+      <w:bookmarkEnd w:id="29"/>
       <w:r>
         <w:rPr>
           <w:rtl w:val="0"/>
@@ -5818,7 +6337,7 @@
       <w:pPr>
         <w:numPr>
           <w:ilvl w:val="0"/>
-          <w:numId w:val="14"/>
+          <w:numId w:val="26"/>
         </w:numPr>
         <w:spacing w:after="0" w:afterAutospacing="0" w:before="240" w:lineRule="auto"/>
         <w:ind w:left="720" w:hanging="360"/>
@@ -5838,7 +6357,7 @@
       <w:pPr>
         <w:numPr>
           <w:ilvl w:val="0"/>
-          <w:numId w:val="14"/>
+          <w:numId w:val="26"/>
         </w:numPr>
         <w:spacing w:after="240" w:before="0" w:beforeAutospacing="0" w:lineRule="auto"/>
         <w:ind w:left="720" w:hanging="360"/>
@@ -5957,7 +6476,7 @@
       <w:pPr>
         <w:numPr>
           <w:ilvl w:val="0"/>
-          <w:numId w:val="13"/>
+          <w:numId w:val="12"/>
         </w:numPr>
         <w:spacing w:after="0" w:afterAutospacing="0" w:before="240" w:lineRule="auto"/>
         <w:ind w:left="720" w:hanging="360"/>
@@ -5977,7 +6496,7 @@
       <w:pPr>
         <w:numPr>
           <w:ilvl w:val="0"/>
-          <w:numId w:val="13"/>
+          <w:numId w:val="12"/>
         </w:numPr>
         <w:spacing w:after="240" w:before="0" w:beforeAutospacing="0" w:lineRule="auto"/>
         <w:ind w:left="720" w:hanging="360"/>
@@ -6379,8 +6898,8 @@
           <w:szCs w:val="26"/>
         </w:rPr>
       </w:pPr>
-      <w:bookmarkStart w:colFirst="0" w:colLast="0" w:name="_veiw12q3ccch" w:id="29"/>
-      <w:bookmarkEnd w:id="29"/>
+      <w:bookmarkStart w:colFirst="0" w:colLast="0" w:name="_veiw12q3ccch" w:id="30"/>
+      <w:bookmarkEnd w:id="30"/>
       <w:r>
         <w:rPr>
           <w:b w:val="1"/>
@@ -6396,7 +6915,7 @@
       <w:pPr>
         <w:numPr>
           <w:ilvl w:val="0"/>
-          <w:numId w:val="7"/>
+          <w:numId w:val="22"/>
         </w:numPr>
         <w:spacing w:after="0" w:afterAutospacing="0" w:before="240" w:lineRule="auto"/>
         <w:ind w:left="720" w:hanging="360"/>
@@ -6420,7 +6939,7 @@
       <w:pPr>
         <w:numPr>
           <w:ilvl w:val="1"/>
-          <w:numId w:val="7"/>
+          <w:numId w:val="22"/>
         </w:numPr>
         <w:spacing w:after="0" w:afterAutospacing="0" w:before="0" w:beforeAutospacing="0" w:lineRule="auto"/>
         <w:ind w:left="1440" w:hanging="360"/>
@@ -6450,7 +6969,7 @@
       <w:pPr>
         <w:numPr>
           <w:ilvl w:val="1"/>
-          <w:numId w:val="7"/>
+          <w:numId w:val="22"/>
         </w:numPr>
         <w:spacing w:after="0" w:afterAutospacing="0" w:before="0" w:beforeAutospacing="0" w:lineRule="auto"/>
         <w:ind w:left="1440" w:hanging="360"/>
@@ -6480,7 +6999,7 @@
       <w:pPr>
         <w:numPr>
           <w:ilvl w:val="1"/>
-          <w:numId w:val="7"/>
+          <w:numId w:val="22"/>
         </w:numPr>
         <w:spacing w:after="0" w:afterAutospacing="0" w:before="0" w:beforeAutospacing="0" w:lineRule="auto"/>
         <w:ind w:left="1440" w:hanging="360"/>
@@ -6510,7 +7029,7 @@
       <w:pPr>
         <w:numPr>
           <w:ilvl w:val="1"/>
-          <w:numId w:val="7"/>
+          <w:numId w:val="22"/>
         </w:numPr>
         <w:spacing w:after="0" w:afterAutospacing="0" w:before="0" w:beforeAutospacing="0" w:lineRule="auto"/>
         <w:ind w:left="1440" w:hanging="360"/>
@@ -6540,7 +7059,7 @@
       <w:pPr>
         <w:numPr>
           <w:ilvl w:val="1"/>
-          <w:numId w:val="7"/>
+          <w:numId w:val="22"/>
         </w:numPr>
         <w:spacing w:after="0" w:afterAutospacing="0" w:before="0" w:beforeAutospacing="0" w:lineRule="auto"/>
         <w:ind w:left="1440" w:hanging="360"/>
@@ -6570,7 +7089,7 @@
       <w:pPr>
         <w:numPr>
           <w:ilvl w:val="0"/>
-          <w:numId w:val="7"/>
+          <w:numId w:val="22"/>
         </w:numPr>
         <w:spacing w:after="240" w:before="0" w:beforeAutospacing="0" w:lineRule="auto"/>
         <w:ind w:left="720" w:hanging="360"/>
@@ -6674,8 +7193,8 @@
         <w:spacing w:after="240" w:lineRule="auto"/>
         <w:rPr/>
       </w:pPr>
-      <w:bookmarkStart w:colFirst="0" w:colLast="0" w:name="_9vz6sjvltvdq" w:id="30"/>
-      <w:bookmarkEnd w:id="30"/>
+      <w:bookmarkStart w:colFirst="0" w:colLast="0" w:name="_9vz6sjvltvdq" w:id="31"/>
+      <w:bookmarkEnd w:id="31"/>
       <w:r>
         <w:rPr>
           <w:rtl w:val="0"/>
@@ -8068,13 +8587,68 @@
         <w:pStyle w:val="Heading2"/>
         <w:rPr/>
       </w:pPr>
-      <w:bookmarkStart w:colFirst="0" w:colLast="0" w:name="_tq339pburr49" w:id="31"/>
-      <w:bookmarkEnd w:id="31"/>
+      <w:bookmarkStart w:colFirst="0" w:colLast="0" w:name="_tq339pburr49" w:id="32"/>
+      <w:bookmarkEnd w:id="32"/>
       <w:r>
         <w:rPr>
           <w:rtl w:val="0"/>
         </w:rPr>
         <w:t xml:space="preserve">6.5.4 Vérification</w:t>
+      </w:r>
+    </w:p>
+    <w:p>
+      <w:pPr>
+        <w:numPr>
+          <w:ilvl w:val="0"/>
+          <w:numId w:val="6"/>
+        </w:numPr>
+        <w:spacing w:after="0" w:afterAutospacing="0" w:before="240" w:lineRule="auto"/>
+        <w:ind w:left="720" w:hanging="360"/>
+      </w:pPr>
+      <w:r>
+        <w:rPr>
+          <w:b w:val="1"/>
+          <w:rtl w:val="0"/>
+        </w:rPr>
+        <w:t xml:space="preserve">Tester le script manuellement</w:t>
+      </w:r>
+      <w:r>
+        <w:rPr>
+          <w:rtl w:val="0"/>
+        </w:rPr>
+        <w:t xml:space="preserve"> :</w:t>
+        <w:br w:type="textWrapping"/>
+      </w:r>
+      <w:r>
+        <w:rPr>
+          <w:color w:val="0000ff"/>
+          <w:rtl w:val="0"/>
+        </w:rPr>
+        <w:t xml:space="preserve">sudo /usr/local/bin/monitoring.sh</w:t>
+        <w:br w:type="textWrapping"/>
+      </w:r>
+    </w:p>
+    <w:p>
+      <w:pPr>
+        <w:numPr>
+          <w:ilvl w:val="0"/>
+          <w:numId w:val="6"/>
+        </w:numPr>
+        <w:spacing w:after="0" w:afterAutospacing="0" w:before="0" w:beforeAutospacing="0" w:lineRule="auto"/>
+        <w:ind w:left="720" w:hanging="360"/>
+      </w:pPr>
+      <w:r>
+        <w:rPr>
+          <w:b w:val="1"/>
+          <w:rtl w:val="0"/>
+        </w:rPr>
+        <w:t xml:space="preserve">OPTION : Vérifier les logs de cron</w:t>
+      </w:r>
+      <w:r>
+        <w:rPr>
+          <w:rtl w:val="0"/>
+        </w:rPr>
+        <w:t xml:space="preserve"> :</w:t>
       </w:r>
     </w:p>
     <w:p>
@@ -8082,61 +8656,6 @@
         <w:numPr>
           <w:ilvl w:val="0"/>
           <w:numId w:val="9"/>
-        </w:numPr>
-        <w:spacing w:after="0" w:afterAutospacing="0" w:before="240" w:lineRule="auto"/>
-        <w:ind w:left="720" w:hanging="360"/>
-      </w:pPr>
-      <w:r>
-        <w:rPr>
-          <w:b w:val="1"/>
-          <w:rtl w:val="0"/>
-        </w:rPr>
-        <w:t xml:space="preserve">Tester le script manuellement</w:t>
-      </w:r>
-      <w:r>
-        <w:rPr>
-          <w:rtl w:val="0"/>
-        </w:rPr>
-        <w:t xml:space="preserve"> :</w:t>
-        <w:br w:type="textWrapping"/>
-      </w:r>
-      <w:r>
-        <w:rPr>
-          <w:color w:val="0000ff"/>
-          <w:rtl w:val="0"/>
-        </w:rPr>
-        <w:t xml:space="preserve">sudo /usr/local/bin/monitoring.sh</w:t>
-        <w:br w:type="textWrapping"/>
-      </w:r>
-    </w:p>
-    <w:p>
-      <w:pPr>
-        <w:numPr>
-          <w:ilvl w:val="0"/>
-          <w:numId w:val="9"/>
-        </w:numPr>
-        <w:spacing w:after="0" w:afterAutospacing="0" w:before="0" w:beforeAutospacing="0" w:lineRule="auto"/>
-        <w:ind w:left="720" w:hanging="360"/>
-      </w:pPr>
-      <w:r>
-        <w:rPr>
-          <w:b w:val="1"/>
-          <w:rtl w:val="0"/>
-        </w:rPr>
-        <w:t xml:space="preserve">OPTION : Vérifier les logs de cron</w:t>
-      </w:r>
-      <w:r>
-        <w:rPr>
-          <w:rtl w:val="0"/>
-        </w:rPr>
-        <w:t xml:space="preserve"> :</w:t>
-      </w:r>
-    </w:p>
-    <w:p>
-      <w:pPr>
-        <w:numPr>
-          <w:ilvl w:val="0"/>
-          <w:numId w:val="11"/>
         </w:numPr>
         <w:spacing w:after="240" w:before="0" w:beforeAutospacing="0" w:lineRule="auto"/>
         <w:ind w:left="720" w:hanging="360"/>
@@ -8227,8 +8746,8 @@
           <w:szCs w:val="26"/>
         </w:rPr>
       </w:pPr>
-      <w:bookmarkStart w:colFirst="0" w:colLast="0" w:name="_96f1a9u5pl4y" w:id="32"/>
-      <w:bookmarkEnd w:id="32"/>
+      <w:bookmarkStart w:colFirst="0" w:colLast="0" w:name="_96f1a9u5pl4y" w:id="33"/>
+      <w:bookmarkEnd w:id="33"/>
       <w:r>
         <w:rPr>
           <w:rtl w:val="0"/>
@@ -8249,7 +8768,7 @@
       <w:pPr>
         <w:numPr>
           <w:ilvl w:val="0"/>
-          <w:numId w:val="12"/>
+          <w:numId w:val="11"/>
         </w:numPr>
         <w:spacing w:after="0" w:afterAutospacing="0" w:before="240" w:lineRule="auto"/>
         <w:ind w:left="720" w:hanging="360"/>
@@ -8272,7 +8791,7 @@
       <w:pPr>
         <w:numPr>
           <w:ilvl w:val="1"/>
-          <w:numId w:val="12"/>
+          <w:numId w:val="11"/>
         </w:numPr>
         <w:spacing w:after="0" w:afterAutospacing="0" w:before="0" w:beforeAutospacing="0" w:lineRule="auto"/>
         <w:ind w:left="1440" w:hanging="360"/>
@@ -8470,7 +8989,7 @@
       <w:pPr>
         <w:numPr>
           <w:ilvl w:val="0"/>
-          <w:numId w:val="12"/>
+          <w:numId w:val="11"/>
         </w:numPr>
         <w:spacing w:after="0" w:afterAutospacing="0" w:before="0" w:beforeAutospacing="0" w:lineRule="auto"/>
         <w:ind w:left="720" w:hanging="360"/>
@@ -8493,7 +9012,7 @@
       <w:pPr>
         <w:numPr>
           <w:ilvl w:val="1"/>
-          <w:numId w:val="12"/>
+          <w:numId w:val="11"/>
         </w:numPr>
         <w:spacing w:after="0" w:afterAutospacing="0" w:before="0" w:beforeAutospacing="0" w:lineRule="auto"/>
         <w:ind w:left="1440" w:hanging="360"/>
@@ -8517,7 +9036,7 @@
       <w:pPr>
         <w:numPr>
           <w:ilvl w:val="1"/>
-          <w:numId w:val="12"/>
+          <w:numId w:val="11"/>
         </w:numPr>
         <w:spacing w:after="0" w:afterAutospacing="0" w:before="0" w:beforeAutospacing="0" w:lineRule="auto"/>
         <w:ind w:left="1440" w:hanging="360"/>
@@ -8569,7 +9088,7 @@
       <w:pPr>
         <w:numPr>
           <w:ilvl w:val="1"/>
-          <w:numId w:val="12"/>
+          <w:numId w:val="11"/>
         </w:numPr>
         <w:spacing w:after="0" w:afterAutospacing="0" w:before="0" w:beforeAutospacing="0" w:lineRule="auto"/>
         <w:ind w:left="1440" w:hanging="360"/>
@@ -8593,7 +9112,7 @@
       <w:pPr>
         <w:numPr>
           <w:ilvl w:val="1"/>
-          <w:numId w:val="12"/>
+          <w:numId w:val="11"/>
         </w:numPr>
         <w:spacing w:after="0" w:afterAutospacing="0" w:before="0" w:beforeAutospacing="0" w:lineRule="auto"/>
         <w:ind w:left="1440" w:hanging="360"/>
@@ -8631,7 +9150,7 @@
       <w:pPr>
         <w:numPr>
           <w:ilvl w:val="1"/>
-          <w:numId w:val="12"/>
+          <w:numId w:val="11"/>
         </w:numPr>
         <w:spacing w:after="0" w:afterAutospacing="0" w:before="0" w:beforeAutospacing="0" w:lineRule="auto"/>
         <w:ind w:left="1440" w:hanging="360"/>
@@ -8655,7 +9174,7 @@
       <w:pPr>
         <w:numPr>
           <w:ilvl w:val="1"/>
-          <w:numId w:val="12"/>
+          <w:numId w:val="11"/>
         </w:numPr>
         <w:spacing w:after="0" w:afterAutospacing="0" w:before="0" w:beforeAutospacing="0" w:lineRule="auto"/>
         <w:ind w:left="1440" w:hanging="360"/>
@@ -8679,7 +9198,7 @@
       <w:pPr>
         <w:numPr>
           <w:ilvl w:val="1"/>
-          <w:numId w:val="12"/>
+          <w:numId w:val="11"/>
         </w:numPr>
         <w:spacing w:after="0" w:afterAutospacing="0" w:before="0" w:beforeAutospacing="0" w:lineRule="auto"/>
         <w:ind w:left="1440" w:hanging="360"/>
@@ -8703,7 +9222,7 @@
       <w:pPr>
         <w:numPr>
           <w:ilvl w:val="1"/>
-          <w:numId w:val="12"/>
+          <w:numId w:val="11"/>
         </w:numPr>
         <w:spacing w:after="0" w:afterAutospacing="0" w:before="0" w:beforeAutospacing="0" w:lineRule="auto"/>
         <w:ind w:left="1440" w:hanging="360"/>
@@ -8727,7 +9246,7 @@
       <w:pPr>
         <w:numPr>
           <w:ilvl w:val="1"/>
-          <w:numId w:val="12"/>
+          <w:numId w:val="11"/>
         </w:numPr>
         <w:spacing w:after="0" w:afterAutospacing="0" w:before="0" w:beforeAutospacing="0" w:lineRule="auto"/>
         <w:ind w:left="1440" w:hanging="360"/>
@@ -8751,7 +9270,7 @@
       <w:pPr>
         <w:numPr>
           <w:ilvl w:val="1"/>
-          <w:numId w:val="12"/>
+          <w:numId w:val="11"/>
         </w:numPr>
         <w:spacing w:after="0" w:afterAutospacing="0" w:before="0" w:beforeAutospacing="0" w:lineRule="auto"/>
         <w:ind w:left="1440" w:hanging="360"/>
@@ -8789,7 +9308,7 @@
       <w:pPr>
         <w:numPr>
           <w:ilvl w:val="1"/>
-          <w:numId w:val="12"/>
+          <w:numId w:val="11"/>
         </w:numPr>
         <w:spacing w:after="0" w:afterAutospacing="0" w:before="0" w:beforeAutospacing="0" w:lineRule="auto"/>
         <w:ind w:left="1440" w:hanging="360"/>
@@ -8813,7 +9332,7 @@
       <w:pPr>
         <w:numPr>
           <w:ilvl w:val="1"/>
-          <w:numId w:val="12"/>
+          <w:numId w:val="11"/>
         </w:numPr>
         <w:spacing w:after="0" w:afterAutospacing="0" w:before="0" w:beforeAutospacing="0" w:lineRule="auto"/>
         <w:ind w:left="1440" w:hanging="360"/>
@@ -8837,7 +9356,7 @@
       <w:pPr>
         <w:numPr>
           <w:ilvl w:val="0"/>
-          <w:numId w:val="12"/>
+          <w:numId w:val="11"/>
         </w:numPr>
         <w:spacing w:after="0" w:afterAutospacing="0" w:before="0" w:beforeAutospacing="0" w:lineRule="auto"/>
         <w:ind w:left="720" w:hanging="360"/>
@@ -8860,7 +9379,7 @@
       <w:pPr>
         <w:numPr>
           <w:ilvl w:val="1"/>
-          <w:numId w:val="12"/>
+          <w:numId w:val="11"/>
         </w:numPr>
         <w:spacing w:after="0" w:afterAutospacing="0" w:before="0" w:beforeAutospacing="0" w:lineRule="auto"/>
         <w:ind w:left="1440" w:hanging="360"/>
@@ -8890,7 +9409,7 @@
       <w:pPr>
         <w:numPr>
           <w:ilvl w:val="0"/>
-          <w:numId w:val="12"/>
+          <w:numId w:val="11"/>
         </w:numPr>
         <w:spacing w:after="0" w:afterAutospacing="0" w:before="0" w:beforeAutospacing="0" w:lineRule="auto"/>
         <w:ind w:left="720" w:hanging="360"/>
@@ -8913,7 +9432,7 @@
       <w:pPr>
         <w:numPr>
           <w:ilvl w:val="1"/>
-          <w:numId w:val="12"/>
+          <w:numId w:val="11"/>
         </w:numPr>
         <w:spacing w:after="0" w:afterAutospacing="0" w:before="0" w:beforeAutospacing="0" w:lineRule="auto"/>
         <w:ind w:left="1440" w:hanging="360"/>
@@ -8929,7 +9448,7 @@
       <w:pPr>
         <w:numPr>
           <w:ilvl w:val="1"/>
-          <w:numId w:val="12"/>
+          <w:numId w:val="11"/>
         </w:numPr>
         <w:spacing w:after="0" w:afterAutospacing="0" w:before="0" w:beforeAutospacing="0" w:lineRule="auto"/>
         <w:ind w:left="1440" w:hanging="360"/>
@@ -8945,7 +9464,7 @@
       <w:pPr>
         <w:numPr>
           <w:ilvl w:val="0"/>
-          <w:numId w:val="12"/>
+          <w:numId w:val="11"/>
         </w:numPr>
         <w:spacing w:after="0" w:afterAutospacing="0" w:before="0" w:beforeAutospacing="0" w:lineRule="auto"/>
         <w:ind w:left="720" w:hanging="360"/>
@@ -8968,7 +9487,7 @@
       <w:pPr>
         <w:numPr>
           <w:ilvl w:val="1"/>
-          <w:numId w:val="12"/>
+          <w:numId w:val="11"/>
         </w:numPr>
         <w:spacing w:after="240" w:before="0" w:beforeAutospacing="0" w:lineRule="auto"/>
         <w:ind w:left="1440" w:hanging="360"/>
@@ -9002,8 +9521,8 @@
         <w:spacing w:after="80" w:lineRule="auto"/>
         <w:rPr/>
       </w:pPr>
-      <w:bookmarkStart w:colFirst="0" w:colLast="0" w:name="_fd3de7wukc4i" w:id="33"/>
-      <w:bookmarkEnd w:id="33"/>
+      <w:bookmarkStart w:colFirst="0" w:colLast="0" w:name="_fd3de7wukc4i" w:id="34"/>
+      <w:bookmarkEnd w:id="34"/>
       <w:r>
         <w:rPr>
           <w:rtl w:val="0"/>
@@ -9028,6 +9547,473 @@
         <w:rPr>
           <w:rtl w:val="0"/>
         </w:rPr>
+      </w:r>
+    </w:p>
+    <w:p>
+      <w:pPr>
+        <w:numPr>
+          <w:ilvl w:val="0"/>
+          <w:numId w:val="13"/>
+        </w:numPr>
+        <w:spacing w:after="0" w:afterAutospacing="0" w:before="240" w:lineRule="auto"/>
+        <w:ind w:left="720" w:hanging="360"/>
+      </w:pPr>
+      <w:r>
+        <w:rPr>
+          <w:b w:val="1"/>
+          <w:rtl w:val="0"/>
+        </w:rPr>
+        <w:t xml:space="preserve">Arrête ta machine virtuelle</w:t>
+      </w:r>
+      <w:r>
+        <w:rPr>
+          <w:rtl w:val="0"/>
+        </w:rPr>
+        <w:t xml:space="preserve"> :</w:t>
+      </w:r>
+    </w:p>
+    <w:p>
+      <w:pPr>
+        <w:numPr>
+          <w:ilvl w:val="1"/>
+          <w:numId w:val="13"/>
+        </w:numPr>
+        <w:spacing w:after="0" w:afterAutospacing="0" w:before="0" w:beforeAutospacing="0" w:lineRule="auto"/>
+        <w:ind w:left="1440" w:hanging="360"/>
+      </w:pPr>
+      <w:r>
+        <w:rPr>
+          <w:rtl w:val="0"/>
+        </w:rPr>
+        <w:t xml:space="preserve">Assure-toi que ta machine virtuelle est complètement éteinte avant de générer la signature.</w:t>
+      </w:r>
+    </w:p>
+    <w:p>
+      <w:pPr>
+        <w:numPr>
+          <w:ilvl w:val="0"/>
+          <w:numId w:val="13"/>
+        </w:numPr>
+        <w:spacing w:after="0" w:afterAutospacing="0" w:before="0" w:beforeAutospacing="0" w:lineRule="auto"/>
+        <w:ind w:left="720" w:hanging="360"/>
+      </w:pPr>
+      <w:r>
+        <w:rPr>
+          <w:b w:val="1"/>
+          <w:rtl w:val="0"/>
+        </w:rPr>
+        <w:t xml:space="preserve">Accède au dossier de ta VM</w:t>
+      </w:r>
+      <w:r>
+        <w:rPr>
+          <w:rtl w:val="0"/>
+        </w:rPr>
+        <w:t xml:space="preserve"> :</w:t>
+      </w:r>
+    </w:p>
+    <w:p>
+      <w:pPr>
+        <w:numPr>
+          <w:ilvl w:val="1"/>
+          <w:numId w:val="13"/>
+        </w:numPr>
+        <w:spacing w:after="0" w:afterAutospacing="0" w:before="0" w:beforeAutospacing="0" w:lineRule="auto"/>
+        <w:ind w:left="1440" w:hanging="360"/>
+      </w:pPr>
+      <w:r>
+        <w:rPr>
+          <w:rtl w:val="0"/>
+        </w:rPr>
+        <w:t xml:space="preserve">Ouvre le terminal (iTerm si tu es sur macOS).</w:t>
+      </w:r>
+    </w:p>
+    <w:p>
+      <w:pPr>
+        <w:numPr>
+          <w:ilvl w:val="1"/>
+          <w:numId w:val="13"/>
+        </w:numPr>
+        <w:spacing w:after="0" w:afterAutospacing="0" w:before="0" w:beforeAutospacing="0" w:lineRule="auto"/>
+        <w:ind w:left="1440" w:hanging="360"/>
+      </w:pPr>
+      <w:r>
+        <w:rPr>
+          <w:rtl w:val="0"/>
+        </w:rPr>
+        <w:t xml:space="preserve">Tape </w:t>
+      </w:r>
+      <w:r>
+        <w:rPr>
+          <w:rFonts w:ascii="Roboto Mono" w:cs="Roboto Mono" w:eastAsia="Roboto Mono" w:hAnsi="Roboto Mono"/>
+          <w:color w:val="188038"/>
+          <w:rtl w:val="0"/>
+        </w:rPr>
+        <w:t xml:space="preserve">cd</w:t>
+      </w:r>
+      <w:r>
+        <w:rPr>
+          <w:rtl w:val="0"/>
+        </w:rPr>
+        <w:t xml:space="preserve"> pour revenir à ton répertoire home.</w:t>
+      </w:r>
+    </w:p>
+    <w:p>
+      <w:pPr>
+        <w:numPr>
+          <w:ilvl w:val="1"/>
+          <w:numId w:val="13"/>
+        </w:numPr>
+        <w:spacing w:after="0" w:afterAutospacing="0" w:before="0" w:beforeAutospacing="0" w:lineRule="auto"/>
+        <w:ind w:left="1440" w:hanging="360"/>
+      </w:pPr>
+      <w:r>
+        <w:rPr>
+          <w:rtl w:val="0"/>
+        </w:rPr>
+        <w:t xml:space="preserve">Navigue vers le dossier contenant ta VM : </w:t>
+      </w:r>
+      <w:r>
+        <w:rPr>
+          <w:color w:val="0000ff"/>
+          <w:rtl w:val="0"/>
+        </w:rPr>
+        <w:t xml:space="preserve">cd /sgoinfre/goinfre/Perso/aumartin</w:t>
+        <w:br w:type="textWrapping"/>
+      </w:r>
+      <w:r>
+        <w:rPr>
+          <w:rtl w:val="0"/>
+        </w:rPr>
+      </w:r>
+    </w:p>
+    <w:p>
+      <w:pPr>
+        <w:numPr>
+          <w:ilvl w:val="0"/>
+          <w:numId w:val="13"/>
+        </w:numPr>
+        <w:spacing w:after="0" w:afterAutospacing="0" w:before="0" w:beforeAutospacing="0" w:lineRule="auto"/>
+        <w:ind w:left="720" w:hanging="360"/>
+      </w:pPr>
+      <w:r>
+        <w:rPr>
+          <w:b w:val="1"/>
+          <w:rtl w:val="0"/>
+        </w:rPr>
+        <w:t xml:space="preserve">Génère la signature</w:t>
+      </w:r>
+      <w:r>
+        <w:rPr>
+          <w:rtl w:val="0"/>
+        </w:rPr>
+        <w:t xml:space="preserve"> :</w:t>
+      </w:r>
+    </w:p>
+    <w:p>
+      <w:pPr>
+        <w:numPr>
+          <w:ilvl w:val="1"/>
+          <w:numId w:val="13"/>
+        </w:numPr>
+        <w:spacing w:after="0" w:afterAutospacing="0" w:before="0" w:beforeAutospacing="0" w:lineRule="auto"/>
+        <w:ind w:left="1440" w:hanging="360"/>
+      </w:pPr>
+      <w:r>
+        <w:rPr>
+          <w:rtl w:val="0"/>
+        </w:rPr>
+        <w:t xml:space="preserve">Utilise la commande </w:t>
+      </w:r>
+      <w:r>
+        <w:rPr>
+          <w:rFonts w:ascii="Roboto Mono" w:cs="Roboto Mono" w:eastAsia="Roboto Mono" w:hAnsi="Roboto Mono"/>
+          <w:color w:val="188038"/>
+          <w:rtl w:val="0"/>
+        </w:rPr>
+        <w:t xml:space="preserve">shasum</w:t>
+      </w:r>
+      <w:r>
+        <w:rPr>
+          <w:rtl w:val="0"/>
+        </w:rPr>
+        <w:t xml:space="preserve"> pour calculer la signature de ton fichier </w:t>
+      </w:r>
+      <w:r>
+        <w:rPr>
+          <w:rFonts w:ascii="Roboto Mono" w:cs="Roboto Mono" w:eastAsia="Roboto Mono" w:hAnsi="Roboto Mono"/>
+          <w:color w:val="188038"/>
+          <w:rtl w:val="0"/>
+        </w:rPr>
+        <w:t xml:space="preserve">.vdi</w:t>
+      </w:r>
+      <w:r>
+        <w:rPr>
+          <w:rtl w:val="0"/>
+        </w:rPr>
+        <w:t xml:space="preserve"> :</w:t>
+        <w:br w:type="textWrapping"/>
+      </w:r>
+      <w:r>
+        <w:rPr>
+          <w:color w:val="0000ff"/>
+          <w:rtl w:val="0"/>
+        </w:rPr>
+        <w:t xml:space="preserve">shasum VirtualBox.vdi</w:t>
+        <w:br w:type="textWrapping"/>
+      </w:r>
+      <w:r>
+        <w:rPr>
+          <w:color w:val="999999"/>
+          <w:rtl w:val="0"/>
+        </w:rPr>
+        <w:t xml:space="preserve">Remplace </w:t>
+      </w:r>
+      <w:r>
+        <w:rPr>
+          <w:rFonts w:ascii="Roboto Mono" w:cs="Roboto Mono" w:eastAsia="Roboto Mono" w:hAnsi="Roboto Mono"/>
+          <w:color w:val="999999"/>
+          <w:rtl w:val="0"/>
+        </w:rPr>
+        <w:t xml:space="preserve">VirtualBox.vdi</w:t>
+      </w:r>
+      <w:r>
+        <w:rPr>
+          <w:color w:val="999999"/>
+          <w:rtl w:val="0"/>
+        </w:rPr>
+        <w:t xml:space="preserve"> par le nom exact de ton fichier </w:t>
+      </w:r>
+      <w:r>
+        <w:rPr>
+          <w:rFonts w:ascii="Roboto Mono" w:cs="Roboto Mono" w:eastAsia="Roboto Mono" w:hAnsi="Roboto Mono"/>
+          <w:color w:val="999999"/>
+          <w:rtl w:val="0"/>
+        </w:rPr>
+        <w:t xml:space="preserve">.vdi</w:t>
+      </w:r>
+      <w:r>
+        <w:rPr>
+          <w:color w:val="999999"/>
+          <w:rtl w:val="0"/>
+        </w:rPr>
+        <w:t xml:space="preserve">.</w:t>
+        <w:br w:type="textWrapping"/>
+      </w:r>
+    </w:p>
+    <w:p>
+      <w:pPr>
+        <w:numPr>
+          <w:ilvl w:val="0"/>
+          <w:numId w:val="13"/>
+        </w:numPr>
+        <w:spacing w:after="240" w:before="0" w:beforeAutospacing="0" w:lineRule="auto"/>
+        <w:ind w:left="720" w:hanging="360"/>
+        <w:rPr/>
+      </w:pPr>
+      <w:r>
+        <w:rPr>
+          <w:b w:val="1"/>
+          <w:rtl w:val="0"/>
+        </w:rPr>
+        <w:t xml:space="preserve">Crée et soumets le fichier </w:t>
+      </w:r>
+      <w:r>
+        <w:rPr>
+          <w:rFonts w:ascii="Roboto Mono" w:cs="Roboto Mono" w:eastAsia="Roboto Mono" w:hAnsi="Roboto Mono"/>
+          <w:b w:val="1"/>
+          <w:color w:val="188038"/>
+          <w:rtl w:val="0"/>
+        </w:rPr>
+        <w:t xml:space="preserve">signature.txt</w:t>
+      </w:r>
+      <w:r>
+        <w:rPr>
+          <w:rtl w:val="0"/>
+        </w:rPr>
+        <w:t xml:space="preserve"> :</w:t>
+      </w:r>
+    </w:p>
+    <w:p>
+      <w:pPr>
+        <w:spacing w:after="240" w:before="240" w:lineRule="auto"/>
+        <w:ind w:left="720" w:firstLine="0"/>
+        <w:rPr/>
+      </w:pPr>
+      <w:r>
+        <w:rPr>
+          <w:rtl w:val="0"/>
+        </w:rPr>
+        <w:t xml:space="preserve">Copie le numéro de la signature générée.</w:t>
+      </w:r>
+    </w:p>
+    <w:p>
+      <w:pPr>
+        <w:spacing w:after="240" w:before="240" w:lineRule="auto"/>
+        <w:ind w:left="720" w:firstLine="0"/>
+        <w:rPr/>
+      </w:pPr>
+      <w:r>
+        <w:rPr>
+          <w:rtl w:val="0"/>
+        </w:rPr>
+        <w:t xml:space="preserve">Crée un fichier </w:t>
+      </w:r>
+      <w:r>
+        <w:rPr>
+          <w:rFonts w:ascii="Roboto Mono" w:cs="Roboto Mono" w:eastAsia="Roboto Mono" w:hAnsi="Roboto Mono"/>
+          <w:color w:val="188038"/>
+          <w:rtl w:val="0"/>
+        </w:rPr>
+        <w:t xml:space="preserve">signature.txt</w:t>
+      </w:r>
+      <w:r>
+        <w:rPr>
+          <w:rtl w:val="0"/>
+        </w:rPr>
+        <w:t xml:space="preserve"> dans le répertoire racine de ton dépôt Git cloné.</w:t>
+      </w:r>
+    </w:p>
+    <w:p>
+      <w:pPr>
+        <w:spacing w:after="240" w:before="240" w:lineRule="auto"/>
+        <w:ind w:left="720" w:firstLine="0"/>
+        <w:rPr>
+          <w:color w:val="0000ff"/>
+        </w:rPr>
+      </w:pPr>
+      <w:r>
+        <w:rPr>
+          <w:rtl w:val="0"/>
+        </w:rPr>
+        <w:t xml:space="preserve">Colle le numéro de la signature dans ce fichier :</w:t>
+        <w:br w:type="textWrapping"/>
+      </w:r>
+      <w:r>
+        <w:rPr>
+          <w:color w:val="0000ff"/>
+          <w:rtl w:val="0"/>
+        </w:rPr>
+        <w:t xml:space="preserve">echo "&lt;signature_number&gt;" &gt; signature.txt</w:t>
+      </w:r>
+    </w:p>
+    <w:p>
+      <w:pPr>
+        <w:spacing w:after="240" w:before="240" w:lineRule="auto"/>
+        <w:ind w:left="720" w:firstLine="0"/>
+        <w:rPr/>
+      </w:pPr>
+      <w:r>
+        <w:rPr>
+          <w:rtl w:val="0"/>
+        </w:rPr>
+        <w:t xml:space="preserve">Assure-toi que le fichier </w:t>
+      </w:r>
+      <w:r>
+        <w:rPr>
+          <w:rFonts w:ascii="Roboto Mono" w:cs="Roboto Mono" w:eastAsia="Roboto Mono" w:hAnsi="Roboto Mono"/>
+          <w:color w:val="188038"/>
+          <w:rtl w:val="0"/>
+        </w:rPr>
+        <w:t xml:space="preserve">signature.txt</w:t>
+      </w:r>
+      <w:r>
+        <w:rPr>
+          <w:rtl w:val="0"/>
+        </w:rPr>
+        <w:t xml:space="preserve"> est bien présent à la racine de ton dépôt Git et soumets-le.</w:t>
+        <w:br w:type="textWrapping"/>
+      </w:r>
+      <w:r>
+        <w:rPr>
+          <w:rtl w:val="0"/>
+        </w:rPr>
+      </w:r>
+    </w:p>
+    <w:p>
+      <w:pPr>
+        <w:spacing w:after="240" w:lineRule="auto"/>
+        <w:rPr/>
+      </w:pPr>
+      <w:r>
+        <w:rPr>
+          <w:rtl w:val="0"/>
+        </w:rPr>
+        <w:t xml:space="preserve">La commande </w:t>
+      </w:r>
+      <w:r>
+        <w:rPr>
+          <w:rFonts w:ascii="Roboto Mono" w:cs="Roboto Mono" w:eastAsia="Roboto Mono" w:hAnsi="Roboto Mono"/>
+          <w:color w:val="188038"/>
+          <w:rtl w:val="0"/>
+        </w:rPr>
+        <w:t xml:space="preserve">shasum</w:t>
+      </w:r>
+      <w:r>
+        <w:rPr>
+          <w:rtl w:val="0"/>
+        </w:rPr>
+        <w:t xml:space="preserve"> est utilisée pour calculer et vérifier les sommes de contrôle SHA (Secure Hash Algorithm) pour les fichiers. Il s'agit d'un outil de hachage qui génère une empreinte numérique unique pour un fichier, ce qui permet de vérifier l'intégrité des fichiers.</w:t>
+      </w:r>
+    </w:p>
+    <w:p>
+      <w:pPr>
+        <w:spacing w:after="240" w:before="240" w:lineRule="auto"/>
+        <w:rPr/>
+      </w:pPr>
+      <w:r>
+        <w:rPr>
+          <w:rtl w:val="0"/>
+        </w:rPr>
+        <w:t xml:space="preserve">Voici ce que fait la commande </w:t>
+      </w:r>
+      <w:r>
+        <w:rPr>
+          <w:rFonts w:ascii="Roboto Mono" w:cs="Roboto Mono" w:eastAsia="Roboto Mono" w:hAnsi="Roboto Mono"/>
+          <w:color w:val="188038"/>
+          <w:rtl w:val="0"/>
+        </w:rPr>
+        <w:t xml:space="preserve">shasum</w:t>
+      </w:r>
+      <w:r>
+        <w:rPr>
+          <w:rtl w:val="0"/>
+        </w:rPr>
+        <w:t xml:space="preserve"> et quelques détails supplémentaires :</w:t>
+      </w:r>
+    </w:p>
+    <w:p>
+      <w:pPr>
+        <w:keepNext w:val="0"/>
+        <w:keepLines w:val="0"/>
+        <w:spacing w:before="280" w:lineRule="auto"/>
+        <w:rPr>
+          <w:rFonts w:ascii="Roboto Mono" w:cs="Roboto Mono" w:eastAsia="Roboto Mono" w:hAnsi="Roboto Mono"/>
+          <w:b w:val="1"/>
+          <w:color w:val="188038"/>
+          <w:sz w:val="24"/>
+          <w:szCs w:val="24"/>
+        </w:rPr>
+      </w:pPr>
+      <w:r>
+        <w:rPr>
+          <w:b w:val="1"/>
+          <w:color w:val="000000"/>
+          <w:sz w:val="24"/>
+          <w:szCs w:val="24"/>
+          <w:rtl w:val="0"/>
+        </w:rPr>
+        <w:t xml:space="preserve">Utilisation de </w:t>
+      </w:r>
+      <w:r>
+        <w:rPr>
+          <w:rFonts w:ascii="Roboto Mono" w:cs="Roboto Mono" w:eastAsia="Roboto Mono" w:hAnsi="Roboto Mono"/>
+          <w:b w:val="1"/>
+          <w:color w:val="188038"/>
+          <w:sz w:val="24"/>
+          <w:szCs w:val="24"/>
+          <w:rtl w:val="0"/>
+        </w:rPr>
+        <w:t xml:space="preserve">shasum</w:t>
       </w:r>
     </w:p>
     <w:p>
@@ -9044,84 +10030,13 @@
           <w:b w:val="1"/>
           <w:rtl w:val="0"/>
         </w:rPr>
-        <w:t xml:space="preserve">Arrête ta machine virtuelle</w:t>
-      </w:r>
-      <w:r>
-        <w:rPr>
-          <w:rtl w:val="0"/>
-        </w:rPr>
-        <w:t xml:space="preserve"> :</w:t>
-      </w:r>
-    </w:p>
-    <w:p>
-      <w:pPr>
-        <w:numPr>
-          <w:ilvl w:val="1"/>
-          <w:numId w:val="15"/>
-        </w:numPr>
-        <w:spacing w:after="0" w:afterAutospacing="0" w:before="0" w:beforeAutospacing="0" w:lineRule="auto"/>
-        <w:ind w:left="1440" w:hanging="360"/>
-      </w:pPr>
-      <w:r>
-        <w:rPr>
-          <w:rtl w:val="0"/>
-        </w:rPr>
-        <w:t xml:space="preserve">Assure-toi que ta machine virtuelle est complètement éteinte avant de générer la signature.</w:t>
-      </w:r>
-    </w:p>
-    <w:p>
-      <w:pPr>
-        <w:numPr>
-          <w:ilvl w:val="0"/>
-          <w:numId w:val="15"/>
-        </w:numPr>
-        <w:spacing w:after="0" w:afterAutospacing="0" w:before="0" w:beforeAutospacing="0" w:lineRule="auto"/>
-        <w:ind w:left="720" w:hanging="360"/>
-      </w:pPr>
-      <w:r>
-        <w:rPr>
-          <w:b w:val="1"/>
-          <w:rtl w:val="0"/>
-        </w:rPr>
-        <w:t xml:space="preserve">Accède au dossier de ta VM</w:t>
-      </w:r>
-      <w:r>
-        <w:rPr>
-          <w:rtl w:val="0"/>
-        </w:rPr>
-        <w:t xml:space="preserve"> :</w:t>
-      </w:r>
-    </w:p>
-    <w:p>
-      <w:pPr>
-        <w:numPr>
-          <w:ilvl w:val="1"/>
-          <w:numId w:val="15"/>
-        </w:numPr>
-        <w:spacing w:after="0" w:afterAutospacing="0" w:before="0" w:beforeAutospacing="0" w:lineRule="auto"/>
-        <w:ind w:left="1440" w:hanging="360"/>
-      </w:pPr>
-      <w:r>
-        <w:rPr>
-          <w:rtl w:val="0"/>
-        </w:rPr>
-        <w:t xml:space="preserve">Ouvre le terminal (iTerm si tu es sur macOS).</w:t>
-      </w:r>
-    </w:p>
-    <w:p>
-      <w:pPr>
-        <w:numPr>
-          <w:ilvl w:val="1"/>
-          <w:numId w:val="15"/>
-        </w:numPr>
-        <w:spacing w:after="0" w:afterAutospacing="0" w:before="0" w:beforeAutospacing="0" w:lineRule="auto"/>
-        <w:ind w:left="1440" w:hanging="360"/>
-      </w:pPr>
-      <w:r>
-        <w:rPr>
-          <w:rtl w:val="0"/>
-        </w:rPr>
-        <w:t xml:space="preserve">Tape </w:t>
+        <w:t xml:space="preserve">Calcul de la somme de contrôle</w:t>
+      </w:r>
+      <w:r>
+        <w:rPr>
+          <w:rtl w:val="0"/>
+        </w:rPr>
+        <w:t xml:space="preserve"> : Lorsque tu exécutes </w:t>
       </w:r>
       <w:r>
         <w:rPr>
@@ -9129,156 +10044,13 @@
           <w:color w:val="188038"/>
           <w:rtl w:val="0"/>
         </w:rPr>
-        <w:t xml:space="preserve">cd</w:t>
-      </w:r>
-      <w:r>
-        <w:rPr>
-          <w:rtl w:val="0"/>
-        </w:rPr>
-        <w:t xml:space="preserve"> pour revenir à ton répertoire home.</w:t>
-      </w:r>
-    </w:p>
-    <w:p>
-      <w:pPr>
-        <w:numPr>
-          <w:ilvl w:val="1"/>
-          <w:numId w:val="15"/>
-        </w:numPr>
-        <w:spacing w:after="0" w:afterAutospacing="0" w:before="0" w:beforeAutospacing="0" w:lineRule="auto"/>
-        <w:ind w:left="1440" w:hanging="360"/>
-      </w:pPr>
-      <w:r>
-        <w:rPr>
-          <w:rtl w:val="0"/>
-        </w:rPr>
-        <w:t xml:space="preserve">Navigue vers le dossier contenant ta VM : </w:t>
-      </w:r>
-      <w:r>
-        <w:rPr>
-          <w:color w:val="0000ff"/>
-          <w:rtl w:val="0"/>
-        </w:rPr>
-        <w:t xml:space="preserve">cd /sgoinfre/goinfre/Perso/aumartin</w:t>
-        <w:br w:type="textWrapping"/>
-      </w:r>
-      <w:r>
-        <w:rPr>
-          <w:rtl w:val="0"/>
-        </w:rPr>
-      </w:r>
-    </w:p>
-    <w:p>
-      <w:pPr>
-        <w:numPr>
-          <w:ilvl w:val="0"/>
-          <w:numId w:val="15"/>
-        </w:numPr>
-        <w:spacing w:after="0" w:afterAutospacing="0" w:before="0" w:beforeAutospacing="0" w:lineRule="auto"/>
-        <w:ind w:left="720" w:hanging="360"/>
-      </w:pPr>
-      <w:r>
-        <w:rPr>
-          <w:b w:val="1"/>
-          <w:rtl w:val="0"/>
-        </w:rPr>
-        <w:t xml:space="preserve">Génère la signature</w:t>
-      </w:r>
-      <w:r>
-        <w:rPr>
-          <w:rtl w:val="0"/>
-        </w:rPr>
-        <w:t xml:space="preserve"> :</w:t>
-      </w:r>
-    </w:p>
-    <w:p>
-      <w:pPr>
-        <w:numPr>
-          <w:ilvl w:val="1"/>
-          <w:numId w:val="15"/>
-        </w:numPr>
-        <w:spacing w:after="0" w:afterAutospacing="0" w:before="0" w:beforeAutospacing="0" w:lineRule="auto"/>
-        <w:ind w:left="1440" w:hanging="360"/>
-      </w:pPr>
-      <w:r>
-        <w:rPr>
-          <w:rtl w:val="0"/>
-        </w:rPr>
-        <w:t xml:space="preserve">Utilise la commande </w:t>
-      </w:r>
-      <w:r>
-        <w:rPr>
-          <w:rFonts w:ascii="Roboto Mono" w:cs="Roboto Mono" w:eastAsia="Roboto Mono" w:hAnsi="Roboto Mono"/>
-          <w:color w:val="188038"/>
-          <w:rtl w:val="0"/>
-        </w:rPr>
         <w:t xml:space="preserve">shasum</w:t>
       </w:r>
       <w:r>
         <w:rPr>
           <w:rtl w:val="0"/>
         </w:rPr>
-        <w:t xml:space="preserve"> pour calculer la signature de ton fichier </w:t>
-      </w:r>
-      <w:r>
-        <w:rPr>
-          <w:rFonts w:ascii="Roboto Mono" w:cs="Roboto Mono" w:eastAsia="Roboto Mono" w:hAnsi="Roboto Mono"/>
-          <w:color w:val="188038"/>
-          <w:rtl w:val="0"/>
-        </w:rPr>
-        <w:t xml:space="preserve">.vdi</w:t>
-      </w:r>
-      <w:r>
-        <w:rPr>
-          <w:rtl w:val="0"/>
-        </w:rPr>
-        <w:t xml:space="preserve"> :</w:t>
-        <w:br w:type="textWrapping"/>
-      </w:r>
-      <w:r>
-        <w:rPr>
-          <w:color w:val="0000ff"/>
-          <w:rtl w:val="0"/>
-        </w:rPr>
-        <w:t xml:space="preserve">shasum VirtualBox.vdi</w:t>
-        <w:br w:type="textWrapping"/>
-      </w:r>
-      <w:r>
-        <w:rPr>
-          <w:color w:val="999999"/>
-          <w:rtl w:val="0"/>
-        </w:rPr>
-        <w:t xml:space="preserve">Remplace </w:t>
-      </w:r>
-      <w:r>
-        <w:rPr>
-          <w:rFonts w:ascii="Roboto Mono" w:cs="Roboto Mono" w:eastAsia="Roboto Mono" w:hAnsi="Roboto Mono"/>
-          <w:color w:val="999999"/>
-          <w:rtl w:val="0"/>
-        </w:rPr>
-        <w:t xml:space="preserve">VirtualBox.vdi</w:t>
-      </w:r>
-      <w:r>
-        <w:rPr>
-          <w:color w:val="999999"/>
-          <w:rtl w:val="0"/>
-        </w:rPr>
-        <w:t xml:space="preserve"> par le nom exact de ton fichier </w:t>
-      </w:r>
-      <w:r>
-        <w:rPr>
-          <w:rFonts w:ascii="Roboto Mono" w:cs="Roboto Mono" w:eastAsia="Roboto Mono" w:hAnsi="Roboto Mono"/>
-          <w:color w:val="999999"/>
-          <w:rtl w:val="0"/>
-        </w:rPr>
-        <w:t xml:space="preserve">.vdi</w:t>
-      </w:r>
-      <w:r>
-        <w:rPr>
-          <w:color w:val="999999"/>
-          <w:rtl w:val="0"/>
-        </w:rPr>
-        <w:t xml:space="preserve">.</w:t>
-        <w:br w:type="textWrapping"/>
+        <w:t xml:space="preserve"> sur un fichier, elle calcule une somme de contrôle SHA pour ce fichier et affiche le résultat.</w:t>
       </w:r>
     </w:p>
     <w:p>
@@ -9289,177 +10061,33 @@
         </w:numPr>
         <w:spacing w:after="240" w:before="0" w:beforeAutospacing="0" w:lineRule="auto"/>
         <w:ind w:left="720" w:hanging="360"/>
-        <w:rPr/>
-      </w:pPr>
-      <w:r>
-        <w:rPr>
-          <w:b w:val="1"/>
-          <w:rtl w:val="0"/>
-        </w:rPr>
-        <w:t xml:space="preserve">Crée et soumets le fichier </w:t>
-      </w:r>
-      <w:r>
-        <w:rPr>
-          <w:rFonts w:ascii="Roboto Mono" w:cs="Roboto Mono" w:eastAsia="Roboto Mono" w:hAnsi="Roboto Mono"/>
-          <w:b w:val="1"/>
+      </w:pPr>
+      <w:r>
+        <w:rPr>
+          <w:b w:val="1"/>
+          <w:rtl w:val="0"/>
+        </w:rPr>
+        <w:t xml:space="preserve">Vérification de la somme de contrôle</w:t>
+      </w:r>
+      <w:r>
+        <w:rPr>
+          <w:rtl w:val="0"/>
+        </w:rPr>
+        <w:t xml:space="preserve"> : Tu peux également utiliser </w:t>
+      </w:r>
+      <w:r>
+        <w:rPr>
+          <w:rFonts w:ascii="Roboto Mono" w:cs="Roboto Mono" w:eastAsia="Roboto Mono" w:hAnsi="Roboto Mono"/>
           <w:color w:val="188038"/>
           <w:rtl w:val="0"/>
         </w:rPr>
-        <w:t xml:space="preserve">signature.txt</w:t>
-      </w:r>
-      <w:r>
-        <w:rPr>
-          <w:rtl w:val="0"/>
-        </w:rPr>
-        <w:t xml:space="preserve"> :</w:t>
-      </w:r>
-    </w:p>
-    <w:p>
-      <w:pPr>
-        <w:spacing w:after="240" w:before="240" w:lineRule="auto"/>
-        <w:ind w:left="720" w:firstLine="0"/>
-        <w:rPr/>
-      </w:pPr>
-      <w:r>
-        <w:rPr>
-          <w:rtl w:val="0"/>
-        </w:rPr>
-        <w:t xml:space="preserve">Copie le numéro de la signature générée.</w:t>
-      </w:r>
-    </w:p>
-    <w:p>
-      <w:pPr>
-        <w:spacing w:after="240" w:before="240" w:lineRule="auto"/>
-        <w:ind w:left="720" w:firstLine="0"/>
-        <w:rPr/>
-      </w:pPr>
-      <w:r>
-        <w:rPr>
-          <w:rtl w:val="0"/>
-        </w:rPr>
-        <w:t xml:space="preserve">Crée un fichier </w:t>
-      </w:r>
-      <w:r>
-        <w:rPr>
-          <w:rFonts w:ascii="Roboto Mono" w:cs="Roboto Mono" w:eastAsia="Roboto Mono" w:hAnsi="Roboto Mono"/>
-          <w:color w:val="188038"/>
-          <w:rtl w:val="0"/>
-        </w:rPr>
-        <w:t xml:space="preserve">signature.txt</w:t>
-      </w:r>
-      <w:r>
-        <w:rPr>
-          <w:rtl w:val="0"/>
-        </w:rPr>
-        <w:t xml:space="preserve"> dans le répertoire racine de ton dépôt Git cloné.</w:t>
-      </w:r>
-    </w:p>
-    <w:p>
-      <w:pPr>
-        <w:spacing w:after="240" w:before="240" w:lineRule="auto"/>
-        <w:ind w:left="720" w:firstLine="0"/>
-        <w:rPr>
-          <w:color w:val="0000ff"/>
-        </w:rPr>
-      </w:pPr>
-      <w:r>
-        <w:rPr>
-          <w:rtl w:val="0"/>
-        </w:rPr>
-        <w:t xml:space="preserve">Colle le numéro de la signature dans ce fichier :</w:t>
-        <w:br w:type="textWrapping"/>
-      </w:r>
-      <w:r>
-        <w:rPr>
-          <w:color w:val="0000ff"/>
-          <w:rtl w:val="0"/>
-        </w:rPr>
-        <w:t xml:space="preserve">echo "&lt;signature_number&gt;" &gt; signature.txt</w:t>
-      </w:r>
-    </w:p>
-    <w:p>
-      <w:pPr>
-        <w:spacing w:after="240" w:before="240" w:lineRule="auto"/>
-        <w:ind w:left="720" w:firstLine="0"/>
-        <w:rPr/>
-      </w:pPr>
-      <w:r>
-        <w:rPr>
-          <w:rtl w:val="0"/>
-        </w:rPr>
-        <w:t xml:space="preserve">Assure-toi que le fichier </w:t>
-      </w:r>
-      <w:r>
-        <w:rPr>
-          <w:rFonts w:ascii="Roboto Mono" w:cs="Roboto Mono" w:eastAsia="Roboto Mono" w:hAnsi="Roboto Mono"/>
-          <w:color w:val="188038"/>
-          <w:rtl w:val="0"/>
-        </w:rPr>
-        <w:t xml:space="preserve">signature.txt</w:t>
-      </w:r>
-      <w:r>
-        <w:rPr>
-          <w:rtl w:val="0"/>
-        </w:rPr>
-        <w:t xml:space="preserve"> est bien présent à la racine de ton dépôt Git et soumets-le.</w:t>
-        <w:br w:type="textWrapping"/>
-      </w:r>
-      <w:r>
-        <w:rPr>
-          <w:rtl w:val="0"/>
-        </w:rPr>
-      </w:r>
-    </w:p>
-    <w:p>
-      <w:pPr>
-        <w:spacing w:after="240" w:lineRule="auto"/>
-        <w:rPr/>
-      </w:pPr>
-      <w:r>
-        <w:rPr>
-          <w:rtl w:val="0"/>
-        </w:rPr>
-        <w:t xml:space="preserve">La commande </w:t>
-      </w:r>
-      <w:r>
-        <w:rPr>
-          <w:rFonts w:ascii="Roboto Mono" w:cs="Roboto Mono" w:eastAsia="Roboto Mono" w:hAnsi="Roboto Mono"/>
-          <w:color w:val="188038"/>
-          <w:rtl w:val="0"/>
-        </w:rPr>
         <w:t xml:space="preserve">shasum</w:t>
       </w:r>
       <w:r>
         <w:rPr>
           <w:rtl w:val="0"/>
         </w:rPr>
-        <w:t xml:space="preserve"> est utilisée pour calculer et vérifier les sommes de contrôle SHA (Secure Hash Algorithm) pour les fichiers. Il s'agit d'un outil de hachage qui génère une empreinte numérique unique pour un fichier, ce qui permet de vérifier l'intégrité des fichiers.</w:t>
-      </w:r>
-    </w:p>
-    <w:p>
-      <w:pPr>
-        <w:spacing w:after="240" w:before="240" w:lineRule="auto"/>
-        <w:rPr/>
-      </w:pPr>
-      <w:r>
-        <w:rPr>
-          <w:rtl w:val="0"/>
-        </w:rPr>
-        <w:t xml:space="preserve">Voici ce que fait la commande </w:t>
-      </w:r>
-      <w:r>
-        <w:rPr>
-          <w:rFonts w:ascii="Roboto Mono" w:cs="Roboto Mono" w:eastAsia="Roboto Mono" w:hAnsi="Roboto Mono"/>
-          <w:color w:val="188038"/>
-          <w:rtl w:val="0"/>
-        </w:rPr>
-        <w:t xml:space="preserve">shasum</w:t>
-      </w:r>
-      <w:r>
-        <w:rPr>
-          <w:rtl w:val="0"/>
-        </w:rPr>
-        <w:t xml:space="preserve"> et quelques détails supplémentaires :</w:t>
+        <w:t xml:space="preserve"> pour vérifier une somme de contrôle par rapport à une valeur connue pour assurer que le fichier n'a pas été modifié.</w:t>
       </w:r>
     </w:p>
     <w:p>
@@ -9468,9 +10096,7 @@
         <w:keepLines w:val="0"/>
         <w:spacing w:before="280" w:lineRule="auto"/>
         <w:rPr>
-          <w:rFonts w:ascii="Roboto Mono" w:cs="Roboto Mono" w:eastAsia="Roboto Mono" w:hAnsi="Roboto Mono"/>
-          <w:b w:val="1"/>
-          <w:color w:val="188038"/>
+          <w:b w:val="1"/>
           <w:sz w:val="24"/>
           <w:szCs w:val="24"/>
         </w:rPr>
@@ -9478,30 +10104,1078 @@
       <w:r>
         <w:rPr>
           <w:b w:val="1"/>
-          <w:color w:val="000000"/>
           <w:sz w:val="24"/>
           <w:szCs w:val="24"/>
           <w:rtl w:val="0"/>
         </w:rPr>
-        <w:t xml:space="preserve">Utilisation de </w:t>
-      </w:r>
-      <w:r>
-        <w:rPr>
-          <w:rFonts w:ascii="Roboto Mono" w:cs="Roboto Mono" w:eastAsia="Roboto Mono" w:hAnsi="Roboto Mono"/>
-          <w:b w:val="1"/>
-          <w:color w:val="188038"/>
+        <w:t xml:space="preserve">Syntaxe</w:t>
+      </w:r>
+    </w:p>
+    <w:p>
+      <w:pPr>
+        <w:spacing w:after="240" w:before="240" w:lineRule="auto"/>
+        <w:rPr/>
+      </w:pPr>
+      <w:r>
+        <w:rPr>
+          <w:rtl w:val="0"/>
+        </w:rPr>
+        <w:t xml:space="preserve">shasum [options] [fichier]</w:t>
+      </w:r>
+    </w:p>
+    <w:p>
+      <w:pPr>
+        <w:spacing w:after="240" w:before="240" w:lineRule="auto"/>
+        <w:rPr/>
+      </w:pPr>
+      <w:r>
+        <w:rPr>
+          <w:rtl w:val="0"/>
+        </w:rPr>
+      </w:r>
+    </w:p>
+    <w:p>
+      <w:pPr>
+        <w:keepNext w:val="0"/>
+        <w:keepLines w:val="0"/>
+        <w:spacing w:before="280" w:lineRule="auto"/>
+        <w:rPr>
+          <w:b w:val="1"/>
           <w:sz w:val="24"/>
           <w:szCs w:val="24"/>
-          <w:rtl w:val="0"/>
-        </w:rPr>
-        <w:t xml:space="preserve">shasum</w:t>
+        </w:rPr>
+      </w:pPr>
+      <w:r>
+        <w:rPr>
+          <w:b w:val="1"/>
+          <w:sz w:val="24"/>
+          <w:szCs w:val="24"/>
+          <w:rtl w:val="0"/>
+        </w:rPr>
+        <w:t xml:space="preserve">Options courantes</w:t>
       </w:r>
     </w:p>
     <w:p>
       <w:pPr>
         <w:numPr>
           <w:ilvl w:val="0"/>
-          <w:numId w:val="1"/>
+          <w:numId w:val="16"/>
+        </w:numPr>
+        <w:spacing w:after="240" w:before="240" w:lineRule="auto"/>
+        <w:ind w:left="720" w:hanging="360"/>
+      </w:pPr>
+      <w:r>
+        <w:rPr>
+          <w:b w:val="1"/>
+          <w:rtl w:val="0"/>
+        </w:rPr>
+        <w:t xml:space="preserve">-a</w:t>
+      </w:r>
+      <w:r>
+        <w:rPr>
+          <w:rtl w:val="0"/>
+        </w:rPr>
+        <w:t xml:space="preserve"> : Spécifie l'algorithme SHA à utiliser (par exemple, 1, 224, 256, 384, 512). Par défaut, </w:t>
+      </w:r>
+      <w:r>
+        <w:rPr>
+          <w:rFonts w:ascii="Roboto Mono" w:cs="Roboto Mono" w:eastAsia="Roboto Mono" w:hAnsi="Roboto Mono"/>
+          <w:color w:val="188038"/>
+          <w:rtl w:val="0"/>
+        </w:rPr>
+        <w:t xml:space="preserve">shasum</w:t>
+      </w:r>
+      <w:r>
+        <w:rPr>
+          <w:rtl w:val="0"/>
+        </w:rPr>
+        <w:t xml:space="preserve"> utilise SHA-1.</w:t>
+      </w:r>
+    </w:p>
+    <w:p>
+      <w:pPr>
+        <w:spacing w:after="240" w:before="240" w:lineRule="auto"/>
+        <w:rPr>
+          <w:color w:val="0000ff"/>
+        </w:rPr>
+      </w:pPr>
+      <w:r>
+        <w:rPr>
+          <w:color w:val="0000ff"/>
+          <w:rtl w:val="0"/>
+        </w:rPr>
+        <w:t xml:space="preserve">shasum -a 256 fichier.txt</w:t>
+      </w:r>
+    </w:p>
+    <w:p>
+      <w:pPr>
+        <w:spacing w:after="240" w:before="240" w:lineRule="auto"/>
+        <w:rPr/>
+      </w:pPr>
+      <w:r>
+        <w:rPr>
+          <w:b w:val="1"/>
+          <w:rtl w:val="0"/>
+        </w:rPr>
+        <w:t xml:space="preserve">-c</w:t>
+      </w:r>
+      <w:r>
+        <w:rPr>
+          <w:rtl w:val="0"/>
+        </w:rPr>
+        <w:t xml:space="preserve"> : Vérifie les sommes de contrôle par rapport à celles répertoriées dans un fichier.</w:t>
+        <w:br w:type="textWrapping"/>
+      </w:r>
+      <w:r>
+        <w:rPr>
+          <w:color w:val="0000ff"/>
+          <w:rtl w:val="0"/>
+        </w:rPr>
+        <w:t xml:space="preserve">shasum -c fichier_de_somme_de_controle</w:t>
+      </w:r>
+      <w:r>
+        <w:rPr>
+          <w:rtl w:val="0"/>
+        </w:rPr>
+      </w:r>
+    </w:p>
+    <w:p>
+      <w:pPr>
+        <w:keepNext w:val="0"/>
+        <w:keepLines w:val="0"/>
+        <w:spacing w:before="280" w:lineRule="auto"/>
+        <w:rPr>
+          <w:b w:val="1"/>
+          <w:sz w:val="24"/>
+          <w:szCs w:val="24"/>
+        </w:rPr>
+      </w:pPr>
+      <w:r>
+        <w:rPr>
+          <w:b w:val="1"/>
+          <w:sz w:val="24"/>
+          <w:szCs w:val="24"/>
+          <w:rtl w:val="0"/>
+        </w:rPr>
+        <w:t xml:space="preserve">Conclusion</w:t>
+      </w:r>
+    </w:p>
+    <w:p>
+      <w:pPr>
+        <w:spacing w:after="240" w:before="240" w:lineRule="auto"/>
+        <w:rPr/>
+      </w:pPr>
+      <w:r>
+        <w:rPr>
+          <w:rtl w:val="0"/>
+        </w:rPr>
+        <w:t xml:space="preserve">La commande </w:t>
+      </w:r>
+      <w:r>
+        <w:rPr>
+          <w:rFonts w:ascii="Roboto Mono" w:cs="Roboto Mono" w:eastAsia="Roboto Mono" w:hAnsi="Roboto Mono"/>
+          <w:color w:val="188038"/>
+          <w:rtl w:val="0"/>
+        </w:rPr>
+        <w:t xml:space="preserve">shasum</w:t>
+      </w:r>
+      <w:r>
+        <w:rPr>
+          <w:rtl w:val="0"/>
+        </w:rPr>
+        <w:t xml:space="preserve"> est utile pour assurer l'intégrité des fichiers en générant et vérifiant des sommes de contrôle. Pour ton projet, l'utilisation de </w:t>
+      </w:r>
+      <w:r>
+        <w:rPr>
+          <w:rFonts w:ascii="Roboto Mono" w:cs="Roboto Mono" w:eastAsia="Roboto Mono" w:hAnsi="Roboto Mono"/>
+          <w:color w:val="188038"/>
+          <w:rtl w:val="0"/>
+        </w:rPr>
+        <w:t xml:space="preserve">shasum</w:t>
+      </w:r>
+      <w:r>
+        <w:rPr>
+          <w:rtl w:val="0"/>
+        </w:rPr>
+        <w:t xml:space="preserve"> permet de créer un fichier </w:t>
+      </w:r>
+      <w:r>
+        <w:rPr>
+          <w:rFonts w:ascii="Roboto Mono" w:cs="Roboto Mono" w:eastAsia="Roboto Mono" w:hAnsi="Roboto Mono"/>
+          <w:color w:val="188038"/>
+          <w:rtl w:val="0"/>
+        </w:rPr>
+        <w:t xml:space="preserve">signature.txt</w:t>
+      </w:r>
+      <w:r>
+        <w:rPr>
+          <w:rtl w:val="0"/>
+        </w:rPr>
+        <w:t xml:space="preserve"> contenant l'empreinte numérique unique de ton fichier VM, ce qui est crucial pour valider l'authenticité et l'intégrité de ta machine virtuelle.</w:t>
+      </w:r>
+    </w:p>
+    <w:p>
+      <w:pPr>
+        <w:spacing w:after="240" w:before="240" w:lineRule="auto"/>
+        <w:rPr/>
+      </w:pPr>
+      <w:r>
+        <w:rPr>
+          <w:rtl w:val="0"/>
+        </w:rPr>
+      </w:r>
+    </w:p>
+    <w:p>
+      <w:pPr>
+        <w:spacing w:after="240" w:before="240" w:lineRule="auto"/>
+        <w:rPr/>
+      </w:pPr>
+      <w:r>
+        <w:rPr>
+          <w:rtl w:val="0"/>
+        </w:rPr>
+        <w:t xml:space="preserve">J’ai cree un script pour comparer les signatures :</w:t>
+      </w:r>
+    </w:p>
+    <w:p>
+      <w:pPr>
+        <w:spacing w:after="240" w:before="240" w:lineRule="auto"/>
+        <w:rPr>
+          <w:rFonts w:ascii="Courier New" w:cs="Courier New" w:eastAsia="Courier New" w:hAnsi="Courier New"/>
+          <w:color w:val="d4d4d4"/>
+          <w:sz w:val="21"/>
+          <w:szCs w:val="21"/>
+        </w:rPr>
+      </w:pPr>
+      <w:r>
+        <w:rPr>
+          <w:rtl w:val="0"/>
+        </w:rPr>
+        <w:t xml:space="preserve">créer un fichier .sh</w:t>
+        <w:br w:type="textWrapping"/>
+      </w:r>
+      <w:r>
+        <w:rPr>
+          <w:rtl w:val="0"/>
+        </w:rPr>
+      </w:r>
+    </w:p>
+    <w:p>
+      <w:pPr>
+        <w:shd w:fill="1e1e1e" w:val="clear"/>
+        <w:spacing w:after="240" w:before="240" w:line="325.71428571428567" w:lineRule="auto"/>
+        <w:rPr>
+          <w:rFonts w:ascii="Courier New" w:cs="Courier New" w:eastAsia="Courier New" w:hAnsi="Courier New"/>
+          <w:color w:val="6a9955"/>
+          <w:sz w:val="21"/>
+          <w:szCs w:val="21"/>
+        </w:rPr>
+      </w:pPr>
+      <w:r>
+        <w:rPr>
+          <w:rFonts w:ascii="Courier New" w:cs="Courier New" w:eastAsia="Courier New" w:hAnsi="Courier New"/>
+          <w:color w:val="6a9955"/>
+          <w:sz w:val="21"/>
+          <w:szCs w:val="21"/>
+          <w:rtl w:val="0"/>
+        </w:rPr>
+        <w:t xml:space="preserve">#!/bin/bash</w:t>
+      </w:r>
+    </w:p>
+    <w:p>
+      <w:pPr>
+        <w:shd w:fill="1e1e1e" w:val="clear"/>
+        <w:spacing w:after="240" w:before="240" w:line="325.71428571428567" w:lineRule="auto"/>
+        <w:rPr>
+          <w:rFonts w:ascii="Courier New" w:cs="Courier New" w:eastAsia="Courier New" w:hAnsi="Courier New"/>
+          <w:color w:val="6a9955"/>
+          <w:sz w:val="21"/>
+          <w:szCs w:val="21"/>
+        </w:rPr>
+      </w:pPr>
+      <w:r>
+        <w:rPr>
+          <w:rFonts w:ascii="Courier New" w:cs="Courier New" w:eastAsia="Courier New" w:hAnsi="Courier New"/>
+          <w:color w:val="6a9955"/>
+          <w:sz w:val="21"/>
+          <w:szCs w:val="21"/>
+          <w:rtl w:val="0"/>
+        </w:rPr>
+        <w:t xml:space="preserve"># Chemins des fichiers</w:t>
+      </w:r>
+    </w:p>
+    <w:p>
+      <w:pPr>
+        <w:shd w:fill="1e1e1e" w:val="clear"/>
+        <w:spacing w:after="240" w:before="240" w:line="325.71428571428567" w:lineRule="auto"/>
+        <w:rPr>
+          <w:rFonts w:ascii="Courier New" w:cs="Courier New" w:eastAsia="Courier New" w:hAnsi="Courier New"/>
+          <w:color w:val="ce9178"/>
+          <w:sz w:val="21"/>
+          <w:szCs w:val="21"/>
+        </w:rPr>
+      </w:pPr>
+      <w:r>
+        <w:rPr>
+          <w:rFonts w:ascii="Courier New" w:cs="Courier New" w:eastAsia="Courier New" w:hAnsi="Courier New"/>
+          <w:color w:val="9cdcfe"/>
+          <w:sz w:val="21"/>
+          <w:szCs w:val="21"/>
+          <w:rtl w:val="0"/>
+        </w:rPr>
+        <w:t xml:space="preserve">VDI_PATH</w:t>
+      </w:r>
+      <w:r>
+        <w:rPr>
+          <w:rFonts w:ascii="Courier New" w:cs="Courier New" w:eastAsia="Courier New" w:hAnsi="Courier New"/>
+          <w:color w:val="d4d4d4"/>
+          <w:sz w:val="21"/>
+          <w:szCs w:val="21"/>
+          <w:rtl w:val="0"/>
+        </w:rPr>
+        <w:t xml:space="preserve">=</w:t>
+      </w:r>
+      <w:r>
+        <w:rPr>
+          <w:rFonts w:ascii="Courier New" w:cs="Courier New" w:eastAsia="Courier New" w:hAnsi="Courier New"/>
+          <w:color w:val="ce9178"/>
+          <w:sz w:val="21"/>
+          <w:szCs w:val="21"/>
+          <w:rtl w:val="0"/>
+        </w:rPr>
+        <w:t xml:space="preserve">"/home/aumartin/sgoinfre/Born2beRoot/Born2beRoot/Born2beRoot.vdi"</w:t>
+      </w:r>
+    </w:p>
+    <w:p>
+      <w:pPr>
+        <w:shd w:fill="1e1e1e" w:val="clear"/>
+        <w:spacing w:after="240" w:before="240" w:line="325.71428571428567" w:lineRule="auto"/>
+        <w:rPr>
+          <w:rFonts w:ascii="Courier New" w:cs="Courier New" w:eastAsia="Courier New" w:hAnsi="Courier New"/>
+          <w:color w:val="ce9178"/>
+          <w:sz w:val="21"/>
+          <w:szCs w:val="21"/>
+        </w:rPr>
+      </w:pPr>
+      <w:r>
+        <w:rPr>
+          <w:rFonts w:ascii="Courier New" w:cs="Courier New" w:eastAsia="Courier New" w:hAnsi="Courier New"/>
+          <w:color w:val="9cdcfe"/>
+          <w:sz w:val="21"/>
+          <w:szCs w:val="21"/>
+          <w:rtl w:val="0"/>
+        </w:rPr>
+        <w:t xml:space="preserve">SIGNATURE_FILE</w:t>
+      </w:r>
+      <w:r>
+        <w:rPr>
+          <w:rFonts w:ascii="Courier New" w:cs="Courier New" w:eastAsia="Courier New" w:hAnsi="Courier New"/>
+          <w:color w:val="d4d4d4"/>
+          <w:sz w:val="21"/>
+          <w:szCs w:val="21"/>
+          <w:rtl w:val="0"/>
+        </w:rPr>
+        <w:t xml:space="preserve">=</w:t>
+      </w:r>
+      <w:r>
+        <w:rPr>
+          <w:rFonts w:ascii="Courier New" w:cs="Courier New" w:eastAsia="Courier New" w:hAnsi="Courier New"/>
+          <w:color w:val="ce9178"/>
+          <w:sz w:val="21"/>
+          <w:szCs w:val="21"/>
+          <w:rtl w:val="0"/>
+        </w:rPr>
+        <w:t xml:space="preserve">"/home/aumartin/Documents/Born2beRoot/signature.txt"</w:t>
+      </w:r>
+    </w:p>
+    <w:p>
+      <w:pPr>
+        <w:shd w:fill="1e1e1e" w:val="clear"/>
+        <w:spacing w:after="240" w:before="240" w:line="325.71428571428567" w:lineRule="auto"/>
+        <w:rPr>
+          <w:rFonts w:ascii="Courier New" w:cs="Courier New" w:eastAsia="Courier New" w:hAnsi="Courier New"/>
+          <w:color w:val="d4d4d4"/>
+          <w:sz w:val="21"/>
+          <w:szCs w:val="21"/>
+        </w:rPr>
+      </w:pPr>
+      <w:r>
+        <w:rPr>
+          <w:rtl w:val="0"/>
+        </w:rPr>
+      </w:r>
+    </w:p>
+    <w:p>
+      <w:pPr>
+        <w:shd w:fill="1e1e1e" w:val="clear"/>
+        <w:spacing w:after="240" w:before="240" w:line="325.71428571428567" w:lineRule="auto"/>
+        <w:rPr>
+          <w:rFonts w:ascii="Courier New" w:cs="Courier New" w:eastAsia="Courier New" w:hAnsi="Courier New"/>
+          <w:color w:val="6a9955"/>
+          <w:sz w:val="21"/>
+          <w:szCs w:val="21"/>
+        </w:rPr>
+      </w:pPr>
+      <w:r>
+        <w:rPr>
+          <w:rFonts w:ascii="Courier New" w:cs="Courier New" w:eastAsia="Courier New" w:hAnsi="Courier New"/>
+          <w:color w:val="6a9955"/>
+          <w:sz w:val="21"/>
+          <w:szCs w:val="21"/>
+          <w:rtl w:val="0"/>
+        </w:rPr>
+        <w:t xml:space="preserve"># Générer le hash pour le fichier .vdi</w:t>
+      </w:r>
+    </w:p>
+    <w:p>
+      <w:pPr>
+        <w:shd w:fill="1e1e1e" w:val="clear"/>
+        <w:spacing w:after="240" w:before="240" w:line="325.71428571428567" w:lineRule="auto"/>
+        <w:rPr>
+          <w:rFonts w:ascii="Courier New" w:cs="Courier New" w:eastAsia="Courier New" w:hAnsi="Courier New"/>
+          <w:color w:val="d4d4d4"/>
+          <w:sz w:val="21"/>
+          <w:szCs w:val="21"/>
+        </w:rPr>
+      </w:pPr>
+      <w:r>
+        <w:rPr>
+          <w:rFonts w:ascii="Courier New" w:cs="Courier New" w:eastAsia="Courier New" w:hAnsi="Courier New"/>
+          <w:color w:val="9cdcfe"/>
+          <w:sz w:val="21"/>
+          <w:szCs w:val="21"/>
+          <w:rtl w:val="0"/>
+        </w:rPr>
+        <w:t xml:space="preserve">VDI_HASH</w:t>
+      </w:r>
+      <w:r>
+        <w:rPr>
+          <w:rFonts w:ascii="Courier New" w:cs="Courier New" w:eastAsia="Courier New" w:hAnsi="Courier New"/>
+          <w:color w:val="d4d4d4"/>
+          <w:sz w:val="21"/>
+          <w:szCs w:val="21"/>
+          <w:rtl w:val="0"/>
+        </w:rPr>
+        <w:t xml:space="preserve">=$(</w:t>
+      </w:r>
+      <w:r>
+        <w:rPr>
+          <w:rFonts w:ascii="Courier New" w:cs="Courier New" w:eastAsia="Courier New" w:hAnsi="Courier New"/>
+          <w:color w:val="dcdcaa"/>
+          <w:sz w:val="21"/>
+          <w:szCs w:val="21"/>
+          <w:rtl w:val="0"/>
+        </w:rPr>
+        <w:t xml:space="preserve">shasum</w:t>
+      </w:r>
+      <w:r>
+        <w:rPr>
+          <w:rFonts w:ascii="Courier New" w:cs="Courier New" w:eastAsia="Courier New" w:hAnsi="Courier New"/>
+          <w:color w:val="d4d4d4"/>
+          <w:sz w:val="21"/>
+          <w:szCs w:val="21"/>
+          <w:rtl w:val="0"/>
+        </w:rPr>
+        <w:t xml:space="preserve"> </w:t>
+      </w:r>
+      <w:r>
+        <w:rPr>
+          <w:rFonts w:ascii="Courier New" w:cs="Courier New" w:eastAsia="Courier New" w:hAnsi="Courier New"/>
+          <w:color w:val="ce9178"/>
+          <w:sz w:val="21"/>
+          <w:szCs w:val="21"/>
+          <w:rtl w:val="0"/>
+        </w:rPr>
+        <w:t xml:space="preserve">"</w:t>
+      </w:r>
+      <w:r>
+        <w:rPr>
+          <w:rFonts w:ascii="Courier New" w:cs="Courier New" w:eastAsia="Courier New" w:hAnsi="Courier New"/>
+          <w:color w:val="9cdcfe"/>
+          <w:sz w:val="21"/>
+          <w:szCs w:val="21"/>
+          <w:rtl w:val="0"/>
+        </w:rPr>
+        <w:t xml:space="preserve">$VDI_PATH</w:t>
+      </w:r>
+      <w:r>
+        <w:rPr>
+          <w:rFonts w:ascii="Courier New" w:cs="Courier New" w:eastAsia="Courier New" w:hAnsi="Courier New"/>
+          <w:color w:val="ce9178"/>
+          <w:sz w:val="21"/>
+          <w:szCs w:val="21"/>
+          <w:rtl w:val="0"/>
+        </w:rPr>
+        <w:t xml:space="preserve">"</w:t>
+      </w:r>
+      <w:r>
+        <w:rPr>
+          <w:rFonts w:ascii="Courier New" w:cs="Courier New" w:eastAsia="Courier New" w:hAnsi="Courier New"/>
+          <w:color w:val="d4d4d4"/>
+          <w:sz w:val="21"/>
+          <w:szCs w:val="21"/>
+          <w:rtl w:val="0"/>
+        </w:rPr>
+        <w:t xml:space="preserve"> | </w:t>
+      </w:r>
+      <w:r>
+        <w:rPr>
+          <w:rFonts w:ascii="Courier New" w:cs="Courier New" w:eastAsia="Courier New" w:hAnsi="Courier New"/>
+          <w:color w:val="dcdcaa"/>
+          <w:sz w:val="21"/>
+          <w:szCs w:val="21"/>
+          <w:rtl w:val="0"/>
+        </w:rPr>
+        <w:t xml:space="preserve">awk</w:t>
+      </w:r>
+      <w:r>
+        <w:rPr>
+          <w:rFonts w:ascii="Courier New" w:cs="Courier New" w:eastAsia="Courier New" w:hAnsi="Courier New"/>
+          <w:color w:val="d4d4d4"/>
+          <w:sz w:val="21"/>
+          <w:szCs w:val="21"/>
+          <w:rtl w:val="0"/>
+        </w:rPr>
+        <w:t xml:space="preserve"> </w:t>
+      </w:r>
+      <w:r>
+        <w:rPr>
+          <w:rFonts w:ascii="Courier New" w:cs="Courier New" w:eastAsia="Courier New" w:hAnsi="Courier New"/>
+          <w:color w:val="ce9178"/>
+          <w:sz w:val="21"/>
+          <w:szCs w:val="21"/>
+          <w:rtl w:val="0"/>
+        </w:rPr>
+        <w:t xml:space="preserve">'{print $1}'</w:t>
+      </w:r>
+      <w:r>
+        <w:rPr>
+          <w:rFonts w:ascii="Courier New" w:cs="Courier New" w:eastAsia="Courier New" w:hAnsi="Courier New"/>
+          <w:color w:val="d4d4d4"/>
+          <w:sz w:val="21"/>
+          <w:szCs w:val="21"/>
+          <w:rtl w:val="0"/>
+        </w:rPr>
+        <w:t xml:space="preserve">)</w:t>
+      </w:r>
+    </w:p>
+    <w:p>
+      <w:pPr>
+        <w:shd w:fill="1e1e1e" w:val="clear"/>
+        <w:spacing w:after="240" w:before="240" w:line="325.71428571428567" w:lineRule="auto"/>
+        <w:rPr>
+          <w:rFonts w:ascii="Courier New" w:cs="Courier New" w:eastAsia="Courier New" w:hAnsi="Courier New"/>
+          <w:color w:val="d4d4d4"/>
+          <w:sz w:val="21"/>
+          <w:szCs w:val="21"/>
+        </w:rPr>
+      </w:pPr>
+      <w:r>
+        <w:rPr>
+          <w:rtl w:val="0"/>
+        </w:rPr>
+      </w:r>
+    </w:p>
+    <w:p>
+      <w:pPr>
+        <w:shd w:fill="1e1e1e" w:val="clear"/>
+        <w:spacing w:after="240" w:before="240" w:line="325.71428571428567" w:lineRule="auto"/>
+        <w:rPr>
+          <w:rFonts w:ascii="Courier New" w:cs="Courier New" w:eastAsia="Courier New" w:hAnsi="Courier New"/>
+          <w:color w:val="6a9955"/>
+          <w:sz w:val="21"/>
+          <w:szCs w:val="21"/>
+        </w:rPr>
+      </w:pPr>
+      <w:r>
+        <w:rPr>
+          <w:rFonts w:ascii="Courier New" w:cs="Courier New" w:eastAsia="Courier New" w:hAnsi="Courier New"/>
+          <w:color w:val="6a9955"/>
+          <w:sz w:val="21"/>
+          <w:szCs w:val="21"/>
+          <w:rtl w:val="0"/>
+        </w:rPr>
+        <w:t xml:space="preserve"># Lire le hash dans signature.txt</w:t>
+      </w:r>
+    </w:p>
+    <w:p>
+      <w:pPr>
+        <w:shd w:fill="1e1e1e" w:val="clear"/>
+        <w:spacing w:after="240" w:before="240" w:line="325.71428571428567" w:lineRule="auto"/>
+        <w:rPr>
+          <w:rFonts w:ascii="Courier New" w:cs="Courier New" w:eastAsia="Courier New" w:hAnsi="Courier New"/>
+          <w:color w:val="d4d4d4"/>
+          <w:sz w:val="21"/>
+          <w:szCs w:val="21"/>
+        </w:rPr>
+      </w:pPr>
+      <w:r>
+        <w:rPr>
+          <w:rFonts w:ascii="Courier New" w:cs="Courier New" w:eastAsia="Courier New" w:hAnsi="Courier New"/>
+          <w:color w:val="9cdcfe"/>
+          <w:sz w:val="21"/>
+          <w:szCs w:val="21"/>
+          <w:rtl w:val="0"/>
+        </w:rPr>
+        <w:t xml:space="preserve">SIGNATURE_HASH</w:t>
+      </w:r>
+      <w:r>
+        <w:rPr>
+          <w:rFonts w:ascii="Courier New" w:cs="Courier New" w:eastAsia="Courier New" w:hAnsi="Courier New"/>
+          <w:color w:val="d4d4d4"/>
+          <w:sz w:val="21"/>
+          <w:szCs w:val="21"/>
+          <w:rtl w:val="0"/>
+        </w:rPr>
+        <w:t xml:space="preserve">=$(</w:t>
+      </w:r>
+      <w:r>
+        <w:rPr>
+          <w:rFonts w:ascii="Courier New" w:cs="Courier New" w:eastAsia="Courier New" w:hAnsi="Courier New"/>
+          <w:color w:val="dcdcaa"/>
+          <w:sz w:val="21"/>
+          <w:szCs w:val="21"/>
+          <w:rtl w:val="0"/>
+        </w:rPr>
+        <w:t xml:space="preserve">cat</w:t>
+      </w:r>
+      <w:r>
+        <w:rPr>
+          <w:rFonts w:ascii="Courier New" w:cs="Courier New" w:eastAsia="Courier New" w:hAnsi="Courier New"/>
+          <w:color w:val="d4d4d4"/>
+          <w:sz w:val="21"/>
+          <w:szCs w:val="21"/>
+          <w:rtl w:val="0"/>
+        </w:rPr>
+        <w:t xml:space="preserve"> </w:t>
+      </w:r>
+      <w:r>
+        <w:rPr>
+          <w:rFonts w:ascii="Courier New" w:cs="Courier New" w:eastAsia="Courier New" w:hAnsi="Courier New"/>
+          <w:color w:val="ce9178"/>
+          <w:sz w:val="21"/>
+          <w:szCs w:val="21"/>
+          <w:rtl w:val="0"/>
+        </w:rPr>
+        <w:t xml:space="preserve">"</w:t>
+      </w:r>
+      <w:r>
+        <w:rPr>
+          <w:rFonts w:ascii="Courier New" w:cs="Courier New" w:eastAsia="Courier New" w:hAnsi="Courier New"/>
+          <w:color w:val="9cdcfe"/>
+          <w:sz w:val="21"/>
+          <w:szCs w:val="21"/>
+          <w:rtl w:val="0"/>
+        </w:rPr>
+        <w:t xml:space="preserve">$SIGNATURE_FILE</w:t>
+      </w:r>
+      <w:r>
+        <w:rPr>
+          <w:rFonts w:ascii="Courier New" w:cs="Courier New" w:eastAsia="Courier New" w:hAnsi="Courier New"/>
+          <w:color w:val="ce9178"/>
+          <w:sz w:val="21"/>
+          <w:szCs w:val="21"/>
+          <w:rtl w:val="0"/>
+        </w:rPr>
+        <w:t xml:space="preserve">"</w:t>
+      </w:r>
+      <w:r>
+        <w:rPr>
+          <w:rFonts w:ascii="Courier New" w:cs="Courier New" w:eastAsia="Courier New" w:hAnsi="Courier New"/>
+          <w:color w:val="d4d4d4"/>
+          <w:sz w:val="21"/>
+          <w:szCs w:val="21"/>
+          <w:rtl w:val="0"/>
+        </w:rPr>
+        <w:t xml:space="preserve">)</w:t>
+      </w:r>
+    </w:p>
+    <w:p>
+      <w:pPr>
+        <w:shd w:fill="1e1e1e" w:val="clear"/>
+        <w:spacing w:after="240" w:before="240" w:line="325.71428571428567" w:lineRule="auto"/>
+        <w:rPr>
+          <w:rFonts w:ascii="Courier New" w:cs="Courier New" w:eastAsia="Courier New" w:hAnsi="Courier New"/>
+          <w:color w:val="d4d4d4"/>
+          <w:sz w:val="21"/>
+          <w:szCs w:val="21"/>
+        </w:rPr>
+      </w:pPr>
+      <w:r>
+        <w:rPr>
+          <w:rtl w:val="0"/>
+        </w:rPr>
+      </w:r>
+    </w:p>
+    <w:p>
+      <w:pPr>
+        <w:shd w:fill="1e1e1e" w:val="clear"/>
+        <w:spacing w:after="240" w:before="240" w:line="325.71428571428567" w:lineRule="auto"/>
+        <w:rPr>
+          <w:rFonts w:ascii="Courier New" w:cs="Courier New" w:eastAsia="Courier New" w:hAnsi="Courier New"/>
+          <w:color w:val="6a9955"/>
+          <w:sz w:val="21"/>
+          <w:szCs w:val="21"/>
+        </w:rPr>
+      </w:pPr>
+      <w:r>
+        <w:rPr>
+          <w:rFonts w:ascii="Courier New" w:cs="Courier New" w:eastAsia="Courier New" w:hAnsi="Courier New"/>
+          <w:color w:val="6a9955"/>
+          <w:sz w:val="21"/>
+          <w:szCs w:val="21"/>
+          <w:rtl w:val="0"/>
+        </w:rPr>
+        <w:t xml:space="preserve"># Comparer les deux hash</w:t>
+      </w:r>
+    </w:p>
+    <w:p>
+      <w:pPr>
+        <w:shd w:fill="1e1e1e" w:val="clear"/>
+        <w:spacing w:after="240" w:before="240" w:line="325.71428571428567" w:lineRule="auto"/>
+        <w:rPr>
+          <w:rFonts w:ascii="Courier New" w:cs="Courier New" w:eastAsia="Courier New" w:hAnsi="Courier New"/>
+          <w:color w:val="c586c0"/>
+          <w:sz w:val="21"/>
+          <w:szCs w:val="21"/>
+        </w:rPr>
+      </w:pPr>
+      <w:r>
+        <w:rPr>
+          <w:rFonts w:ascii="Courier New" w:cs="Courier New" w:eastAsia="Courier New" w:hAnsi="Courier New"/>
+          <w:color w:val="c586c0"/>
+          <w:sz w:val="21"/>
+          <w:szCs w:val="21"/>
+          <w:rtl w:val="0"/>
+        </w:rPr>
+        <w:t xml:space="preserve">if</w:t>
+      </w:r>
+      <w:r>
+        <w:rPr>
+          <w:rFonts w:ascii="Courier New" w:cs="Courier New" w:eastAsia="Courier New" w:hAnsi="Courier New"/>
+          <w:color w:val="d4d4d4"/>
+          <w:sz w:val="21"/>
+          <w:szCs w:val="21"/>
+          <w:rtl w:val="0"/>
+        </w:rPr>
+        <w:t xml:space="preserve"> [ </w:t>
+      </w:r>
+      <w:r>
+        <w:rPr>
+          <w:rFonts w:ascii="Courier New" w:cs="Courier New" w:eastAsia="Courier New" w:hAnsi="Courier New"/>
+          <w:color w:val="ce9178"/>
+          <w:sz w:val="21"/>
+          <w:szCs w:val="21"/>
+          <w:rtl w:val="0"/>
+        </w:rPr>
+        <w:t xml:space="preserve">"</w:t>
+      </w:r>
+      <w:r>
+        <w:rPr>
+          <w:rFonts w:ascii="Courier New" w:cs="Courier New" w:eastAsia="Courier New" w:hAnsi="Courier New"/>
+          <w:color w:val="9cdcfe"/>
+          <w:sz w:val="21"/>
+          <w:szCs w:val="21"/>
+          <w:rtl w:val="0"/>
+        </w:rPr>
+        <w:t xml:space="preserve">$VDI_HASH</w:t>
+      </w:r>
+      <w:r>
+        <w:rPr>
+          <w:rFonts w:ascii="Courier New" w:cs="Courier New" w:eastAsia="Courier New" w:hAnsi="Courier New"/>
+          <w:color w:val="ce9178"/>
+          <w:sz w:val="21"/>
+          <w:szCs w:val="21"/>
+          <w:rtl w:val="0"/>
+        </w:rPr>
+        <w:t xml:space="preserve">"</w:t>
+      </w:r>
+      <w:r>
+        <w:rPr>
+          <w:rFonts w:ascii="Courier New" w:cs="Courier New" w:eastAsia="Courier New" w:hAnsi="Courier New"/>
+          <w:color w:val="d4d4d4"/>
+          <w:sz w:val="21"/>
+          <w:szCs w:val="21"/>
+          <w:rtl w:val="0"/>
+        </w:rPr>
+        <w:t xml:space="preserve"> == </w:t>
+      </w:r>
+      <w:r>
+        <w:rPr>
+          <w:rFonts w:ascii="Courier New" w:cs="Courier New" w:eastAsia="Courier New" w:hAnsi="Courier New"/>
+          <w:color w:val="ce9178"/>
+          <w:sz w:val="21"/>
+          <w:szCs w:val="21"/>
+          <w:rtl w:val="0"/>
+        </w:rPr>
+        <w:t xml:space="preserve">"</w:t>
+      </w:r>
+      <w:r>
+        <w:rPr>
+          <w:rFonts w:ascii="Courier New" w:cs="Courier New" w:eastAsia="Courier New" w:hAnsi="Courier New"/>
+          <w:color w:val="9cdcfe"/>
+          <w:sz w:val="21"/>
+          <w:szCs w:val="21"/>
+          <w:rtl w:val="0"/>
+        </w:rPr>
+        <w:t xml:space="preserve">$SIGNATURE_HASH</w:t>
+      </w:r>
+      <w:r>
+        <w:rPr>
+          <w:rFonts w:ascii="Courier New" w:cs="Courier New" w:eastAsia="Courier New" w:hAnsi="Courier New"/>
+          <w:color w:val="ce9178"/>
+          <w:sz w:val="21"/>
+          <w:szCs w:val="21"/>
+          <w:rtl w:val="0"/>
+        </w:rPr>
+        <w:t xml:space="preserve">"</w:t>
+      </w:r>
+      <w:r>
+        <w:rPr>
+          <w:rFonts w:ascii="Courier New" w:cs="Courier New" w:eastAsia="Courier New" w:hAnsi="Courier New"/>
+          <w:color w:val="d4d4d4"/>
+          <w:sz w:val="21"/>
+          <w:szCs w:val="21"/>
+          <w:rtl w:val="0"/>
+        </w:rPr>
+        <w:t xml:space="preserve"> ]; </w:t>
+      </w:r>
+      <w:r>
+        <w:rPr>
+          <w:rFonts w:ascii="Courier New" w:cs="Courier New" w:eastAsia="Courier New" w:hAnsi="Courier New"/>
+          <w:color w:val="c586c0"/>
+          <w:sz w:val="21"/>
+          <w:szCs w:val="21"/>
+          <w:rtl w:val="0"/>
+        </w:rPr>
+        <w:t xml:space="preserve">then</w:t>
+      </w:r>
+    </w:p>
+    <w:p>
+      <w:pPr>
+        <w:shd w:fill="1e1e1e" w:val="clear"/>
+        <w:spacing w:after="240" w:before="240" w:line="325.71428571428567" w:lineRule="auto"/>
+        <w:rPr>
+          <w:rFonts w:ascii="Courier New" w:cs="Courier New" w:eastAsia="Courier New" w:hAnsi="Courier New"/>
+          <w:color w:val="ce9178"/>
+          <w:sz w:val="21"/>
+          <w:szCs w:val="21"/>
+        </w:rPr>
+      </w:pPr>
+      <w:r>
+        <w:rPr>
+          <w:rFonts w:ascii="Courier New" w:cs="Courier New" w:eastAsia="Courier New" w:hAnsi="Courier New"/>
+          <w:color w:val="d4d4d4"/>
+          <w:sz w:val="21"/>
+          <w:szCs w:val="21"/>
+          <w:rtl w:val="0"/>
+        </w:rPr>
+        <w:t xml:space="preserve"> </w:t>
+      </w:r>
+      <w:r>
+        <w:rPr>
+          <w:rFonts w:ascii="Courier New" w:cs="Courier New" w:eastAsia="Courier New" w:hAnsi="Courier New"/>
+          <w:color w:val="dcdcaa"/>
+          <w:sz w:val="21"/>
+          <w:szCs w:val="21"/>
+          <w:rtl w:val="0"/>
+        </w:rPr>
+        <w:t xml:space="preserve">echo</w:t>
+      </w:r>
+      <w:r>
+        <w:rPr>
+          <w:rFonts w:ascii="Courier New" w:cs="Courier New" w:eastAsia="Courier New" w:hAnsi="Courier New"/>
+          <w:color w:val="d4d4d4"/>
+          <w:sz w:val="21"/>
+          <w:szCs w:val="21"/>
+          <w:rtl w:val="0"/>
+        </w:rPr>
+        <w:t xml:space="preserve"> </w:t>
+      </w:r>
+      <w:r>
+        <w:rPr>
+          <w:rFonts w:ascii="Courier New" w:cs="Courier New" w:eastAsia="Courier New" w:hAnsi="Courier New"/>
+          <w:color w:val="ce9178"/>
+          <w:sz w:val="21"/>
+          <w:szCs w:val="21"/>
+          <w:rtl w:val="0"/>
+        </w:rPr>
+        <w:t xml:space="preserve">"Les signatures correspondent."</w:t>
+      </w:r>
+    </w:p>
+    <w:p>
+      <w:pPr>
+        <w:shd w:fill="1e1e1e" w:val="clear"/>
+        <w:spacing w:after="240" w:before="240" w:line="325.71428571428567" w:lineRule="auto"/>
+        <w:rPr>
+          <w:rFonts w:ascii="Courier New" w:cs="Courier New" w:eastAsia="Courier New" w:hAnsi="Courier New"/>
+          <w:color w:val="c586c0"/>
+          <w:sz w:val="21"/>
+          <w:szCs w:val="21"/>
+        </w:rPr>
+      </w:pPr>
+      <w:r>
+        <w:rPr>
+          <w:rFonts w:ascii="Courier New" w:cs="Courier New" w:eastAsia="Courier New" w:hAnsi="Courier New"/>
+          <w:color w:val="c586c0"/>
+          <w:sz w:val="21"/>
+          <w:szCs w:val="21"/>
+          <w:rtl w:val="0"/>
+        </w:rPr>
+        <w:t xml:space="preserve">else</w:t>
+      </w:r>
+    </w:p>
+    <w:p>
+      <w:pPr>
+        <w:shd w:fill="1e1e1e" w:val="clear"/>
+        <w:spacing w:after="240" w:before="240" w:line="325.71428571428567" w:lineRule="auto"/>
+        <w:rPr>
+          <w:rFonts w:ascii="Courier New" w:cs="Courier New" w:eastAsia="Courier New" w:hAnsi="Courier New"/>
+          <w:color w:val="ce9178"/>
+          <w:sz w:val="21"/>
+          <w:szCs w:val="21"/>
+        </w:rPr>
+      </w:pPr>
+      <w:r>
+        <w:rPr>
+          <w:rFonts w:ascii="Courier New" w:cs="Courier New" w:eastAsia="Courier New" w:hAnsi="Courier New"/>
+          <w:color w:val="d4d4d4"/>
+          <w:sz w:val="21"/>
+          <w:szCs w:val="21"/>
+          <w:rtl w:val="0"/>
+        </w:rPr>
+        <w:t xml:space="preserve"> </w:t>
+      </w:r>
+      <w:r>
+        <w:rPr>
+          <w:rFonts w:ascii="Courier New" w:cs="Courier New" w:eastAsia="Courier New" w:hAnsi="Courier New"/>
+          <w:color w:val="dcdcaa"/>
+          <w:sz w:val="21"/>
+          <w:szCs w:val="21"/>
+          <w:rtl w:val="0"/>
+        </w:rPr>
+        <w:t xml:space="preserve">echo</w:t>
+      </w:r>
+      <w:r>
+        <w:rPr>
+          <w:rFonts w:ascii="Courier New" w:cs="Courier New" w:eastAsia="Courier New" w:hAnsi="Courier New"/>
+          <w:color w:val="d4d4d4"/>
+          <w:sz w:val="21"/>
+          <w:szCs w:val="21"/>
+          <w:rtl w:val="0"/>
+        </w:rPr>
+        <w:t xml:space="preserve"> </w:t>
+      </w:r>
+      <w:r>
+        <w:rPr>
+          <w:rFonts w:ascii="Courier New" w:cs="Courier New" w:eastAsia="Courier New" w:hAnsi="Courier New"/>
+          <w:color w:val="ce9178"/>
+          <w:sz w:val="21"/>
+          <w:szCs w:val="21"/>
+          <w:rtl w:val="0"/>
+        </w:rPr>
+        <w:t xml:space="preserve">"Les signatures ne correspondent pas."</w:t>
+      </w:r>
+    </w:p>
+    <w:p>
+      <w:pPr>
+        <w:shd w:fill="1e1e1e" w:val="clear"/>
+        <w:spacing w:after="240" w:before="240" w:line="325.71428571428567" w:lineRule="auto"/>
+        <w:rPr>
+          <w:rFonts w:ascii="Courier New" w:cs="Courier New" w:eastAsia="Courier New" w:hAnsi="Courier New"/>
+          <w:color w:val="d4d4d4"/>
+          <w:sz w:val="21"/>
+          <w:szCs w:val="21"/>
+        </w:rPr>
+      </w:pPr>
+      <w:r>
+        <w:rPr>
+          <w:rFonts w:ascii="Courier New" w:cs="Courier New" w:eastAsia="Courier New" w:hAnsi="Courier New"/>
+          <w:color w:val="c586c0"/>
+          <w:sz w:val="21"/>
+          <w:szCs w:val="21"/>
+          <w:rtl w:val="0"/>
+        </w:rPr>
+        <w:t xml:space="preserve">fi</w:t>
+      </w:r>
+      <w:r>
+        <w:rPr>
+          <w:rtl w:val="0"/>
+        </w:rPr>
+      </w:r>
+    </w:p>
+    <w:p>
+      <w:pPr>
+        <w:spacing w:after="240" w:before="240" w:lineRule="auto"/>
+        <w:rPr/>
+      </w:pPr>
+      <w:r>
+        <w:rPr>
+          <w:rtl w:val="0"/>
+        </w:rPr>
+      </w:r>
+    </w:p>
+    <w:p>
+      <w:pPr>
+        <w:spacing w:after="240" w:before="240" w:lineRule="auto"/>
+        <w:rPr/>
+      </w:pPr>
+      <w:r>
+        <w:rPr>
+          <w:rtl w:val="0"/>
+        </w:rPr>
+      </w:r>
+    </w:p>
+    <w:p>
+      <w:pPr>
+        <w:spacing w:after="240" w:before="240" w:lineRule="auto"/>
+        <w:rPr/>
+      </w:pPr>
+      <w:r>
+        <w:rPr>
+          <w:rtl w:val="0"/>
+        </w:rPr>
+      </w:r>
+    </w:p>
+    <w:p>
+      <w:pPr>
+        <w:pStyle w:val="Title"/>
+        <w:keepNext w:val="0"/>
+        <w:keepLines w:val="0"/>
+        <w:spacing w:before="280" w:lineRule="auto"/>
+        <w:rPr/>
+      </w:pPr>
+      <w:bookmarkStart w:colFirst="0" w:colLast="0" w:name="_f5jp9un0y68m" w:id="35"/>
+      <w:bookmarkEnd w:id="35"/>
+      <w:r>
+        <w:rPr>
+          <w:rtl w:val="0"/>
+        </w:rPr>
+        <w:t xml:space="preserve">8. Evaluation</w:t>
+      </w:r>
+    </w:p>
+    <w:p>
+      <w:pPr>
+        <w:pStyle w:val="Heading1"/>
+        <w:keepNext w:val="0"/>
+        <w:keepLines w:val="0"/>
+        <w:spacing w:before="280" w:lineRule="auto"/>
+        <w:rPr/>
+      </w:pPr>
+      <w:bookmarkStart w:colFirst="0" w:colLast="0" w:name="_5vgw1xx8zpg" w:id="36"/>
+      <w:bookmarkEnd w:id="36"/>
+      <w:r>
+        <w:rPr>
+          <w:rtl w:val="0"/>
+        </w:rPr>
+        <w:t xml:space="preserve">8.1 Résumé des commandes essentielles pour évaluation</w:t>
+      </w:r>
+    </w:p>
+    <w:p>
+      <w:pPr>
+        <w:numPr>
+          <w:ilvl w:val="0"/>
+          <w:numId w:val="20"/>
         </w:numPr>
         <w:spacing w:after="0" w:afterAutospacing="0" w:before="240" w:lineRule="auto"/>
         <w:ind w:left="720" w:hanging="360"/>
@@ -9511,13 +11185,7 @@
           <w:b w:val="1"/>
           <w:rtl w:val="0"/>
         </w:rPr>
-        <w:t xml:space="preserve">Calcul de la somme de contrôle</w:t>
-      </w:r>
-      <w:r>
-        <w:rPr>
-          <w:rtl w:val="0"/>
-        </w:rPr>
-        <w:t xml:space="preserve"> : Lorsque tu exécutes </w:t>
+        <w:t xml:space="preserve">Vérifier la présence de signature.txt :</w:t>
       </w:r>
       <w:r>
         <w:rPr>
@@ -9525,36 +11193,140 @@
           <w:color w:val="188038"/>
           <w:rtl w:val="0"/>
         </w:rPr>
-        <w:t xml:space="preserve">shasum</w:t>
-      </w:r>
-      <w:r>
-        <w:rPr>
-          <w:rtl w:val="0"/>
-        </w:rPr>
-        <w:t xml:space="preserve"> sur un fichier, elle calcule une somme de contrôle SHA pour ce fichier et affiche le résultat.</w:t>
+        <w:t xml:space="preserve"> [ -f signature.txt ] &amp;&amp; echo "Signature file exists" || echo "Signature file is missing"</w:t>
+      </w:r>
+      <w:r>
+        <w:rPr>
+          <w:rtl w:val="0"/>
+        </w:rPr>
       </w:r>
     </w:p>
     <w:p>
       <w:pPr>
         <w:numPr>
           <w:ilvl w:val="0"/>
-          <w:numId w:val="1"/>
+          <w:numId w:val="20"/>
+        </w:numPr>
+        <w:spacing w:after="0" w:afterAutospacing="0" w:before="0" w:beforeAutospacing="0" w:lineRule="auto"/>
+        <w:ind w:left="720" w:hanging="360"/>
+      </w:pPr>
+      <w:r>
+        <w:rPr>
+          <w:b w:val="1"/>
+          <w:rtl w:val="0"/>
+        </w:rPr>
+        <w:t xml:space="preserve">Comparer les signatures</w:t>
+      </w:r>
+      <w:r>
+        <w:rPr>
+          <w:rtl w:val="0"/>
+        </w:rPr>
+        <w:t xml:space="preserve"> : </w:t>
+      </w:r>
+      <w:r>
+        <w:rPr>
+          <w:rFonts w:ascii="Roboto Mono" w:cs="Roboto Mono" w:eastAsia="Roboto Mono" w:hAnsi="Roboto Mono"/>
+          <w:color w:val="188038"/>
+          <w:rtl w:val="0"/>
+        </w:rPr>
+        <w:t xml:space="preserve">diff signature.txt .vdi_signature_file </w:t>
+      </w:r>
+      <w:r>
+        <w:rPr>
+          <w:rFonts w:ascii="Roboto Mono" w:cs="Roboto Mono" w:eastAsia="Roboto Mono" w:hAnsi="Roboto Mono"/>
+          <w:rtl w:val="0"/>
+        </w:rPr>
+        <w:t xml:space="preserve">ou </w:t>
+      </w:r>
+      <w:r>
+        <w:rPr>
+          <w:rFonts w:ascii="Roboto Mono" w:cs="Roboto Mono" w:eastAsia="Roboto Mono" w:hAnsi="Roboto Mono"/>
+          <w:color w:val="188038"/>
+          <w:rtl w:val="0"/>
+        </w:rPr>
+        <w:t xml:space="preserve">./check_signature.sh</w:t>
+      </w:r>
+      <w:r>
+        <w:rPr>
+          <w:rFonts w:ascii="Roboto Mono" w:cs="Roboto Mono" w:eastAsia="Roboto Mono" w:hAnsi="Roboto Mono"/>
+          <w:rtl w:val="0"/>
+        </w:rPr>
+        <w:t xml:space="preserve"> (lancer mon script)</w:t>
+      </w:r>
+    </w:p>
+    <w:p>
+      <w:pPr>
+        <w:numPr>
+          <w:ilvl w:val="0"/>
+          <w:numId w:val="20"/>
         </w:numPr>
         <w:spacing w:after="240" w:before="0" w:beforeAutospacing="0" w:lineRule="auto"/>
         <w:ind w:left="720" w:hanging="360"/>
       </w:pPr>
       <w:r>
         <w:rPr>
-          <w:b w:val="1"/>
-          <w:rtl w:val="0"/>
-        </w:rPr>
-        <w:t xml:space="preserve">Vérification de la somme de contrôle</w:t>
-      </w:r>
-      <w:r>
-        <w:rPr>
-          <w:rtl w:val="0"/>
-        </w:rPr>
-        <w:t xml:space="preserve"> : Tu peux également utiliser </w:t>
+          <w:rFonts w:ascii="Roboto Mono" w:cs="Roboto Mono" w:eastAsia="Roboto Mono" w:hAnsi="Roboto Mono"/>
+          <w:b w:val="1"/>
+          <w:color w:val="000000"/>
+          <w:sz w:val="22"/>
+          <w:szCs w:val="22"/>
+          <w:rtl w:val="0"/>
+        </w:rPr>
+        <w:t xml:space="preserve">Présentation du projet :</w:t>
+      </w:r>
+      <w:r>
+        <w:rPr>
+          <w:rtl w:val="0"/>
+        </w:rPr>
+      </w:r>
+    </w:p>
+    <w:p>
+      <w:pPr>
+        <w:spacing w:after="240" w:before="240" w:lineRule="auto"/>
+        <w:ind w:left="720" w:firstLine="0"/>
+        <w:rPr>
+          <w:rFonts w:ascii="Roboto Mono" w:cs="Roboto Mono" w:eastAsia="Roboto Mono" w:hAnsi="Roboto Mono"/>
+        </w:rPr>
+      </w:pPr>
+      <w:r>
+        <w:rPr>
+          <w:rFonts w:ascii="Roboto Mono" w:cs="Roboto Mono" w:eastAsia="Roboto Mono" w:hAnsi="Roboto Mono"/>
+          <w:rtl w:val="0"/>
+        </w:rPr>
+        <w:t xml:space="preserve">Le fonctionnement de ta VM.</w:t>
+        <w:br w:type="textWrapping"/>
+        <w:t xml:space="preserve">Le choix de ton système d'exploitation (Debian ou CentOS).</w:t>
+        <w:br w:type="textWrapping"/>
+        <w:t xml:space="preserve">Les différences entre CentOS et Debian.</w:t>
+        <w:br w:type="textWrapping"/>
+        <w:t xml:space="preserve">L'intérêt des machines virtuelles.</w:t>
+        <w:br w:type="textWrapping"/>
+        <w:t xml:space="preserve">aptitude et apt, et APPArmor pour Debian.</w:t>
+      </w:r>
+    </w:p>
+    <w:p>
+      <w:pPr>
+        <w:numPr>
+          <w:ilvl w:val="0"/>
+          <w:numId w:val="20"/>
+        </w:numPr>
+        <w:spacing w:after="0" w:afterAutospacing="0" w:before="240" w:lineRule="auto"/>
+        <w:ind w:left="720" w:hanging="360"/>
+      </w:pPr>
+      <w:r>
+        <w:rPr>
+          <w:rFonts w:ascii="Roboto Mono" w:cs="Roboto Mono" w:eastAsia="Roboto Mono" w:hAnsi="Roboto Mono"/>
+          <w:b w:val="1"/>
+          <w:rtl w:val="0"/>
+        </w:rPr>
+        <w:t xml:space="preserve">Connexion avec un utilisateur non-root</w:t>
+      </w:r>
+      <w:r>
+        <w:rPr>
+          <w:rFonts w:ascii="Roboto Mono" w:cs="Roboto Mono" w:eastAsia="Roboto Mono" w:hAnsi="Roboto Mono"/>
+          <w:rtl w:val="0"/>
+        </w:rPr>
+        <w:t xml:space="preserve"> : </w:t>
       </w:r>
       <w:r>
         <w:rPr>
@@ -9562,78 +11334,1519 @@
           <w:color w:val="188038"/>
           <w:rtl w:val="0"/>
         </w:rPr>
-        <w:t xml:space="preserve">shasum</w:t>
-      </w:r>
-      <w:r>
-        <w:rPr>
-          <w:rtl w:val="0"/>
-        </w:rPr>
-        <w:t xml:space="preserve"> pour vérifier une somme de contrôle par rapport à une valeur connue pour assurer que le fichier n'a pas été modifié.</w:t>
-      </w:r>
-    </w:p>
-    <w:p>
-      <w:pPr>
+        <w:t xml:space="preserve">su - aumartin</w:t>
+      </w:r>
+      <w:r>
+        <w:rPr>
+          <w:rtl w:val="0"/>
+        </w:rPr>
+      </w:r>
+    </w:p>
+    <w:p>
+      <w:pPr>
+        <w:numPr>
+          <w:ilvl w:val="0"/>
+          <w:numId w:val="20"/>
+        </w:numPr>
+        <w:spacing w:after="0" w:afterAutospacing="0" w:before="0" w:beforeAutospacing="0" w:lineRule="auto"/>
+        <w:ind w:left="720" w:hanging="360"/>
+      </w:pPr>
+      <w:r>
+        <w:rPr>
+          <w:b w:val="1"/>
+          <w:rtl w:val="0"/>
+        </w:rPr>
+        <w:t xml:space="preserve">Vérifier les services</w:t>
+      </w:r>
+      <w:r>
+        <w:rPr>
+          <w:rtl w:val="0"/>
+        </w:rPr>
+        <w:t xml:space="preserve"> : </w:t>
+      </w:r>
+      <w:r>
+        <w:rPr>
+          <w:rFonts w:ascii="Roboto Mono" w:cs="Roboto Mono" w:eastAsia="Roboto Mono" w:hAnsi="Roboto Mono"/>
+          <w:color w:val="188038"/>
+          <w:rtl w:val="0"/>
+        </w:rPr>
+        <w:t xml:space="preserve">sudo systemctl status ufw</w:t>
+      </w:r>
+      <w:r>
+        <w:rPr>
+          <w:rtl w:val="0"/>
+        </w:rPr>
+        <w:t xml:space="preserve">, </w:t>
+      </w:r>
+      <w:r>
+        <w:rPr>
+          <w:rFonts w:ascii="Roboto Mono" w:cs="Roboto Mono" w:eastAsia="Roboto Mono" w:hAnsi="Roboto Mono"/>
+          <w:color w:val="188038"/>
+          <w:rtl w:val="0"/>
+        </w:rPr>
+        <w:t xml:space="preserve">sudo systemctl status ssh</w:t>
+      </w:r>
+    </w:p>
+    <w:p>
+      <w:pPr>
+        <w:numPr>
+          <w:ilvl w:val="0"/>
+          <w:numId w:val="20"/>
+        </w:numPr>
+        <w:spacing w:after="0" w:afterAutospacing="0" w:before="0" w:beforeAutospacing="0" w:lineRule="auto"/>
+        <w:ind w:left="720" w:hanging="360"/>
+        <w:rPr>
+          <w:rFonts w:ascii="Roboto Mono" w:cs="Roboto Mono" w:eastAsia="Roboto Mono" w:hAnsi="Roboto Mono"/>
+        </w:rPr>
+      </w:pPr>
+      <w:r>
+        <w:rPr>
+          <w:rFonts w:ascii="Roboto Mono" w:cs="Roboto Mono" w:eastAsia="Roboto Mono" w:hAnsi="Roboto Mono"/>
+          <w:b w:val="1"/>
+          <w:rtl w:val="0"/>
+        </w:rPr>
+        <w:t xml:space="preserve">Vérifier le système d'exploitation</w:t>
+      </w:r>
+      <w:r>
+        <w:rPr>
+          <w:rFonts w:ascii="Roboto Mono" w:cs="Roboto Mono" w:eastAsia="Roboto Mono" w:hAnsi="Roboto Mono"/>
+          <w:rtl w:val="0"/>
+        </w:rPr>
+        <w:t xml:space="preserve"> : </w:t>
+      </w:r>
+      <w:r>
+        <w:rPr>
+          <w:rFonts w:ascii="Roboto Mono" w:cs="Roboto Mono" w:eastAsia="Roboto Mono" w:hAnsi="Roboto Mono"/>
+          <w:color w:val="188038"/>
+          <w:rtl w:val="0"/>
+        </w:rPr>
+        <w:t xml:space="preserve">cat /etc/os-release</w:t>
+      </w:r>
+    </w:p>
+    <w:p>
+      <w:pPr>
+        <w:numPr>
+          <w:ilvl w:val="0"/>
+          <w:numId w:val="20"/>
+        </w:numPr>
+        <w:spacing w:after="0" w:afterAutospacing="0" w:before="0" w:beforeAutospacing="0" w:lineRule="auto"/>
+        <w:ind w:left="720" w:hanging="360"/>
+        <w:rPr>
+          <w:rFonts w:ascii="Roboto Mono" w:cs="Roboto Mono" w:eastAsia="Roboto Mono" w:hAnsi="Roboto Mono"/>
+        </w:rPr>
+      </w:pPr>
+      <w:r>
+        <w:rPr>
+          <w:rFonts w:ascii="Roboto Mono" w:cs="Roboto Mono" w:eastAsia="Roboto Mono" w:hAnsi="Roboto Mono"/>
+          <w:b w:val="1"/>
+          <w:rtl w:val="0"/>
+        </w:rPr>
+        <w:t xml:space="preserve">Vérifier la présence de l'utilisateur</w:t>
+      </w:r>
+      <w:r>
+        <w:rPr>
+          <w:rFonts w:ascii="Roboto Mono" w:cs="Roboto Mono" w:eastAsia="Roboto Mono" w:hAnsi="Roboto Mono"/>
+          <w:rtl w:val="0"/>
+        </w:rPr>
+        <w:t xml:space="preserve"> : </w:t>
+      </w:r>
+      <w:r>
+        <w:rPr>
+          <w:rFonts w:ascii="Roboto Mono" w:cs="Roboto Mono" w:eastAsia="Roboto Mono" w:hAnsi="Roboto Mono"/>
+          <w:color w:val="188038"/>
+          <w:rtl w:val="0"/>
+        </w:rPr>
+        <w:t xml:space="preserve">id &lt;username&gt;</w:t>
+      </w:r>
+    </w:p>
+    <w:p>
+      <w:pPr>
+        <w:numPr>
+          <w:ilvl w:val="0"/>
+          <w:numId w:val="20"/>
+        </w:numPr>
+        <w:spacing w:after="0" w:afterAutospacing="0" w:before="0" w:beforeAutospacing="0" w:lineRule="auto"/>
+        <w:ind w:left="720" w:hanging="360"/>
+        <w:rPr>
+          <w:rFonts w:ascii="Roboto Mono" w:cs="Roboto Mono" w:eastAsia="Roboto Mono" w:hAnsi="Roboto Mono"/>
+        </w:rPr>
+      </w:pPr>
+      <w:r>
+        <w:rPr>
+          <w:rFonts w:ascii="Roboto Mono" w:cs="Roboto Mono" w:eastAsia="Roboto Mono" w:hAnsi="Roboto Mono"/>
+          <w:b w:val="1"/>
+          <w:rtl w:val="0"/>
+        </w:rPr>
+        <w:t xml:space="preserve">Vérifier les groupes de l'utilisateur</w:t>
+      </w:r>
+      <w:r>
+        <w:rPr>
+          <w:rFonts w:ascii="Roboto Mono" w:cs="Roboto Mono" w:eastAsia="Roboto Mono" w:hAnsi="Roboto Mono"/>
+          <w:rtl w:val="0"/>
+        </w:rPr>
+        <w:t xml:space="preserve"> : </w:t>
+      </w:r>
+      <w:r>
+        <w:rPr>
+          <w:rFonts w:ascii="Roboto Mono" w:cs="Roboto Mono" w:eastAsia="Roboto Mono" w:hAnsi="Roboto Mono"/>
+          <w:color w:val="188038"/>
+          <w:rtl w:val="0"/>
+        </w:rPr>
+        <w:t xml:space="preserve">groups &lt;username&gt;</w:t>
+      </w:r>
+      <w:r>
+        <w:rPr>
+          <w:rtl w:val="0"/>
+        </w:rPr>
+      </w:r>
+    </w:p>
+    <w:p>
+      <w:pPr>
+        <w:numPr>
+          <w:ilvl w:val="0"/>
+          <w:numId w:val="20"/>
+        </w:numPr>
+        <w:spacing w:after="0" w:afterAutospacing="0" w:before="0" w:beforeAutospacing="0" w:lineRule="auto"/>
+        <w:ind w:left="720" w:hanging="360"/>
+      </w:pPr>
+      <w:r>
+        <w:rPr>
+          <w:b w:val="1"/>
+          <w:rtl w:val="0"/>
+        </w:rPr>
+        <w:t xml:space="preserve">Ajouter un utilisateur</w:t>
+      </w:r>
+      <w:r>
+        <w:rPr>
+          <w:rtl w:val="0"/>
+        </w:rPr>
+        <w:t xml:space="preserve"> : </w:t>
+      </w:r>
+      <w:r>
+        <w:rPr>
+          <w:rFonts w:ascii="Roboto Mono" w:cs="Roboto Mono" w:eastAsia="Roboto Mono" w:hAnsi="Roboto Mono"/>
+          <w:color w:val="188038"/>
+          <w:rtl w:val="0"/>
+        </w:rPr>
+        <w:t xml:space="preserve">sudo adduser &lt;username&gt;</w:t>
+      </w:r>
+    </w:p>
+    <w:p>
+      <w:pPr>
+        <w:numPr>
+          <w:ilvl w:val="0"/>
+          <w:numId w:val="20"/>
+        </w:numPr>
+        <w:spacing w:after="0" w:afterAutospacing="0" w:before="0" w:beforeAutospacing="0" w:lineRule="auto"/>
+        <w:ind w:left="720" w:hanging="360"/>
+      </w:pPr>
+      <w:r>
+        <w:rPr>
+          <w:b w:val="1"/>
+          <w:rtl w:val="0"/>
+        </w:rPr>
+        <w:t xml:space="preserve">Ajouter un groupe pour celui-ci </w:t>
+      </w:r>
+      <w:r>
+        <w:rPr>
+          <w:rtl w:val="0"/>
+        </w:rPr>
+        <w:t xml:space="preserve"> : </w:t>
+        <w:br w:type="textWrapping"/>
+      </w:r>
+      <w:r>
+        <w:rPr>
+          <w:rFonts w:ascii="Roboto Mono" w:cs="Roboto Mono" w:eastAsia="Roboto Mono" w:hAnsi="Roboto Mono"/>
+          <w:color w:val="188038"/>
+          <w:rtl w:val="0"/>
+        </w:rPr>
+        <w:t xml:space="preserve">sudo groupadd evaluating</w:t>
+      </w:r>
+      <w:r>
+        <w:rPr>
+          <w:rtl w:val="0"/>
+        </w:rPr>
+        <w:br w:type="textWrapping"/>
+      </w:r>
+      <w:r>
+        <w:rPr>
+          <w:rFonts w:ascii="Roboto Mono" w:cs="Roboto Mono" w:eastAsia="Roboto Mono" w:hAnsi="Roboto Mono"/>
+          <w:color w:val="188038"/>
+          <w:rtl w:val="0"/>
+        </w:rPr>
+        <w:t xml:space="preserve">sudo usermod -aG evaluating &lt;username&gt;</w:t>
+      </w:r>
+    </w:p>
+    <w:p>
+      <w:pPr>
+        <w:numPr>
+          <w:ilvl w:val="0"/>
+          <w:numId w:val="20"/>
+        </w:numPr>
+        <w:spacing w:after="0" w:afterAutospacing="0" w:before="0" w:beforeAutospacing="0" w:lineRule="auto"/>
+        <w:ind w:left="720" w:hanging="360"/>
+        <w:rPr>
+          <w:rFonts w:ascii="Roboto Mono" w:cs="Roboto Mono" w:eastAsia="Roboto Mono" w:hAnsi="Roboto Mono"/>
+        </w:rPr>
+      </w:pPr>
+      <w:r>
+        <w:rPr>
+          <w:rFonts w:ascii="Roboto Mono" w:cs="Roboto Mono" w:eastAsia="Roboto Mono" w:hAnsi="Roboto Mono"/>
+          <w:b w:val="1"/>
+          <w:rtl w:val="0"/>
+        </w:rPr>
+        <w:t xml:space="preserve">Expliquer les politiques de mot de passe : </w:t>
+        <w:br w:type="textWrapping"/>
+      </w:r>
+      <w:r>
+        <w:rPr>
+          <w:rFonts w:ascii="Roboto Mono" w:cs="Roboto Mono" w:eastAsia="Roboto Mono" w:hAnsi="Roboto Mono"/>
+          <w:color w:val="188038"/>
+          <w:rtl w:val="0"/>
+        </w:rPr>
+        <w:t xml:space="preserve">sudo vi /etc/login.defs</w:t>
+        <w:br w:type="textWrapping"/>
+        <w:t xml:space="preserve">sudo apt install libpam-pwquality</w:t>
+      </w:r>
+      <w:r>
+        <w:rPr>
+          <w:color w:val="0000ff"/>
+          <w:rtl w:val="0"/>
+        </w:rPr>
+        <w:br w:type="textWrapping"/>
+      </w:r>
+      <w:r>
+        <w:rPr>
+          <w:rtl w:val="0"/>
+        </w:rPr>
+        <w:t xml:space="preserve">modules PAM (Pluggable Authentication Modules) pour améliorer la sécurité des mots de passe en permettant de définir des politiques de force de mot de passe</w:t>
+        <w:br w:type="textWrapping"/>
+      </w:r>
+      <w:r>
+        <w:rPr>
+          <w:rFonts w:ascii="Roboto Mono" w:cs="Roboto Mono" w:eastAsia="Roboto Mono" w:hAnsi="Roboto Mono"/>
+          <w:color w:val="188038"/>
+          <w:rtl w:val="0"/>
+        </w:rPr>
+        <w:t xml:space="preserve">sudo vi /etc/pam.d/common-password</w:t>
+      </w:r>
+    </w:p>
+    <w:p>
+      <w:pPr>
+        <w:numPr>
+          <w:ilvl w:val="0"/>
+          <w:numId w:val="20"/>
+        </w:numPr>
+        <w:spacing w:after="0" w:afterAutospacing="0" w:before="0" w:beforeAutospacing="0" w:lineRule="auto"/>
+        <w:ind w:left="720" w:hanging="360"/>
+        <w:rPr>
+          <w:rFonts w:ascii="Roboto Mono" w:cs="Roboto Mono" w:eastAsia="Roboto Mono" w:hAnsi="Roboto Mono"/>
+        </w:rPr>
+      </w:pPr>
+      <w:r>
+        <w:rPr>
+          <w:rFonts w:ascii="Roboto Mono" w:cs="Roboto Mono" w:eastAsia="Roboto Mono" w:hAnsi="Roboto Mono"/>
+          <w:b w:val="1"/>
+          <w:rtl w:val="0"/>
+        </w:rPr>
+        <w:t xml:space="preserve">Vérifier et modifier le hostname</w:t>
+      </w:r>
+      <w:r>
+        <w:rPr>
+          <w:rFonts w:ascii="Roboto Mono" w:cs="Roboto Mono" w:eastAsia="Roboto Mono" w:hAnsi="Roboto Mono"/>
+          <w:rtl w:val="0"/>
+        </w:rPr>
+        <w:t xml:space="preserve"> :</w:t>
+        <w:br w:type="textWrapping"/>
+      </w:r>
+      <w:r>
+        <w:rPr>
+          <w:rFonts w:ascii="Roboto Mono" w:cs="Roboto Mono" w:eastAsia="Roboto Mono" w:hAnsi="Roboto Mono"/>
+          <w:color w:val="188038"/>
+          <w:rtl w:val="0"/>
+        </w:rPr>
+        <w:t xml:space="preserve">hostnamectl set-hostname login42</w:t>
+        <w:br w:type="textWrapping"/>
+        <w:t xml:space="preserve">reboot</w:t>
+        <w:br w:type="textWrapping"/>
+        <w:t xml:space="preserve">hostname</w:t>
+      </w:r>
+    </w:p>
+    <w:p>
+      <w:pPr>
+        <w:numPr>
+          <w:ilvl w:val="0"/>
+          <w:numId w:val="20"/>
+        </w:numPr>
+        <w:spacing w:after="0" w:afterAutospacing="0" w:before="0" w:beforeAutospacing="0" w:lineRule="auto"/>
+        <w:ind w:left="720" w:hanging="360"/>
+      </w:pPr>
+      <w:r>
+        <w:rPr>
+          <w:b w:val="1"/>
+          <w:rtl w:val="0"/>
+        </w:rPr>
+        <w:t xml:space="preserve">Voir les partitions</w:t>
+      </w:r>
+      <w:r>
+        <w:rPr>
+          <w:rtl w:val="0"/>
+        </w:rPr>
+        <w:t xml:space="preserve"> : </w:t>
+      </w:r>
+      <w:r>
+        <w:rPr>
+          <w:rFonts w:ascii="Roboto Mono" w:cs="Roboto Mono" w:eastAsia="Roboto Mono" w:hAnsi="Roboto Mono"/>
+          <w:color w:val="188038"/>
+          <w:rtl w:val="0"/>
+        </w:rPr>
+        <w:t xml:space="preserve">lsblk</w:t>
+      </w:r>
+      <w:r>
+        <w:rPr>
+          <w:rtl w:val="0"/>
+        </w:rPr>
+        <w:t xml:space="preserve">, </w:t>
+      </w:r>
+      <w:r>
+        <w:rPr>
+          <w:rFonts w:ascii="Roboto Mono" w:cs="Roboto Mono" w:eastAsia="Roboto Mono" w:hAnsi="Roboto Mono"/>
+          <w:color w:val="188038"/>
+          <w:rtl w:val="0"/>
+        </w:rPr>
+        <w:t xml:space="preserve">df -h</w:t>
+      </w:r>
+    </w:p>
+    <w:p>
+      <w:pPr>
+        <w:numPr>
+          <w:ilvl w:val="0"/>
+          <w:numId w:val="20"/>
+        </w:numPr>
+        <w:spacing w:after="0" w:afterAutospacing="0" w:before="0" w:beforeAutospacing="0" w:lineRule="auto"/>
+        <w:ind w:left="720" w:hanging="360"/>
+        <w:rPr>
+          <w:rFonts w:ascii="Roboto Mono" w:cs="Roboto Mono" w:eastAsia="Roboto Mono" w:hAnsi="Roboto Mono"/>
+        </w:rPr>
+      </w:pPr>
+      <w:r>
+        <w:rPr>
+          <w:b w:val="1"/>
+          <w:rtl w:val="0"/>
+        </w:rPr>
+        <w:t xml:space="preserve">Vérifier l'installation de sudo</w:t>
+      </w:r>
+      <w:r>
+        <w:rPr>
+          <w:rFonts w:ascii="Roboto Mono" w:cs="Roboto Mono" w:eastAsia="Roboto Mono" w:hAnsi="Roboto Mono"/>
+          <w:rtl w:val="0"/>
+        </w:rPr>
+        <w:t xml:space="preserve"> :</w:t>
+      </w:r>
+      <w:r>
+        <w:rPr>
+          <w:rFonts w:ascii="Roboto Mono" w:cs="Roboto Mono" w:eastAsia="Roboto Mono" w:hAnsi="Roboto Mono"/>
+          <w:color w:val="188038"/>
+          <w:rtl w:val="0"/>
+        </w:rPr>
+        <w:t xml:space="preserve">sudo -V</w:t>
+      </w:r>
+    </w:p>
+    <w:p>
+      <w:pPr>
+        <w:numPr>
+          <w:ilvl w:val="0"/>
+          <w:numId w:val="20"/>
+        </w:numPr>
+        <w:spacing w:after="0" w:afterAutospacing="0" w:before="0" w:beforeAutospacing="0" w:lineRule="auto"/>
+        <w:ind w:left="720" w:hanging="360"/>
+        <w:rPr>
+          <w:rFonts w:ascii="Roboto Mono" w:cs="Roboto Mono" w:eastAsia="Roboto Mono" w:hAnsi="Roboto Mono"/>
+          <w:color w:val="188038"/>
+          <w:u w:val="none"/>
+        </w:rPr>
+      </w:pPr>
+      <w:r>
+        <w:rPr>
+          <w:rFonts w:ascii="Roboto Mono" w:cs="Roboto Mono" w:eastAsia="Roboto Mono" w:hAnsi="Roboto Mono"/>
+          <w:b w:val="1"/>
+          <w:rtl w:val="0"/>
+        </w:rPr>
+        <w:t xml:space="preserve">Ajouter un utilisateur au groupe sudo</w:t>
+      </w:r>
+      <w:r>
+        <w:rPr>
+          <w:rFonts w:ascii="Roboto Mono" w:cs="Roboto Mono" w:eastAsia="Roboto Mono" w:hAnsi="Roboto Mono"/>
+          <w:rtl w:val="0"/>
+        </w:rPr>
+        <w:t xml:space="preserve"> : </w:t>
+      </w:r>
+      <w:r>
+        <w:rPr>
+          <w:rFonts w:ascii="Roboto Mono" w:cs="Roboto Mono" w:eastAsia="Roboto Mono" w:hAnsi="Roboto Mono"/>
+          <w:color w:val="188038"/>
+          <w:rtl w:val="0"/>
+        </w:rPr>
+        <w:t xml:space="preserve">sudo usermod -aG sudo new_user</w:t>
+      </w:r>
+      <w:r>
+        <w:rPr>
+          <w:rtl w:val="0"/>
+        </w:rPr>
+      </w:r>
+    </w:p>
+    <w:p>
+      <w:pPr>
+        <w:numPr>
+          <w:ilvl w:val="0"/>
+          <w:numId w:val="20"/>
+        </w:numPr>
+        <w:spacing w:after="0" w:afterAutospacing="0" w:before="0" w:beforeAutospacing="0" w:lineRule="auto"/>
+        <w:ind w:left="720" w:hanging="360"/>
+      </w:pPr>
+      <w:r>
+        <w:rPr>
+          <w:b w:val="1"/>
+          <w:rtl w:val="0"/>
+        </w:rPr>
+        <w:t xml:space="preserve">Vérifier les logs sudo</w:t>
+      </w:r>
+      <w:r>
+        <w:rPr>
+          <w:rtl w:val="0"/>
+        </w:rPr>
+        <w:t xml:space="preserve"> : </w:t>
+      </w:r>
+      <w:r>
+        <w:rPr>
+          <w:rFonts w:ascii="Roboto Mono" w:cs="Roboto Mono" w:eastAsia="Roboto Mono" w:hAnsi="Roboto Mono"/>
+          <w:color w:val="188038"/>
+          <w:rtl w:val="0"/>
+        </w:rPr>
+        <w:t xml:space="preserve">ls /var/log/sudo/</w:t>
+      </w:r>
+      <w:r>
+        <w:rPr>
+          <w:rtl w:val="0"/>
+        </w:rPr>
+        <w:t xml:space="preserve">, sudo </w:t>
+      </w:r>
+      <w:r>
+        <w:rPr>
+          <w:rFonts w:ascii="Roboto Mono" w:cs="Roboto Mono" w:eastAsia="Roboto Mono" w:hAnsi="Roboto Mono"/>
+          <w:color w:val="188038"/>
+          <w:rtl w:val="0"/>
+        </w:rPr>
+        <w:t xml:space="preserve">cat /var/log/sudo/sudo.log</w:t>
+      </w:r>
+    </w:p>
+    <w:p>
+      <w:pPr>
+        <w:numPr>
+          <w:ilvl w:val="0"/>
+          <w:numId w:val="20"/>
+        </w:numPr>
+        <w:spacing w:after="0" w:afterAutospacing="0" w:before="0" w:beforeAutospacing="0" w:lineRule="auto"/>
+        <w:ind w:left="720" w:hanging="360"/>
+      </w:pPr>
+      <w:r>
+        <w:rPr>
+          <w:b w:val="1"/>
+          <w:rtl w:val="0"/>
+        </w:rPr>
+        <w:t xml:space="preserve">Gestion UFW</w:t>
+      </w:r>
+      <w:r>
+        <w:rPr>
+          <w:rtl w:val="0"/>
+        </w:rPr>
+        <w:t xml:space="preserve"> : </w:t>
+        <w:br w:type="textWrapping"/>
+      </w:r>
+      <w:r>
+        <w:rPr>
+          <w:rFonts w:ascii="Roboto Mono" w:cs="Roboto Mono" w:eastAsia="Roboto Mono" w:hAnsi="Roboto Mono"/>
+          <w:color w:val="188038"/>
+          <w:rtl w:val="0"/>
+        </w:rPr>
+        <w:t xml:space="preserve">sudo ufw status</w:t>
+      </w:r>
+      <w:r>
+        <w:rPr>
+          <w:rtl w:val="0"/>
+        </w:rPr>
+        <w:br w:type="textWrapping"/>
+      </w:r>
+      <w:r>
+        <w:rPr>
+          <w:rFonts w:ascii="Roboto Mono" w:cs="Roboto Mono" w:eastAsia="Roboto Mono" w:hAnsi="Roboto Mono"/>
+          <w:color w:val="188038"/>
+          <w:rtl w:val="0"/>
+        </w:rPr>
+        <w:t xml:space="preserve">sudo ufw allow 8080</w:t>
+      </w:r>
+      <w:r>
+        <w:rPr>
+          <w:rtl w:val="0"/>
+        </w:rPr>
+        <w:br w:type="textWrapping"/>
+      </w:r>
+      <w:r>
+        <w:rPr>
+          <w:rFonts w:ascii="Roboto Mono" w:cs="Roboto Mono" w:eastAsia="Roboto Mono" w:hAnsi="Roboto Mono"/>
+          <w:color w:val="188038"/>
+          <w:rtl w:val="0"/>
+        </w:rPr>
+        <w:t xml:space="preserve">sudo ufw delete allow 8080</w:t>
+      </w:r>
+    </w:p>
+    <w:p>
+      <w:pPr>
+        <w:numPr>
+          <w:ilvl w:val="0"/>
+          <w:numId w:val="20"/>
+        </w:numPr>
+        <w:spacing w:after="240" w:before="0" w:beforeAutospacing="0" w:lineRule="auto"/>
+        <w:ind w:left="720" w:hanging="360"/>
+      </w:pPr>
+      <w:r>
+        <w:rPr>
+          <w:b w:val="1"/>
+          <w:rtl w:val="0"/>
+        </w:rPr>
+        <w:t xml:space="preserve">V</w:t>
+      </w:r>
+      <w:r>
+        <w:rPr>
+          <w:b w:val="1"/>
+          <w:rtl w:val="0"/>
+        </w:rPr>
+        <w:t xml:space="preserve">érifier SSH et sa configuration</w:t>
+      </w:r>
+      <w:r>
+        <w:rPr>
+          <w:rtl w:val="0"/>
+        </w:rPr>
+        <w:t xml:space="preserve"> : </w:t>
+        <w:br w:type="textWrapping"/>
+      </w:r>
+      <w:r>
+        <w:rPr>
+          <w:rFonts w:ascii="Roboto Mono" w:cs="Roboto Mono" w:eastAsia="Roboto Mono" w:hAnsi="Roboto Mono"/>
+          <w:color w:val="188038"/>
+          <w:rtl w:val="0"/>
+        </w:rPr>
+        <w:t xml:space="preserve">sudo nano /etc/ssh/sshd_config</w:t>
+      </w:r>
+      <w:r>
+        <w:rPr>
+          <w:rtl w:val="0"/>
+        </w:rPr>
+        <w:br w:type="textWrapping"/>
+      </w:r>
+      <w:r>
+        <w:rPr>
+          <w:rFonts w:ascii="Roboto Mono" w:cs="Roboto Mono" w:eastAsia="Roboto Mono" w:hAnsi="Roboto Mono"/>
+          <w:color w:val="188038"/>
+          <w:rtl w:val="0"/>
+        </w:rPr>
+        <w:t xml:space="preserve">sudo systemctl status ssh</w:t>
+        <w:br w:type="textWrapping"/>
+        <w:t xml:space="preserve">sudo grep Port /etc/ssh/sshd_config</w:t>
+      </w:r>
+    </w:p>
+    <w:p>
+      <w:pPr>
+        <w:spacing w:after="240" w:before="240" w:lineRule="auto"/>
+        <w:ind w:left="720" w:firstLine="0"/>
+        <w:rPr>
+          <w:rFonts w:ascii="Roboto Mono" w:cs="Roboto Mono" w:eastAsia="Roboto Mono" w:hAnsi="Roboto Mono"/>
+          <w:color w:val="188038"/>
+        </w:rPr>
+      </w:pPr>
+      <w:r>
+        <w:rPr>
+          <w:b w:val="1"/>
+          <w:rtl w:val="0"/>
+        </w:rPr>
+        <w:t xml:space="preserve">Connexion SSH</w:t>
+      </w:r>
+      <w:r>
+        <w:rPr>
+          <w:rtl w:val="0"/>
+        </w:rPr>
+        <w:t xml:space="preserve"> : depuis hote</w:t>
+        <w:br w:type="textWrapping"/>
+      </w:r>
+      <w:r>
+        <w:rPr>
+          <w:rFonts w:ascii="Roboto Mono" w:cs="Roboto Mono" w:eastAsia="Roboto Mono" w:hAnsi="Roboto Mono"/>
+          <w:color w:val="188038"/>
+          <w:rtl w:val="0"/>
+        </w:rPr>
+        <w:t xml:space="preserve">ssh &lt;username&gt;@&lt;ip_address&gt; -p 4243</w:t>
+        <w:br w:type="textWrapping"/>
+        <w:t xml:space="preserve">Localhost : 127.0.0.1</w:t>
+      </w:r>
+    </w:p>
+    <w:p>
+      <w:pPr>
+        <w:numPr>
+          <w:ilvl w:val="0"/>
+          <w:numId w:val="20"/>
+        </w:numPr>
+        <w:spacing w:after="0" w:afterAutospacing="0" w:before="240" w:lineRule="auto"/>
+        <w:ind w:left="720" w:hanging="360"/>
+      </w:pPr>
+      <w:r>
+        <w:rPr>
+          <w:b w:val="1"/>
+          <w:rtl w:val="0"/>
+        </w:rPr>
+        <w:t xml:space="preserve">Afficher le script:</w:t>
+      </w:r>
+      <w:r>
+        <w:rPr>
+          <w:rFonts w:ascii="Roboto Mono" w:cs="Roboto Mono" w:eastAsia="Roboto Mono" w:hAnsi="Roboto Mono"/>
+          <w:color w:val="188038"/>
+          <w:rtl w:val="0"/>
+        </w:rPr>
+        <w:t xml:space="preserve"> cd /usr/local/bin</w:t>
+      </w:r>
+      <w:r>
+        <w:rPr>
+          <w:rtl w:val="0"/>
+        </w:rPr>
+      </w:r>
+    </w:p>
+    <w:p>
+      <w:pPr>
+        <w:numPr>
+          <w:ilvl w:val="0"/>
+          <w:numId w:val="20"/>
+        </w:numPr>
+        <w:spacing w:after="0" w:afterAutospacing="0" w:before="0" w:beforeAutospacing="0" w:lineRule="auto"/>
+        <w:ind w:left="720" w:hanging="360"/>
+      </w:pPr>
+      <w:r>
+        <w:rPr>
+          <w:b w:val="1"/>
+          <w:rtl w:val="0"/>
+        </w:rPr>
+        <w:t xml:space="preserve">Configurer ou éditer cron</w:t>
+      </w:r>
+      <w:r>
+        <w:rPr>
+          <w:rtl w:val="0"/>
+        </w:rPr>
+        <w:t xml:space="preserve"> : </w:t>
+      </w:r>
+      <w:r>
+        <w:rPr>
+          <w:rFonts w:ascii="Roboto Mono" w:cs="Roboto Mono" w:eastAsia="Roboto Mono" w:hAnsi="Roboto Mono"/>
+          <w:color w:val="188038"/>
+          <w:rtl w:val="0"/>
+        </w:rPr>
+        <w:t xml:space="preserve">sudo crontab -u root -e</w:t>
+        <w:br w:type="textWrapping"/>
+      </w:r>
+      <w:r>
+        <w:rPr>
+          <w:rtl w:val="0"/>
+        </w:rPr>
+        <w:t xml:space="preserve">Modifs toutes les 30 secondes :</w:t>
+        <w:br w:type="textWrapping"/>
+      </w:r>
+      <w:r>
+        <w:rPr>
+          <w:rFonts w:ascii="Roboto Mono" w:cs="Roboto Mono" w:eastAsia="Roboto Mono" w:hAnsi="Roboto Mono"/>
+          <w:color w:val="188038"/>
+          <w:rtl w:val="0"/>
+        </w:rPr>
+        <w:t xml:space="preserve">*/0.5 * * * * /usr/local/bin/monitoring.sh</w:t>
+      </w:r>
+      <w:r>
+        <w:rPr>
+          <w:color w:val="0000ff"/>
+          <w:rtl w:val="0"/>
+        </w:rPr>
+        <w:t xml:space="preserve"> </w:t>
+        <w:br w:type="textWrapping"/>
+        <w:t xml:space="preserve">OU</w:t>
+        <w:br w:type="textWrapping"/>
+      </w:r>
+      <w:r>
+        <w:rPr>
+          <w:rFonts w:ascii="Roboto Mono" w:cs="Roboto Mono" w:eastAsia="Roboto Mono" w:hAnsi="Roboto Mono"/>
+          <w:color w:val="188038"/>
+          <w:rtl w:val="0"/>
+        </w:rPr>
+        <w:t xml:space="preserve">*/1 * * * * sleep 30s &amp;&amp; /usr/local/bin/monitoring.sh</w:t>
+      </w:r>
+      <w:r>
+        <w:rPr>
+          <w:color w:val="0000ff"/>
+          <w:rtl w:val="0"/>
+        </w:rPr>
+        <w:t xml:space="preserve"> </w:t>
+      </w:r>
+      <w:r>
+        <w:rPr>
+          <w:rtl w:val="0"/>
+        </w:rPr>
+      </w:r>
+    </w:p>
+    <w:p>
+      <w:pPr>
+        <w:numPr>
+          <w:ilvl w:val="0"/>
+          <w:numId w:val="20"/>
+        </w:numPr>
+        <w:spacing w:after="0" w:afterAutospacing="0" w:before="0" w:beforeAutospacing="0" w:lineRule="auto"/>
+        <w:ind w:left="720" w:hanging="360"/>
+      </w:pPr>
+      <w:r>
+        <w:rPr>
+          <w:b w:val="1"/>
+          <w:rtl w:val="0"/>
+        </w:rPr>
+        <w:t xml:space="preserve">Vérifier les logs de cron</w:t>
+      </w:r>
+      <w:r>
+        <w:rPr>
+          <w:rtl w:val="0"/>
+        </w:rPr>
+        <w:t xml:space="preserve"> : </w:t>
+      </w:r>
+      <w:r>
+        <w:rPr>
+          <w:rFonts w:ascii="Roboto Mono" w:cs="Roboto Mono" w:eastAsia="Roboto Mono" w:hAnsi="Roboto Mono"/>
+          <w:color w:val="188038"/>
+          <w:rtl w:val="0"/>
+        </w:rPr>
+        <w:t xml:space="preserve">sudo tail -f /var/log/cron.log</w:t>
+      </w:r>
+    </w:p>
+    <w:p>
+      <w:pPr>
+        <w:numPr>
+          <w:ilvl w:val="0"/>
+          <w:numId w:val="20"/>
+        </w:numPr>
+        <w:spacing w:after="0" w:afterAutospacing="0" w:before="0" w:beforeAutospacing="0" w:lineRule="auto"/>
+        <w:ind w:left="720" w:hanging="360"/>
+        <w:rPr>
+          <w:rFonts w:ascii="Roboto Mono" w:cs="Roboto Mono" w:eastAsia="Roboto Mono" w:hAnsi="Roboto Mono"/>
+        </w:rPr>
+      </w:pPr>
+      <w:r>
+        <w:rPr>
+          <w:b w:val="1"/>
+          <w:rtl w:val="0"/>
+        </w:rPr>
+        <w:t xml:space="preserve">Arrêter cron :</w:t>
+      </w:r>
+      <w:r>
+        <w:rPr>
+          <w:rFonts w:ascii="Roboto Mono" w:cs="Roboto Mono" w:eastAsia="Roboto Mono" w:hAnsi="Roboto Mono"/>
+          <w:color w:val="188038"/>
+          <w:rtl w:val="0"/>
+        </w:rPr>
+        <w:br w:type="textWrapping"/>
+        <w:t xml:space="preserve">sudo systemctl disable cron</w:t>
+        <w:br w:type="textWrapping"/>
+        <w:t xml:space="preserve">sudo systemctl stop cron</w:t>
+      </w:r>
+    </w:p>
+    <w:p>
+      <w:pPr>
+        <w:numPr>
+          <w:ilvl w:val="0"/>
+          <w:numId w:val="20"/>
+        </w:numPr>
+        <w:spacing w:after="240" w:before="0" w:beforeAutospacing="0" w:lineRule="auto"/>
+        <w:ind w:left="720" w:hanging="360"/>
+        <w:rPr>
+          <w:rFonts w:ascii="Roboto Mono" w:cs="Roboto Mono" w:eastAsia="Roboto Mono" w:hAnsi="Roboto Mono"/>
+        </w:rPr>
+      </w:pPr>
+      <w:r>
+        <w:rPr>
+          <w:rFonts w:ascii="Roboto Mono" w:cs="Roboto Mono" w:eastAsia="Roboto Mono" w:hAnsi="Roboto Mono"/>
+          <w:b w:val="1"/>
+          <w:rtl w:val="0"/>
+        </w:rPr>
+        <w:t xml:space="preserve">Restaurer le snapshot</w:t>
+      </w:r>
+      <w:r>
+        <w:rPr>
+          <w:rFonts w:ascii="Roboto Mono" w:cs="Roboto Mono" w:eastAsia="Roboto Mono" w:hAnsi="Roboto Mono"/>
+          <w:rtl w:val="0"/>
+        </w:rPr>
+        <w:t xml:space="preserve"> : </w:t>
+      </w:r>
+      <w:r>
+        <w:rPr>
+          <w:rFonts w:ascii="Roboto Mono" w:cs="Roboto Mono" w:eastAsia="Roboto Mono" w:hAnsi="Roboto Mono"/>
+          <w:color w:val="188038"/>
+          <w:rtl w:val="0"/>
+        </w:rPr>
+        <w:t xml:space="preserve">VBoxManage snapshot &lt;VM_NAME&gt; restore "avant eval"</w:t>
+      </w:r>
+    </w:p>
+    <w:p>
+      <w:pPr>
+        <w:spacing w:after="240" w:before="240" w:lineRule="auto"/>
+        <w:ind w:left="720" w:firstLine="0"/>
+        <w:rPr>
+          <w:rFonts w:ascii="Roboto Mono" w:cs="Roboto Mono" w:eastAsia="Roboto Mono" w:hAnsi="Roboto Mono"/>
+        </w:rPr>
+      </w:pPr>
+      <w:r>
+        <w:rPr>
+          <w:rtl w:val="0"/>
+        </w:rPr>
+      </w:r>
+    </w:p>
+    <w:p>
+      <w:pPr>
+        <w:pStyle w:val="Heading1"/>
+        <w:spacing w:after="240" w:before="240" w:lineRule="auto"/>
+        <w:rPr/>
+      </w:pPr>
+      <w:bookmarkStart w:colFirst="0" w:colLast="0" w:name="_sbxk1wxfykze" w:id="37"/>
+      <w:bookmarkEnd w:id="37"/>
+      <w:r>
+        <w:rPr>
+          <w:rtl w:val="0"/>
+        </w:rPr>
+        <w:t xml:space="preserve">8.2 </w:t>
+      </w:r>
+      <w:r>
+        <w:rPr>
+          <w:rtl w:val="0"/>
+        </w:rPr>
+        <w:t xml:space="preserve">Q / A</w:t>
+      </w:r>
+    </w:p>
+    <w:p>
+      <w:pPr>
+        <w:spacing w:after="240" w:before="240" w:lineRule="auto"/>
+        <w:rPr>
+          <w:b w:val="1"/>
+        </w:rPr>
+      </w:pPr>
+      <w:r>
+        <w:rPr>
+          <w:b w:val="1"/>
+          <w:rtl w:val="0"/>
+        </w:rPr>
+        <w:t xml:space="preserve">Pourquoi ai-je choisi Debian ?</w:t>
+      </w:r>
+    </w:p>
+    <w:p>
+      <w:pPr>
+        <w:spacing w:after="240" w:before="240" w:lineRule="auto"/>
+        <w:rPr/>
+      </w:pPr>
+      <w:r>
+        <w:rPr>
+          <w:rtl w:val="0"/>
+        </w:rPr>
+        <w:t xml:space="preserve">Plus facile à installer et à configurer, donc mieux adapté pour les serveurs personnels.</w:t>
+      </w:r>
+    </w:p>
+    <w:p>
+      <w:pPr>
+        <w:spacing w:after="240" w:before="240" w:lineRule="auto"/>
+        <w:rPr>
+          <w:b w:val="1"/>
+        </w:rPr>
+      </w:pPr>
+      <w:r>
+        <w:rPr>
+          <w:b w:val="1"/>
+          <w:rtl w:val="0"/>
+        </w:rPr>
+        <w:t xml:space="preserve">Différence entre Debian et Rocky ?</w:t>
+      </w:r>
+    </w:p>
+    <w:p>
+      <w:pPr>
+        <w:spacing w:after="240" w:before="240" w:lineRule="auto"/>
+        <w:rPr/>
+      </w:pPr>
+      <w:r>
+        <w:rPr>
+          <w:rtl w:val="0"/>
+        </w:rPr>
+        <w:t xml:space="preserve">Debian a été l'une des premières distributions Linux et est disponible depuis 1993. Debian offre un degré de contrôle et de personnalisation plus élevé de sa configuration.</w:t>
+      </w:r>
+    </w:p>
+    <w:p>
+      <w:pPr>
+        <w:spacing w:after="240" w:before="240" w:lineRule="auto"/>
+        <w:rPr/>
+      </w:pPr>
+      <w:r>
+        <w:rPr>
+          <w:rtl w:val="0"/>
+        </w:rPr>
+        <w:t xml:space="preserve">Rocky Linux, quant à lui, est un projet communautaire conçu pour être compatible avec Red Hat Enterprise Linux (RHEL). Il est né en 2020, suite à la décision de Red Hat de modifier le modèle de développement de CentOS. Rocky Linux assure une sécurité de niveau entreprise, ce qui le rend sûr pour les utilisateurs.</w:t>
+      </w:r>
+    </w:p>
+    <w:p>
+      <w:pPr>
+        <w:spacing w:after="240" w:before="240" w:lineRule="auto"/>
+        <w:rPr/>
+      </w:pPr>
+      <w:r>
+        <w:rPr>
+          <w:rtl w:val="0"/>
+        </w:rPr>
+        <w:t xml:space="preserve">Debian est beaucoup plus facile à mettre à jour que Rocky Linux lorsqu'une nouvelle version est publiée. Debian est plus convivial et prend en charge de nombreuses bibliothèques, systèmes de fichiers et architectures. Il offre également plus d'options de personnalisation. Si vous êtes une grande entreprise, Rocky Linux offre plus de fonctionnalités d'entreprise et un excellent support pour les logiciels d'entreprise. Si vous êtes débutant, 42 vous recommande d'utiliser Debian.</w:t>
+      </w:r>
+    </w:p>
+    <w:p>
+      <w:pPr>
+        <w:spacing w:after="240" w:before="240" w:lineRule="auto"/>
+        <w:rPr/>
+      </w:pPr>
+      <w:r>
+        <w:rPr>
+          <w:b w:val="1"/>
+          <w:rtl w:val="0"/>
+        </w:rPr>
+        <w:t xml:space="preserve">Qu'est-ce qu'une machine virtuelle ?</w:t>
+      </w:r>
+      <w:r>
+        <w:rPr>
+          <w:rtl w:val="0"/>
+        </w:rPr>
+      </w:r>
+    </w:p>
+    <w:p>
+      <w:pPr>
+        <w:spacing w:after="240" w:before="240" w:lineRule="auto"/>
+        <w:rPr/>
+      </w:pPr>
+      <w:r>
+        <w:rPr>
+          <w:rtl w:val="0"/>
+        </w:rPr>
+        <w:t xml:space="preserve">C'est une ressource qui utilise un logiciel au lieu d'un ordinateur physique pour exécuter des programmes ou des applications. Chaque machine virtuelle a son propre système d'exploitation et fonctionne indépendamment, permettant d'avoir plusieurs machines virtuelles par machine physique. Elles peuvent être utilisées pour tester des applications dans un environnement sécurisé et séparé. Elles fonctionnent en utilisant un logiciel pour simuler du matériel virtuel et s'exécutent sur une machine hôte.</w:t>
+      </w:r>
+    </w:p>
+    <w:p>
+      <w:pPr>
+        <w:spacing w:after="240" w:before="240" w:lineRule="auto"/>
+        <w:rPr/>
+      </w:pPr>
+      <w:r>
+        <w:rPr>
+          <w:b w:val="1"/>
+          <w:rtl w:val="0"/>
+        </w:rPr>
+        <w:t xml:space="preserve">Quelle est la différence entre aptitude et APT (Advanced Packaging Tool) ?</w:t>
+      </w:r>
+      <w:r>
+        <w:rPr>
+          <w:rtl w:val="0"/>
+        </w:rPr>
+      </w:r>
+    </w:p>
+    <w:p>
+      <w:pPr>
+        <w:spacing w:after="240" w:before="240" w:lineRule="auto"/>
+        <w:rPr/>
+      </w:pPr>
+      <w:r>
+        <w:rPr>
+          <w:rtl w:val="0"/>
+        </w:rPr>
+        <w:tab/>
+        <w:t xml:space="preserve">Aptitude est un gestionnaire de paquets de haut niveau, tandis que APT est de bas niveau et peut être utilisé par d'autres gestionnaires de paquets de plus haut niveau.</w:t>
+      </w:r>
+    </w:p>
+    <w:p>
+      <w:pPr>
+        <w:spacing w:after="240" w:before="240" w:lineRule="auto"/>
+        <w:rPr/>
+      </w:pPr>
+      <w:r>
+        <w:rPr>
+          <w:rtl w:val="0"/>
+        </w:rPr>
+        <w:tab/>
+        <w:t xml:space="preserve">Aptitude est plus intelligent et supprimera automatiquement les paquets non utilisés ou suggérera l'installation de paquets dépendants.</w:t>
+      </w:r>
+    </w:p>
+    <w:p>
+      <w:pPr>
+        <w:spacing w:after="240" w:before="240" w:lineRule="auto"/>
+        <w:rPr/>
+      </w:pPr>
+      <w:r>
+        <w:rPr>
+          <w:rtl w:val="0"/>
+        </w:rPr>
+        <w:tab/>
+        <w:t xml:space="preserve">Apt fera seulement ce qu'on lui dit explicitement de faire en ligne de commande.</w:t>
+      </w:r>
+    </w:p>
+    <w:p>
+      <w:pPr>
+        <w:spacing w:after="240" w:before="240" w:lineRule="auto"/>
+        <w:rPr/>
+      </w:pPr>
+      <w:r>
+        <w:rPr>
+          <w:b w:val="1"/>
+          <w:rtl w:val="0"/>
+        </w:rPr>
+        <w:t xml:space="preserve">Qu'est-ce qu'AppArmor ?</w:t>
+      </w:r>
+      <w:r>
+        <w:rPr>
+          <w:rtl w:val="0"/>
+        </w:rPr>
+      </w:r>
+    </w:p>
+    <w:p>
+      <w:pPr>
+        <w:spacing w:after="240" w:before="240" w:lineRule="auto"/>
+        <w:rPr/>
+      </w:pPr>
+      <w:r>
+        <w:rPr>
+          <w:rtl w:val="0"/>
+        </w:rPr>
+        <w:t xml:space="preserve">AppArmor est un système de sécurité Linux qui fournit un contrôle d'accès obligatoire (MAC). Il permet à l'administrateur système de restreindre les actions que les processus peuvent effectuer. Il est inclus par défaut avec Debian. Exécutez aa-status pour vérifier s'il est en cours d'exécution.</w:t>
+      </w:r>
+    </w:p>
+    <w:p>
+      <w:pPr>
+        <w:spacing w:after="240" w:before="240" w:lineRule="auto"/>
+        <w:rPr/>
+      </w:pPr>
+      <w:r>
+        <w:rPr>
+          <w:b w:val="1"/>
+          <w:rtl w:val="0"/>
+        </w:rPr>
+        <w:t xml:space="preserve">Règles de mot de passe</w:t>
+      </w:r>
+      <w:r>
+        <w:rPr>
+          <w:rtl w:val="0"/>
+        </w:rPr>
+      </w:r>
+    </w:p>
+    <w:p>
+      <w:pPr>
+        <w:spacing w:after="240" w:before="240" w:lineRule="auto"/>
+        <w:rPr/>
+      </w:pPr>
+      <w:r>
+        <w:rPr>
+          <w:rtl w:val="0"/>
+        </w:rPr>
+        <w:t xml:space="preserve">Pour les règles de mot de passe, nous utilisons la bibliothèque de vérification de la qualité des mots de passe et il y a deux fichiers : le fichier common-password qui définit les règles comme les caractères majuscules et minuscules, les caractères dupliqués, etc., et le fichier login.defs qui stocke les règles d'expiration des mots de passe (30 jours, etc.). Utilisez sudo nano /etc/login.defs et sudo nano /etc/pam.d/common-password pour les éditer.</w:t>
+      </w:r>
+    </w:p>
+    <w:p>
+      <w:pPr>
+        <w:spacing w:after="240" w:before="240" w:lineRule="auto"/>
+        <w:rPr>
+          <w:b w:val="1"/>
+        </w:rPr>
+      </w:pPr>
+      <w:r>
+        <w:rPr>
+          <w:b w:val="1"/>
+          <w:rtl w:val="0"/>
+        </w:rPr>
+        <w:t xml:space="preserve">Qu'est-ce que LVM ?</w:t>
+      </w:r>
+    </w:p>
+    <w:p>
+      <w:pPr>
+        <w:spacing w:after="240" w:before="240" w:lineRule="auto"/>
+        <w:rPr/>
+      </w:pPr>
+      <w:r>
+        <w:rPr>
+          <w:rtl w:val="0"/>
+        </w:rPr>
+        <w:t xml:space="preserve">Le Gestionnaire de Volumes Logiques (Logical Volume Manager) – permet de manipuler facilement les partitions ou les volumes logiques sur un périphérique de stockage.</w:t>
+      </w:r>
+    </w:p>
+    <w:p>
+      <w:pPr>
+        <w:spacing w:after="240" w:before="240" w:lineRule="auto"/>
+        <w:rPr/>
+      </w:pPr>
+      <w:r>
+        <w:rPr>
+          <w:b w:val="1"/>
+          <w:rtl w:val="0"/>
+        </w:rPr>
+        <w:t xml:space="preserve">UFW (Uncomplicated Firewall)</w:t>
+      </w:r>
+      <w:r>
+        <w:rPr>
+          <w:rtl w:val="0"/>
+        </w:rPr>
+      </w:r>
+    </w:p>
+    <w:p>
+      <w:pPr>
+        <w:spacing w:after="240" w:before="240" w:lineRule="auto"/>
+        <w:rPr/>
+      </w:pPr>
+      <w:r>
+        <w:rPr>
+          <w:rtl w:val="0"/>
+        </w:rPr>
+        <w:t xml:space="preserve">UFW est une interface permettant de modifier le pare-feu de l'appareil sans compromettre la sécurité. Vous l'utilisez pour configurer les ports à ouvrir aux connexions et ceux à fermer. Cela est utile en conjonction avec SSH, vous pouvez définir un port spécifique pour son fonctionnement.</w:t>
+      </w:r>
+    </w:p>
+    <w:p>
+      <w:pPr>
+        <w:spacing w:after="240" w:before="240" w:lineRule="auto"/>
+        <w:rPr/>
+      </w:pPr>
+      <w:r>
+        <w:rPr>
+          <w:b w:val="1"/>
+          <w:rtl w:val="0"/>
+        </w:rPr>
+        <w:t xml:space="preserve">Qu'est-ce que SSH ?</w:t>
+      </w:r>
+      <w:r>
+        <w:rPr>
+          <w:rtl w:val="0"/>
+        </w:rPr>
+      </w:r>
+    </w:p>
+    <w:p>
+      <w:pPr>
+        <w:spacing w:after="240" w:before="240" w:lineRule="auto"/>
+        <w:rPr/>
+      </w:pPr>
+      <w:r>
+        <w:rPr>
+          <w:rtl w:val="0"/>
+        </w:rPr>
+        <w:t xml:space="preserve">SSH ou Secure Shell est un mécanisme d'authentification entre un client et un hôte. Il utilise des techniques de cryptage afin que toutes les communications entre clients et hôtes soient effectuées sous forme chiffrée. Les utilisateurs de Mac ou Linux peuvent utiliser SSH dans le terminal pour travailler sur leur serveur via SSH.</w:t>
+      </w:r>
+    </w:p>
+    <w:p>
+      <w:pPr>
+        <w:spacing w:after="240" w:before="240" w:lineRule="auto"/>
+        <w:rPr/>
+      </w:pPr>
+      <w:r>
+        <w:rPr>
+          <w:b w:val="1"/>
+          <w:rtl w:val="0"/>
+        </w:rPr>
+        <w:t xml:space="preserve">Qu'est-ce que Cron ?</w:t>
+      </w:r>
+      <w:r>
+        <w:rPr>
+          <w:rtl w:val="0"/>
+        </w:rPr>
+      </w:r>
+    </w:p>
+    <w:p>
+      <w:pPr>
+        <w:spacing w:after="240" w:before="240" w:lineRule="auto"/>
+        <w:rPr/>
+      </w:pPr>
+      <w:r>
+        <w:rPr>
+          <w:rtl w:val="0"/>
+        </w:rPr>
+        <w:t xml:space="preserve">Cron ou cron job est un utilitaire en ligne de commande pour planifier l'exécution de commandes ou de scripts à des intervalles spécifiques ou à une heure spécifique chaque jour. Utile si vous souhaitez redémarrer votre serveur à une heure précise chaque jour.</w:t>
+        <w:br w:type="textWrapping"/>
+      </w:r>
+    </w:p>
+    <w:p>
+      <w:pPr>
+        <w:pStyle w:val="Heading3"/>
         <w:keepNext w:val="0"/>
         <w:keepLines w:val="0"/>
         <w:spacing w:before="280" w:lineRule="auto"/>
         <w:rPr>
           <w:b w:val="1"/>
-          <w:sz w:val="24"/>
-          <w:szCs w:val="24"/>
-        </w:rPr>
-      </w:pPr>
-      <w:r>
-        <w:rPr>
-          <w:b w:val="1"/>
-          <w:sz w:val="24"/>
-          <w:szCs w:val="24"/>
-          <w:rtl w:val="0"/>
-        </w:rPr>
-        <w:t xml:space="preserve">Syntaxe</w:t>
-      </w:r>
-    </w:p>
-    <w:p>
-      <w:pPr>
+        </w:rPr>
+      </w:pPr>
+      <w:bookmarkStart w:colFirst="0" w:colLast="0" w:name="_8llyyste32lf" w:id="38"/>
+      <w:bookmarkEnd w:id="38"/>
+      <w:r>
+        <w:rPr>
+          <w:b w:val="1"/>
+          <w:color w:val="000000"/>
+          <w:sz w:val="26"/>
+          <w:szCs w:val="26"/>
+          <w:rtl w:val="0"/>
+        </w:rPr>
+        <w:t xml:space="preserve">Pourquoi ai-je choisi Debian ?</w:t>
+      </w:r>
+      <w:r>
+        <w:rPr>
+          <w:rtl w:val="0"/>
+        </w:rPr>
+      </w:r>
+    </w:p>
+    <w:p>
+      <w:pPr>
+        <w:numPr>
+          <w:ilvl w:val="0"/>
+          <w:numId w:val="3"/>
+        </w:numPr>
         <w:spacing w:after="240" w:before="240" w:lineRule="auto"/>
-        <w:rPr/>
-      </w:pPr>
-      <w:r>
-        <w:rPr>
-          <w:rtl w:val="0"/>
-        </w:rPr>
-        <w:t xml:space="preserve">shasum [options] [fichier]</w:t>
-      </w:r>
-    </w:p>
-    <w:p>
-      <w:pPr>
-        <w:spacing w:after="240" w:before="240" w:lineRule="auto"/>
-        <w:rPr/>
-      </w:pPr>
-      <w:r>
-        <w:rPr>
-          <w:rtl w:val="0"/>
-        </w:rPr>
-      </w:r>
-    </w:p>
-    <w:p>
-      <w:pPr>
+        <w:ind w:left="720" w:hanging="360"/>
+      </w:pPr>
+      <w:r>
+        <w:rPr>
+          <w:b w:val="1"/>
+          <w:rtl w:val="0"/>
+        </w:rPr>
+        <w:t xml:space="preserve">Explication :</w:t>
+      </w:r>
+      <w:r>
+        <w:rPr>
+          <w:rtl w:val="0"/>
+        </w:rPr>
+        <w:t xml:space="preserve"> Debian est connu pour sa facilité d'installation et de configuration, idéal pour les serveurs personnels.</w:t>
+      </w:r>
+    </w:p>
+    <w:p>
+      <w:pPr>
+        <w:pStyle w:val="Heading3"/>
         <w:keepNext w:val="0"/>
         <w:keepLines w:val="0"/>
         <w:spacing w:before="280" w:lineRule="auto"/>
         <w:rPr>
           <w:b w:val="1"/>
-          <w:sz w:val="24"/>
-          <w:szCs w:val="24"/>
-        </w:rPr>
-      </w:pPr>
-      <w:r>
-        <w:rPr>
-          <w:b w:val="1"/>
-          <w:sz w:val="24"/>
-          <w:szCs w:val="24"/>
-          <w:rtl w:val="0"/>
-        </w:rPr>
-        <w:t xml:space="preserve">Options courantes</w:t>
+        </w:rPr>
+      </w:pPr>
+      <w:bookmarkStart w:colFirst="0" w:colLast="0" w:name="_4sq6qk1skddz" w:id="39"/>
+      <w:bookmarkEnd w:id="39"/>
+      <w:r>
+        <w:rPr>
+          <w:b w:val="1"/>
+          <w:color w:val="000000"/>
+          <w:sz w:val="26"/>
+          <w:szCs w:val="26"/>
+          <w:rtl w:val="0"/>
+        </w:rPr>
+        <w:t xml:space="preserve">Différence entre Debian et Rocky ?</w:t>
+      </w:r>
+      <w:r>
+        <w:rPr>
+          <w:rtl w:val="0"/>
+        </w:rPr>
+      </w:r>
+    </w:p>
+    <w:p>
+      <w:pPr>
+        <w:numPr>
+          <w:ilvl w:val="0"/>
+          <w:numId w:val="10"/>
+        </w:numPr>
+        <w:spacing w:after="240" w:before="240" w:lineRule="auto"/>
+        <w:ind w:left="720" w:hanging="360"/>
+      </w:pPr>
+      <w:r>
+        <w:rPr>
+          <w:b w:val="1"/>
+          <w:rtl w:val="0"/>
+        </w:rPr>
+        <w:t xml:space="preserve">Explication :</w:t>
+      </w:r>
+      <w:r>
+        <w:rPr>
+          <w:rtl w:val="0"/>
+        </w:rPr>
+        <w:t xml:space="preserve"> Debian offre plus de contrôle et est plus facile à mettre à jour. Rocky Linux, compatible avec RHEL, est sécurisé pour les entreprises.</w:t>
+      </w:r>
+    </w:p>
+    <w:p>
+      <w:pPr>
+        <w:pStyle w:val="Heading3"/>
+        <w:keepNext w:val="0"/>
+        <w:keepLines w:val="0"/>
+        <w:spacing w:before="280" w:lineRule="auto"/>
+        <w:rPr>
+          <w:b w:val="1"/>
+          <w:color w:val="000000"/>
+          <w:sz w:val="26"/>
+          <w:szCs w:val="26"/>
+        </w:rPr>
+      </w:pPr>
+      <w:bookmarkStart w:colFirst="0" w:colLast="0" w:name="_p3bf6mbrau0e" w:id="40"/>
+      <w:bookmarkEnd w:id="40"/>
+      <w:r>
+        <w:rPr>
+          <w:b w:val="1"/>
+          <w:color w:val="000000"/>
+          <w:sz w:val="26"/>
+          <w:szCs w:val="26"/>
+          <w:rtl w:val="0"/>
+        </w:rPr>
+        <w:t xml:space="preserve">Qu'est-ce qu'une machine virtuelle ?</w:t>
+      </w:r>
+    </w:p>
+    <w:p>
+      <w:pPr>
+        <w:spacing w:after="240" w:before="240" w:lineRule="auto"/>
+        <w:rPr>
+          <w:b w:val="1"/>
+        </w:rPr>
+      </w:pPr>
+      <w:r>
+        <w:rPr>
+          <w:b w:val="1"/>
+        </w:rPr>
+        <w:drawing>
+          <wp:inline distB="114300" distT="114300" distL="114300" distR="114300">
+            <wp:extent cx="4143375" cy="4331321"/>
+            <wp:effectExtent b="0" l="0" r="0" t="0"/>
+            <wp:docPr id="3" name="image4.png"/>
+            <a:graphic>
+              <a:graphicData uri="http://schemas.openxmlformats.org/drawingml/2006/picture">
+                <pic:pic>
+                  <pic:nvPicPr>
+                    <pic:cNvPr id="0" name="image4.png"/>
+                    <pic:cNvPicPr preferRelativeResize="0"/>
+                  </pic:nvPicPr>
+                  <pic:blipFill>
+                    <a:blip r:embed="rId7"/>
+                    <a:srcRect b="9235" l="0" r="0" t="0"/>
+                    <a:stretch>
+                      <a:fillRect/>
+                    </a:stretch>
+                  </pic:blipFill>
+                  <pic:spPr>
+                    <a:xfrm>
+                      <a:off x="0" y="0"/>
+                      <a:ext cx="4143375" cy="4331321"/>
+                    </a:xfrm>
+                    <a:prstGeom prst="rect"/>
+                    <a:ln/>
+                  </pic:spPr>
+                </pic:pic>
+              </a:graphicData>
+            </a:graphic>
+          </wp:inline>
+        </w:drawing>
+      </w:r>
+      <w:r>
+        <w:rPr>
+          <w:rtl w:val="0"/>
+        </w:rPr>
+      </w:r>
+    </w:p>
+    <w:p>
+      <w:pPr>
+        <w:numPr>
+          <w:ilvl w:val="0"/>
+          <w:numId w:val="7"/>
+        </w:numPr>
+        <w:spacing w:after="240" w:before="240" w:lineRule="auto"/>
+        <w:ind w:left="720" w:hanging="360"/>
+      </w:pPr>
+      <w:r>
+        <w:rPr>
+          <w:b w:val="1"/>
+          <w:rtl w:val="0"/>
+        </w:rPr>
+        <w:t xml:space="preserve">Explication :</w:t>
+      </w:r>
+      <w:r>
+        <w:rPr>
+          <w:rtl w:val="0"/>
+        </w:rPr>
+        <w:t xml:space="preserve"> Une machine virtuelle utilise un logiciel pour simuler un matériel virtuel, permettant d'exécuter plusieurs systèmes d'exploitation sur une seule machine physique.</w:t>
+      </w:r>
+    </w:p>
+    <w:p>
+      <w:pPr>
+        <w:pStyle w:val="Heading3"/>
+        <w:keepNext w:val="0"/>
+        <w:keepLines w:val="0"/>
+        <w:spacing w:before="280" w:lineRule="auto"/>
+        <w:rPr>
+          <w:b w:val="1"/>
+          <w:color w:val="000000"/>
+          <w:sz w:val="26"/>
+          <w:szCs w:val="26"/>
+        </w:rPr>
+      </w:pPr>
+      <w:bookmarkStart w:colFirst="0" w:colLast="0" w:name="_g3riexh6fr1u" w:id="41"/>
+      <w:bookmarkEnd w:id="41"/>
+      <w:r>
+        <w:rPr>
+          <w:b w:val="1"/>
+          <w:color w:val="000000"/>
+          <w:sz w:val="26"/>
+          <w:szCs w:val="26"/>
+          <w:rtl w:val="0"/>
+        </w:rPr>
+        <w:t xml:space="preserve">Différence entre aptitude et APT ?</w:t>
+      </w:r>
+    </w:p>
+    <w:p>
+      <w:pPr>
+        <w:spacing w:after="240" w:before="240" w:lineRule="auto"/>
+        <w:rPr>
+          <w:b w:val="1"/>
+        </w:rPr>
+      </w:pPr>
+      <w:r>
+        <w:rPr>
+          <w:b w:val="1"/>
+        </w:rPr>
+        <w:drawing>
+          <wp:inline distB="114300" distT="114300" distL="114300" distR="114300">
+            <wp:extent cx="6120000" cy="2946400"/>
+            <wp:effectExtent b="0" l="0" r="0" t="0"/>
+            <wp:docPr id="4" name="image1.png"/>
+            <a:graphic>
+              <a:graphicData uri="http://schemas.openxmlformats.org/drawingml/2006/picture">
+                <pic:pic>
+                  <pic:nvPicPr>
+                    <pic:cNvPr id="0" name="image1.png"/>
+                    <pic:cNvPicPr preferRelativeResize="0"/>
+                  </pic:nvPicPr>
+                  <pic:blipFill>
+                    <a:blip r:embed="rId8"/>
+                    <a:srcRect b="0" l="0" r="0" t="0"/>
+                    <a:stretch>
+                      <a:fillRect/>
+                    </a:stretch>
+                  </pic:blipFill>
+                  <pic:spPr>
+                    <a:xfrm>
+                      <a:off x="0" y="0"/>
+                      <a:ext cx="6120000" cy="2946400"/>
+                    </a:xfrm>
+                    <a:prstGeom prst="rect"/>
+                    <a:ln/>
+                  </pic:spPr>
+                </pic:pic>
+              </a:graphicData>
+            </a:graphic>
+          </wp:inline>
+        </w:drawing>
+      </w:r>
+      <w:r>
+        <w:rPr>
+          <w:rtl w:val="0"/>
+        </w:rPr>
       </w:r>
     </w:p>
     <w:p>
@@ -9650,191 +12863,363 @@
           <w:b w:val="1"/>
           <w:rtl w:val="0"/>
         </w:rPr>
-        <w:t xml:space="preserve">-a</w:t>
-      </w:r>
-      <w:r>
-        <w:rPr>
-          <w:rtl w:val="0"/>
-        </w:rPr>
-        <w:t xml:space="preserve"> : Spécifie l'algorithme SHA à utiliser (par exemple, 1, 224, 256, 384, 512). Par défaut, </w:t>
-      </w:r>
-      <w:r>
-        <w:rPr>
-          <w:rFonts w:ascii="Roboto Mono" w:cs="Roboto Mono" w:eastAsia="Roboto Mono" w:hAnsi="Roboto Mono"/>
-          <w:color w:val="188038"/>
-          <w:rtl w:val="0"/>
-        </w:rPr>
-        <w:t xml:space="preserve">shasum</w:t>
-      </w:r>
-      <w:r>
-        <w:rPr>
-          <w:rtl w:val="0"/>
-        </w:rPr>
-        <w:t xml:space="preserve"> utilise SHA-1.</w:t>
-      </w:r>
-    </w:p>
-    <w:p>
-      <w:pPr>
-        <w:spacing w:after="240" w:before="240" w:lineRule="auto"/>
-        <w:rPr>
-          <w:color w:val="0000ff"/>
-        </w:rPr>
-      </w:pPr>
-      <w:r>
-        <w:rPr>
-          <w:color w:val="0000ff"/>
-          <w:rtl w:val="0"/>
-        </w:rPr>
-        <w:t xml:space="preserve">shasum -a 256 fichier.txt</w:t>
-      </w:r>
-    </w:p>
-    <w:p>
-      <w:pPr>
-        <w:spacing w:after="240" w:before="240" w:lineRule="auto"/>
-        <w:rPr/>
-      </w:pPr>
-      <w:r>
-        <w:rPr>
-          <w:b w:val="1"/>
-          <w:rtl w:val="0"/>
-        </w:rPr>
-        <w:t xml:space="preserve">-c</w:t>
-      </w:r>
-      <w:r>
-        <w:rPr>
-          <w:rtl w:val="0"/>
-        </w:rPr>
-        <w:t xml:space="preserve"> : Vérifie les sommes de contrôle par rapport à celles répertoriées dans un fichier.</w:t>
-        <w:br w:type="textWrapping"/>
-      </w:r>
-      <w:r>
-        <w:rPr>
-          <w:color w:val="0000ff"/>
-          <w:rtl w:val="0"/>
-        </w:rPr>
-        <w:t xml:space="preserve">shasum -c fichier_de_somme_de_controle</w:t>
-      </w:r>
-      <w:r>
-        <w:rPr>
-          <w:rtl w:val="0"/>
-        </w:rPr>
-      </w:r>
-    </w:p>
-    <w:p>
-      <w:pPr>
+        <w:t xml:space="preserve">Explication :</w:t>
+      </w:r>
+      <w:r>
+        <w:rPr>
+          <w:rtl w:val="0"/>
+        </w:rPr>
+        <w:t xml:space="preserve"> Aptitude est plus intelligent et gère mieux les dépendances, tandis qu'APT exécute uniquement ce qu'on lui dit de faire.</w:t>
+      </w:r>
+    </w:p>
+    <w:p>
+      <w:pPr>
+        <w:pStyle w:val="Heading3"/>
         <w:keepNext w:val="0"/>
         <w:keepLines w:val="0"/>
         <w:spacing w:before="280" w:lineRule="auto"/>
-        <w:rPr>
-          <w:b w:val="1"/>
-          <w:sz w:val="24"/>
-          <w:szCs w:val="24"/>
-        </w:rPr>
-      </w:pPr>
-      <w:r>
-        <w:rPr>
-          <w:b w:val="1"/>
-          <w:sz w:val="24"/>
-          <w:szCs w:val="24"/>
-          <w:rtl w:val="0"/>
-        </w:rPr>
-        <w:t xml:space="preserve">Conclusion</w:t>
-      </w:r>
-    </w:p>
-    <w:p>
-      <w:pPr>
+        <w:rPr/>
+      </w:pPr>
+      <w:bookmarkStart w:colFirst="0" w:colLast="0" w:name="_ep8tym98hhaq" w:id="42"/>
+      <w:bookmarkEnd w:id="42"/>
+      <w:r>
+        <w:rPr>
+          <w:b w:val="1"/>
+          <w:color w:val="000000"/>
+          <w:sz w:val="26"/>
+          <w:szCs w:val="26"/>
+          <w:rtl w:val="0"/>
+        </w:rPr>
+        <w:t xml:space="preserve">Qu'est-ce qu'AppArmor ?</w:t>
+      </w:r>
+      <w:r>
+        <w:rPr>
+          <w:rtl w:val="0"/>
+        </w:rPr>
+      </w:r>
+    </w:p>
+    <w:p>
+      <w:pPr>
+        <w:numPr>
+          <w:ilvl w:val="0"/>
+          <w:numId w:val="17"/>
+        </w:numPr>
         <w:spacing w:after="240" w:before="240" w:lineRule="auto"/>
-        <w:rPr/>
-      </w:pPr>
-      <w:r>
-        <w:rPr>
-          <w:rtl w:val="0"/>
-        </w:rPr>
-        <w:t xml:space="preserve">La commande </w:t>
-      </w:r>
-      <w:r>
-        <w:rPr>
-          <w:rFonts w:ascii="Roboto Mono" w:cs="Roboto Mono" w:eastAsia="Roboto Mono" w:hAnsi="Roboto Mono"/>
-          <w:color w:val="188038"/>
-          <w:rtl w:val="0"/>
-        </w:rPr>
-        <w:t xml:space="preserve">shasum</w:t>
-      </w:r>
-      <w:r>
-        <w:rPr>
-          <w:rtl w:val="0"/>
-        </w:rPr>
-        <w:t xml:space="preserve"> est utile pour assurer l'intégrité des fichiers en générant et vérifiant des sommes de contrôle. Pour ton projet, l'utilisation de </w:t>
-      </w:r>
-      <w:r>
-        <w:rPr>
-          <w:rFonts w:ascii="Roboto Mono" w:cs="Roboto Mono" w:eastAsia="Roboto Mono" w:hAnsi="Roboto Mono"/>
-          <w:color w:val="188038"/>
-          <w:rtl w:val="0"/>
-        </w:rPr>
-        <w:t xml:space="preserve">shasum</w:t>
-      </w:r>
-      <w:r>
-        <w:rPr>
-          <w:rtl w:val="0"/>
-        </w:rPr>
-        <w:t xml:space="preserve"> permet de créer un fichier </w:t>
-      </w:r>
-      <w:r>
-        <w:rPr>
-          <w:rFonts w:ascii="Roboto Mono" w:cs="Roboto Mono" w:eastAsia="Roboto Mono" w:hAnsi="Roboto Mono"/>
-          <w:color w:val="188038"/>
-          <w:rtl w:val="0"/>
-        </w:rPr>
-        <w:t xml:space="preserve">signature.txt</w:t>
-      </w:r>
-      <w:r>
-        <w:rPr>
-          <w:rtl w:val="0"/>
-        </w:rPr>
-        <w:t xml:space="preserve"> contenant l'empreinte numérique unique de ton fichier VM, ce qui est crucial pour valider l'authenticité et l'intégrité de ta machine virtuelle.</w:t>
-      </w:r>
-    </w:p>
-    <w:p>
-      <w:pPr>
-        <w:spacing w:after="240" w:before="240" w:lineRule="auto"/>
-        <w:rPr/>
-      </w:pPr>
-      <w:r>
-        <w:rPr>
-          <w:rtl w:val="0"/>
-        </w:rPr>
-      </w:r>
-    </w:p>
-    <w:p>
-      <w:pPr>
-        <w:spacing w:after="240" w:before="240" w:lineRule="auto"/>
-        <w:rPr/>
-      </w:pPr>
-      <w:r>
-        <w:rPr>
-          <w:rtl w:val="0"/>
-        </w:rPr>
-      </w:r>
-    </w:p>
-    <w:p>
-      <w:pPr>
-        <w:pStyle w:val="Title"/>
+        <w:ind w:left="720" w:hanging="360"/>
+      </w:pPr>
+      <w:r>
+        <w:rPr>
+          <w:b w:val="1"/>
+          <w:rtl w:val="0"/>
+        </w:rPr>
+        <w:t xml:space="preserve">Explication :</w:t>
+      </w:r>
+      <w:r>
+        <w:rPr>
+          <w:rtl w:val="0"/>
+        </w:rPr>
+        <w:t xml:space="preserve"> AppArmor fournit un contrôle d'accès obligatoire (MAC) pour sécuriser les processus sur Linux.</w:t>
+      </w:r>
+    </w:p>
+    <w:p>
+      <w:pPr>
+        <w:pStyle w:val="Heading3"/>
         <w:keepNext w:val="0"/>
         <w:keepLines w:val="0"/>
         <w:spacing w:before="280" w:lineRule="auto"/>
         <w:rPr>
+          <w:b w:val="1"/>
+        </w:rPr>
+      </w:pPr>
+      <w:bookmarkStart w:colFirst="0" w:colLast="0" w:name="_e1j1svx8j34a" w:id="43"/>
+      <w:bookmarkEnd w:id="43"/>
+      <w:r>
+        <w:rPr>
+          <w:b w:val="1"/>
+          <w:color w:val="000000"/>
+          <w:sz w:val="26"/>
+          <w:szCs w:val="26"/>
+          <w:rtl w:val="0"/>
+        </w:rPr>
+        <w:t xml:space="preserve">Règles de mot de passe</w:t>
+      </w:r>
+      <w:r>
+        <w:rPr>
+          <w:rtl w:val="0"/>
+        </w:rPr>
+      </w:r>
+    </w:p>
+    <w:p>
+      <w:pPr>
+        <w:numPr>
+          <w:ilvl w:val="0"/>
+          <w:numId w:val="8"/>
+        </w:numPr>
+        <w:spacing w:after="240" w:before="240" w:lineRule="auto"/>
+        <w:ind w:left="720" w:hanging="360"/>
+      </w:pPr>
+      <w:r>
+        <w:rPr>
+          <w:b w:val="1"/>
+          <w:rtl w:val="0"/>
+        </w:rPr>
+        <w:t xml:space="preserve">Explication :</w:t>
+      </w:r>
+      <w:r>
+        <w:rPr>
+          <w:rtl w:val="0"/>
+        </w:rPr>
+        <w:t xml:space="preserve"> Utilisation de </w:t>
+      </w:r>
+      <w:r>
+        <w:rPr>
           <w:rFonts w:ascii="Roboto Mono" w:cs="Roboto Mono" w:eastAsia="Roboto Mono" w:hAnsi="Roboto Mono"/>
           <w:color w:val="188038"/>
-        </w:rPr>
-      </w:pPr>
-      <w:bookmarkStart w:colFirst="0" w:colLast="0" w:name="_f5jp9un0y68m" w:id="34"/>
-      <w:bookmarkEnd w:id="34"/>
-      <w:r>
-        <w:rPr>
-          <w:rtl w:val="0"/>
-        </w:rPr>
-        <w:t xml:space="preserve">8. Résumé des commandes essentielles</w:t>
+          <w:rtl w:val="0"/>
+        </w:rPr>
+        <w:t xml:space="preserve">common-password</w:t>
+      </w:r>
+      <w:r>
+        <w:rPr>
+          <w:rtl w:val="0"/>
+        </w:rPr>
+        <w:t xml:space="preserve"> (du module PAM) et </w:t>
+      </w:r>
+      <w:r>
+        <w:rPr>
+          <w:rFonts w:ascii="Roboto Mono" w:cs="Roboto Mono" w:eastAsia="Roboto Mono" w:hAnsi="Roboto Mono"/>
+          <w:color w:val="188038"/>
+          <w:rtl w:val="0"/>
+        </w:rPr>
+        <w:t xml:space="preserve">login.defs</w:t>
+      </w:r>
+      <w:r>
+        <w:rPr>
+          <w:rtl w:val="0"/>
+        </w:rPr>
+        <w:t xml:space="preserve"> pour définir les règles de qualité et d'expiration des mots de passe.</w:t>
+      </w:r>
+    </w:p>
+    <w:p>
+      <w:pPr>
+        <w:pStyle w:val="Heading3"/>
+        <w:keepNext w:val="0"/>
+        <w:keepLines w:val="0"/>
+        <w:spacing w:before="280" w:lineRule="auto"/>
+        <w:rPr>
+          <w:b w:val="1"/>
+          <w:color w:val="000000"/>
+          <w:sz w:val="26"/>
+          <w:szCs w:val="26"/>
+        </w:rPr>
+      </w:pPr>
+      <w:bookmarkStart w:colFirst="0" w:colLast="0" w:name="_bh1qecq8l226" w:id="44"/>
+      <w:bookmarkEnd w:id="44"/>
+      <w:r>
+        <w:rPr>
+          <w:b w:val="1"/>
+          <w:color w:val="000000"/>
+          <w:sz w:val="26"/>
+          <w:szCs w:val="26"/>
+          <w:rtl w:val="0"/>
+        </w:rPr>
+        <w:t xml:space="preserve">Qu'est-ce que LVM ?</w:t>
+      </w:r>
+    </w:p>
+    <w:p>
+      <w:pPr>
+        <w:spacing w:after="240" w:before="240" w:lineRule="auto"/>
+        <w:rPr>
+          <w:b w:val="1"/>
+        </w:rPr>
+      </w:pPr>
+      <w:r>
+        <w:rPr>
+          <w:b w:val="1"/>
+        </w:rPr>
+        <w:drawing>
+          <wp:inline distB="114300" distT="114300" distL="114300" distR="114300">
+            <wp:extent cx="5582513" cy="2882417"/>
+            <wp:effectExtent b="0" l="0" r="0" t="0"/>
+            <wp:docPr id="1" name="image3.png"/>
+            <a:graphic>
+              <a:graphicData uri="http://schemas.openxmlformats.org/drawingml/2006/picture">
+                <pic:pic>
+                  <pic:nvPicPr>
+                    <pic:cNvPr id="0" name="image3.png"/>
+                    <pic:cNvPicPr preferRelativeResize="0"/>
+                  </pic:nvPicPr>
+                  <pic:blipFill>
+                    <a:blip r:embed="rId9"/>
+                    <a:srcRect b="0" l="0" r="0" t="0"/>
+                    <a:stretch>
+                      <a:fillRect/>
+                    </a:stretch>
+                  </pic:blipFill>
+                  <pic:spPr>
+                    <a:xfrm>
+                      <a:off x="0" y="0"/>
+                      <a:ext cx="5582513" cy="2882417"/>
+                    </a:xfrm>
+                    <a:prstGeom prst="rect"/>
+                    <a:ln/>
+                  </pic:spPr>
+                </pic:pic>
+              </a:graphicData>
+            </a:graphic>
+          </wp:inline>
+        </w:drawing>
+      </w:r>
+      <w:r>
+        <w:rPr>
+          <w:rtl w:val="0"/>
+        </w:rPr>
+      </w:r>
+    </w:p>
+    <w:p>
+      <w:pPr>
+        <w:numPr>
+          <w:ilvl w:val="0"/>
+          <w:numId w:val="24"/>
+        </w:numPr>
+        <w:spacing w:after="240" w:before="240" w:lineRule="auto"/>
+        <w:ind w:left="720" w:hanging="360"/>
+      </w:pPr>
+      <w:r>
+        <w:rPr>
+          <w:b w:val="1"/>
+          <w:rtl w:val="0"/>
+        </w:rPr>
+        <w:t xml:space="preserve">Explication :</w:t>
+      </w:r>
+      <w:r>
+        <w:rPr>
+          <w:rtl w:val="0"/>
+        </w:rPr>
+        <w:t xml:space="preserve"> LVM permet de gérer facilement les partitions et les volumes logiques sur un périphérique de stockage.</w:t>
+      </w:r>
+    </w:p>
+    <w:p>
+      <w:pPr>
+        <w:pStyle w:val="Heading3"/>
+        <w:keepNext w:val="0"/>
+        <w:keepLines w:val="0"/>
+        <w:spacing w:before="280" w:lineRule="auto"/>
+        <w:rPr/>
+      </w:pPr>
+      <w:bookmarkStart w:colFirst="0" w:colLast="0" w:name="_k2j2kss3yjrd" w:id="45"/>
+      <w:bookmarkEnd w:id="45"/>
+      <w:r>
+        <w:rPr>
+          <w:b w:val="1"/>
+          <w:color w:val="000000"/>
+          <w:sz w:val="26"/>
+          <w:szCs w:val="26"/>
+          <w:rtl w:val="0"/>
+        </w:rPr>
+        <w:t xml:space="preserve">UFW (Uncomplicated Firewall)</w:t>
+      </w:r>
+      <w:r>
+        <w:rPr>
+          <w:rtl w:val="0"/>
+        </w:rPr>
+      </w:r>
+    </w:p>
+    <w:p>
+      <w:pPr>
+        <w:numPr>
+          <w:ilvl w:val="0"/>
+          <w:numId w:val="1"/>
+        </w:numPr>
+        <w:spacing w:after="240" w:before="240" w:lineRule="auto"/>
+        <w:ind w:left="720" w:hanging="360"/>
+      </w:pPr>
+      <w:r>
+        <w:rPr>
+          <w:b w:val="1"/>
+          <w:rtl w:val="0"/>
+        </w:rPr>
+        <w:t xml:space="preserve">Explication :</w:t>
+      </w:r>
+      <w:r>
+        <w:rPr>
+          <w:rtl w:val="0"/>
+        </w:rPr>
+        <w:t xml:space="preserve"> UFW simplifie la gestion du pare-feu en configurant quels ports sont ouverts ou fermés.</w:t>
+      </w:r>
+    </w:p>
+    <w:p>
+      <w:pPr>
+        <w:pStyle w:val="Heading3"/>
+        <w:keepNext w:val="0"/>
+        <w:keepLines w:val="0"/>
+        <w:spacing w:before="280" w:lineRule="auto"/>
+        <w:rPr>
+          <w:b w:val="1"/>
+        </w:rPr>
+      </w:pPr>
+      <w:bookmarkStart w:colFirst="0" w:colLast="0" w:name="_gr7zqlu4ruf5" w:id="46"/>
+      <w:bookmarkEnd w:id="46"/>
+      <w:r>
+        <w:rPr>
+          <w:b w:val="1"/>
+          <w:color w:val="000000"/>
+          <w:sz w:val="26"/>
+          <w:szCs w:val="26"/>
+          <w:rtl w:val="0"/>
+        </w:rPr>
+        <w:t xml:space="preserve">Qu'est-ce que SSH ?</w:t>
+      </w:r>
+      <w:r>
+        <w:rPr>
+          <w:rtl w:val="0"/>
+        </w:rPr>
+      </w:r>
+    </w:p>
+    <w:p>
+      <w:pPr>
+        <w:numPr>
+          <w:ilvl w:val="0"/>
+          <w:numId w:val="4"/>
+        </w:numPr>
+        <w:spacing w:after="240" w:before="240" w:lineRule="auto"/>
+        <w:ind w:left="720" w:hanging="360"/>
+      </w:pPr>
+      <w:r>
+        <w:rPr>
+          <w:b w:val="1"/>
+          <w:rtl w:val="0"/>
+        </w:rPr>
+        <w:t xml:space="preserve">Explication :</w:t>
+      </w:r>
+      <w:r>
+        <w:rPr>
+          <w:rtl w:val="0"/>
+        </w:rPr>
+        <w:t xml:space="preserve"> SSH permet une communication sécurisée et chiffrée entre un client et un serveur.</w:t>
+      </w:r>
+    </w:p>
+    <w:p>
+      <w:pPr>
+        <w:pStyle w:val="Heading3"/>
+        <w:keepNext w:val="0"/>
+        <w:keepLines w:val="0"/>
+        <w:spacing w:before="280" w:lineRule="auto"/>
+        <w:rPr>
+          <w:b w:val="1"/>
+        </w:rPr>
+      </w:pPr>
+      <w:bookmarkStart w:colFirst="0" w:colLast="0" w:name="_qw1vpkedp8zg" w:id="47"/>
+      <w:bookmarkEnd w:id="47"/>
+      <w:r>
+        <w:rPr>
+          <w:b w:val="1"/>
+          <w:color w:val="000000"/>
+          <w:sz w:val="26"/>
+          <w:szCs w:val="26"/>
+          <w:rtl w:val="0"/>
+        </w:rPr>
+        <w:t xml:space="preserve">Qu'est-ce que Cron ?</w:t>
       </w:r>
       <w:r>
         <w:rPr>
@@ -9848,7 +13233,7 @@
           <w:ilvl w:val="0"/>
           <w:numId w:val="5"/>
         </w:numPr>
-        <w:spacing w:after="0" w:afterAutospacing="0" w:before="240" w:lineRule="auto"/>
+        <w:spacing w:after="240" w:before="240" w:lineRule="auto"/>
         <w:ind w:left="720" w:hanging="360"/>
       </w:pPr>
       <w:r>
@@ -9856,507 +13241,18 @@
           <w:b w:val="1"/>
           <w:rtl w:val="0"/>
         </w:rPr>
-        <w:t xml:space="preserve">Comparer les signatures</w:t>
-      </w:r>
-      <w:r>
-        <w:rPr>
-          <w:rtl w:val="0"/>
-        </w:rPr>
-        <w:t xml:space="preserve"> : </w:t>
-      </w:r>
-      <w:r>
-        <w:rPr>
-          <w:rFonts w:ascii="Roboto Mono" w:cs="Roboto Mono" w:eastAsia="Roboto Mono" w:hAnsi="Roboto Mono"/>
-          <w:color w:val="188038"/>
-          <w:rtl w:val="0"/>
-        </w:rPr>
-        <w:t xml:space="preserve">diff signature.txt .vdi_signature_file</w:t>
-      </w:r>
-    </w:p>
-    <w:p>
-      <w:pPr>
-        <w:numPr>
-          <w:ilvl w:val="0"/>
-          <w:numId w:val="5"/>
-        </w:numPr>
-        <w:spacing w:after="0" w:afterAutospacing="0" w:before="0" w:beforeAutospacing="0" w:lineRule="auto"/>
-        <w:ind w:left="720" w:hanging="360"/>
-      </w:pPr>
-      <w:r>
-        <w:rPr>
-          <w:b w:val="1"/>
-          <w:rtl w:val="0"/>
-        </w:rPr>
-        <w:t xml:space="preserve">Vérifier les services</w:t>
-      </w:r>
-      <w:r>
-        <w:rPr>
-          <w:rtl w:val="0"/>
-        </w:rPr>
-        <w:t xml:space="preserve"> : </w:t>
-      </w:r>
-      <w:r>
-        <w:rPr>
-          <w:rFonts w:ascii="Roboto Mono" w:cs="Roboto Mono" w:eastAsia="Roboto Mono" w:hAnsi="Roboto Mono"/>
-          <w:color w:val="188038"/>
-          <w:rtl w:val="0"/>
-        </w:rPr>
-        <w:t xml:space="preserve">sudo systemctl status ufw</w:t>
-      </w:r>
-      <w:r>
-        <w:rPr>
-          <w:rtl w:val="0"/>
-        </w:rPr>
-        <w:t xml:space="preserve">, </w:t>
-      </w:r>
-      <w:r>
-        <w:rPr>
-          <w:rFonts w:ascii="Roboto Mono" w:cs="Roboto Mono" w:eastAsia="Roboto Mono" w:hAnsi="Roboto Mono"/>
-          <w:color w:val="188038"/>
-          <w:rtl w:val="0"/>
-        </w:rPr>
-        <w:t xml:space="preserve">sudo systemctl status ssh</w:t>
-      </w:r>
-    </w:p>
-    <w:p>
-      <w:pPr>
-        <w:numPr>
-          <w:ilvl w:val="0"/>
-          <w:numId w:val="5"/>
-        </w:numPr>
-        <w:spacing w:after="0" w:afterAutospacing="0" w:before="0" w:beforeAutospacing="0" w:lineRule="auto"/>
-        <w:ind w:left="720" w:hanging="360"/>
-      </w:pPr>
-      <w:r>
-        <w:rPr>
-          <w:b w:val="1"/>
-          <w:rtl w:val="0"/>
-        </w:rPr>
-        <w:t xml:space="preserve">Ajouter un utilisateur</w:t>
-      </w:r>
-      <w:r>
-        <w:rPr>
-          <w:rtl w:val="0"/>
-        </w:rPr>
-        <w:t xml:space="preserve"> : </w:t>
-      </w:r>
-      <w:r>
-        <w:rPr>
-          <w:rFonts w:ascii="Roboto Mono" w:cs="Roboto Mono" w:eastAsia="Roboto Mono" w:hAnsi="Roboto Mono"/>
-          <w:color w:val="188038"/>
-          <w:rtl w:val="0"/>
-        </w:rPr>
-        <w:t xml:space="preserve">sudo adduser &lt;username&gt;</w:t>
-      </w:r>
-    </w:p>
-    <w:p>
-      <w:pPr>
-        <w:numPr>
-          <w:ilvl w:val="0"/>
-          <w:numId w:val="5"/>
-        </w:numPr>
-        <w:spacing w:after="0" w:afterAutospacing="0" w:before="0" w:beforeAutospacing="0" w:lineRule="auto"/>
-        <w:ind w:left="720" w:hanging="360"/>
-      </w:pPr>
-      <w:r>
-        <w:rPr>
-          <w:b w:val="1"/>
-          <w:rtl w:val="0"/>
-        </w:rPr>
-        <w:t xml:space="preserve">Ajouter un groupe</w:t>
-      </w:r>
-      <w:r>
-        <w:rPr>
-          <w:rtl w:val="0"/>
-        </w:rPr>
-        <w:t xml:space="preserve"> : </w:t>
-      </w:r>
-      <w:r>
-        <w:rPr>
-          <w:rFonts w:ascii="Roboto Mono" w:cs="Roboto Mono" w:eastAsia="Roboto Mono" w:hAnsi="Roboto Mono"/>
-          <w:color w:val="188038"/>
-          <w:rtl w:val="0"/>
-        </w:rPr>
-        <w:t xml:space="preserve">sudo groupadd evaluating</w:t>
-      </w:r>
-      <w:r>
-        <w:rPr>
-          <w:rtl w:val="0"/>
-        </w:rPr>
-        <w:t xml:space="preserve">, </w:t>
-      </w:r>
-      <w:r>
-        <w:rPr>
-          <w:rFonts w:ascii="Roboto Mono" w:cs="Roboto Mono" w:eastAsia="Roboto Mono" w:hAnsi="Roboto Mono"/>
-          <w:color w:val="188038"/>
-          <w:rtl w:val="0"/>
-        </w:rPr>
-        <w:t xml:space="preserve">sudo usermod -aG evaluating &lt;username&gt;</w:t>
-      </w:r>
-    </w:p>
-    <w:p>
-      <w:pPr>
-        <w:numPr>
-          <w:ilvl w:val="0"/>
-          <w:numId w:val="5"/>
-        </w:numPr>
-        <w:spacing w:after="0" w:afterAutospacing="0" w:before="0" w:beforeAutospacing="0" w:lineRule="auto"/>
-        <w:ind w:left="720" w:hanging="360"/>
-      </w:pPr>
-      <w:r>
-        <w:rPr>
-          <w:b w:val="1"/>
-          <w:rtl w:val="0"/>
-        </w:rPr>
-        <w:t xml:space="preserve">Voir les partitions</w:t>
-      </w:r>
-      <w:r>
-        <w:rPr>
-          <w:rtl w:val="0"/>
-        </w:rPr>
-        <w:t xml:space="preserve"> : </w:t>
-      </w:r>
-      <w:r>
-        <w:rPr>
-          <w:rFonts w:ascii="Roboto Mono" w:cs="Roboto Mono" w:eastAsia="Roboto Mono" w:hAnsi="Roboto Mono"/>
-          <w:color w:val="188038"/>
-          <w:rtl w:val="0"/>
-        </w:rPr>
-        <w:t xml:space="preserve">lsblk</w:t>
-      </w:r>
-      <w:r>
-        <w:rPr>
-          <w:rtl w:val="0"/>
-        </w:rPr>
-        <w:t xml:space="preserve">, </w:t>
-      </w:r>
-      <w:r>
-        <w:rPr>
-          <w:rFonts w:ascii="Roboto Mono" w:cs="Roboto Mono" w:eastAsia="Roboto Mono" w:hAnsi="Roboto Mono"/>
-          <w:color w:val="188038"/>
-          <w:rtl w:val="0"/>
-        </w:rPr>
-        <w:t xml:space="preserve">df -h</w:t>
-      </w:r>
-    </w:p>
-    <w:p>
-      <w:pPr>
-        <w:numPr>
-          <w:ilvl w:val="0"/>
-          <w:numId w:val="5"/>
-        </w:numPr>
-        <w:spacing w:after="0" w:afterAutospacing="0" w:before="0" w:beforeAutospacing="0" w:lineRule="auto"/>
-        <w:ind w:left="720" w:hanging="360"/>
-      </w:pPr>
-      <w:r>
-        <w:rPr>
-          <w:b w:val="1"/>
-          <w:rtl w:val="0"/>
-        </w:rPr>
-        <w:t xml:space="preserve">Vérifier les logs sudo</w:t>
-      </w:r>
-      <w:r>
-        <w:rPr>
-          <w:rtl w:val="0"/>
-        </w:rPr>
-        <w:t xml:space="preserve"> : </w:t>
-      </w:r>
-      <w:r>
-        <w:rPr>
-          <w:rFonts w:ascii="Roboto Mono" w:cs="Roboto Mono" w:eastAsia="Roboto Mono" w:hAnsi="Roboto Mono"/>
-          <w:color w:val="188038"/>
-          <w:rtl w:val="0"/>
-        </w:rPr>
-        <w:t xml:space="preserve">ls /var/log/sudo/</w:t>
-      </w:r>
-      <w:r>
-        <w:rPr>
-          <w:rtl w:val="0"/>
-        </w:rPr>
-        <w:t xml:space="preserve">, </w:t>
-      </w:r>
-      <w:r>
-        <w:rPr>
-          <w:rFonts w:ascii="Roboto Mono" w:cs="Roboto Mono" w:eastAsia="Roboto Mono" w:hAnsi="Roboto Mono"/>
-          <w:color w:val="188038"/>
-          <w:rtl w:val="0"/>
-        </w:rPr>
-        <w:t xml:space="preserve">cat /var/log/sudo/some_log_file</w:t>
-      </w:r>
-    </w:p>
-    <w:p>
-      <w:pPr>
-        <w:numPr>
-          <w:ilvl w:val="0"/>
-          <w:numId w:val="5"/>
-        </w:numPr>
-        <w:spacing w:after="0" w:afterAutospacing="0" w:before="0" w:beforeAutospacing="0" w:lineRule="auto"/>
-        <w:ind w:left="720" w:hanging="360"/>
-      </w:pPr>
-      <w:r>
-        <w:rPr>
-          <w:b w:val="1"/>
-          <w:rtl w:val="0"/>
-        </w:rPr>
-        <w:t xml:space="preserve">Configurer cron</w:t>
-      </w:r>
-      <w:r>
-        <w:rPr>
-          <w:rtl w:val="0"/>
-        </w:rPr>
-        <w:t xml:space="preserve"> : </w:t>
-      </w:r>
-      <w:r>
-        <w:rPr>
-          <w:rFonts w:ascii="Roboto Mono" w:cs="Roboto Mono" w:eastAsia="Roboto Mono" w:hAnsi="Roboto Mono"/>
-          <w:color w:val="188038"/>
-          <w:rtl w:val="0"/>
-        </w:rPr>
-        <w:t xml:space="preserve">sudo crontab -u root -e</w:t>
-        <w:br w:type="textWrapping"/>
-      </w:r>
-      <w:r>
-        <w:rPr>
-          <w:rtl w:val="0"/>
-        </w:rPr>
-        <w:t xml:space="preserve">Modifs toutes les 30 secondes :</w:t>
-        <w:br w:type="textWrapping"/>
-      </w:r>
-      <w:r>
-        <w:rPr>
-          <w:rFonts w:ascii="Roboto Mono" w:cs="Roboto Mono" w:eastAsia="Roboto Mono" w:hAnsi="Roboto Mono"/>
-          <w:color w:val="188038"/>
-          <w:rtl w:val="0"/>
-        </w:rPr>
-        <w:t xml:space="preserve">* * * * * sleep 30 &amp;&amp; bash /chemin/vers/votre/script/monitor.sh</w:t>
-      </w:r>
-    </w:p>
-    <w:p>
-      <w:pPr>
-        <w:numPr>
-          <w:ilvl w:val="0"/>
-          <w:numId w:val="5"/>
-        </w:numPr>
-        <w:spacing w:after="0" w:afterAutospacing="0" w:before="0" w:beforeAutospacing="0" w:lineRule="auto"/>
-        <w:ind w:left="720" w:hanging="360"/>
-      </w:pPr>
-      <w:r>
-        <w:rPr>
-          <w:b w:val="1"/>
-          <w:rtl w:val="0"/>
-        </w:rPr>
-        <w:t xml:space="preserve">Vérifier les logs de cron</w:t>
-      </w:r>
-      <w:r>
-        <w:rPr>
-          <w:rtl w:val="0"/>
-        </w:rPr>
-        <w:t xml:space="preserve"> : </w:t>
-      </w:r>
-      <w:r>
-        <w:rPr>
-          <w:rFonts w:ascii="Roboto Mono" w:cs="Roboto Mono" w:eastAsia="Roboto Mono" w:hAnsi="Roboto Mono"/>
-          <w:color w:val="188038"/>
-          <w:rtl w:val="0"/>
-        </w:rPr>
-        <w:t xml:space="preserve">sudo tail -f /var/log/cron.log</w:t>
-      </w:r>
-    </w:p>
-    <w:p>
-      <w:pPr>
-        <w:numPr>
-          <w:ilvl w:val="0"/>
-          <w:numId w:val="5"/>
-        </w:numPr>
-        <w:spacing w:after="0" w:afterAutospacing="0" w:before="0" w:beforeAutospacing="0" w:lineRule="auto"/>
-        <w:ind w:left="720" w:hanging="360"/>
-      </w:pPr>
-      <w:r>
-        <w:rPr>
-          <w:b w:val="1"/>
-          <w:rtl w:val="0"/>
-        </w:rPr>
-        <w:t xml:space="preserve">Gestion UFW</w:t>
-      </w:r>
-      <w:r>
-        <w:rPr>
-          <w:rtl w:val="0"/>
-        </w:rPr>
-        <w:t xml:space="preserve"> : </w:t>
-      </w:r>
-      <w:r>
-        <w:rPr>
-          <w:rFonts w:ascii="Roboto Mono" w:cs="Roboto Mono" w:eastAsia="Roboto Mono" w:hAnsi="Roboto Mono"/>
-          <w:color w:val="188038"/>
-          <w:rtl w:val="0"/>
-        </w:rPr>
-        <w:t xml:space="preserve">sudo ufw status</w:t>
-      </w:r>
-      <w:r>
-        <w:rPr>
-          <w:rtl w:val="0"/>
-        </w:rPr>
-        <w:t xml:space="preserve">, </w:t>
-      </w:r>
-      <w:r>
-        <w:rPr>
-          <w:rFonts w:ascii="Roboto Mono" w:cs="Roboto Mono" w:eastAsia="Roboto Mono" w:hAnsi="Roboto Mono"/>
-          <w:color w:val="188038"/>
-          <w:rtl w:val="0"/>
-        </w:rPr>
-        <w:t xml:space="preserve">sudo ufw allow 8080</w:t>
-      </w:r>
-      <w:r>
-        <w:rPr>
-          <w:rtl w:val="0"/>
-        </w:rPr>
-        <w:t xml:space="preserve">, </w:t>
-      </w:r>
-      <w:r>
-        <w:rPr>
-          <w:rFonts w:ascii="Roboto Mono" w:cs="Roboto Mono" w:eastAsia="Roboto Mono" w:hAnsi="Roboto Mono"/>
-          <w:color w:val="188038"/>
-          <w:rtl w:val="0"/>
-        </w:rPr>
-        <w:t xml:space="preserve">sudo ufw delete allow 8080</w:t>
-      </w:r>
-    </w:p>
-    <w:p>
-      <w:pPr>
-        <w:numPr>
-          <w:ilvl w:val="0"/>
-          <w:numId w:val="5"/>
-        </w:numPr>
-        <w:spacing w:after="240" w:before="0" w:beforeAutospacing="0" w:lineRule="auto"/>
-        <w:ind w:left="720" w:hanging="360"/>
-      </w:pPr>
-      <w:r>
-        <w:rPr>
-          <w:b w:val="1"/>
-          <w:rtl w:val="0"/>
-        </w:rPr>
-        <w:t xml:space="preserve">Configurer et vérifier SSH</w:t>
-      </w:r>
-      <w:r>
-        <w:rPr>
-          <w:rtl w:val="0"/>
-        </w:rPr>
-        <w:t xml:space="preserve"> : </w:t>
-      </w:r>
-      <w:r>
-        <w:rPr>
-          <w:rFonts w:ascii="Roboto Mono" w:cs="Roboto Mono" w:eastAsia="Roboto Mono" w:hAnsi="Roboto Mono"/>
-          <w:color w:val="188038"/>
-          <w:rtl w:val="0"/>
-        </w:rPr>
-        <w:t xml:space="preserve">sudo nano /etc/ssh/sshd_config</w:t>
-      </w:r>
-      <w:r>
-        <w:rPr>
-          <w:rtl w:val="0"/>
-        </w:rPr>
-        <w:t xml:space="preserve">, </w:t>
-      </w:r>
-      <w:r>
-        <w:rPr>
-          <w:rFonts w:ascii="Roboto Mono" w:cs="Roboto Mono" w:eastAsia="Roboto Mono" w:hAnsi="Roboto Mono"/>
-          <w:color w:val="188038"/>
-          <w:rtl w:val="0"/>
-        </w:rPr>
-        <w:t xml:space="preserve">sudo systemctl restart ssh</w:t>
-      </w:r>
-      <w:r>
-        <w:rPr>
-          <w:rtl w:val="0"/>
-        </w:rPr>
-        <w:t xml:space="preserve">, </w:t>
-      </w:r>
-      <w:r>
-        <w:rPr>
-          <w:rFonts w:ascii="Roboto Mono" w:cs="Roboto Mono" w:eastAsia="Roboto Mono" w:hAnsi="Roboto Mono"/>
-          <w:color w:val="188038"/>
-          <w:rtl w:val="0"/>
-        </w:rPr>
-        <w:t xml:space="preserve">ssh &lt;username&gt;@&lt;ip_address&gt; -p 4243</w:t>
+        <w:t xml:space="preserve">Explication :</w:t>
+      </w:r>
+      <w:r>
+        <w:rPr>
+          <w:rtl w:val="0"/>
+        </w:rPr>
+        <w:t xml:space="preserve"> Cron planifie l'exécution de commandes ou de scripts à des intervalles spécifiques.</w:t>
       </w:r>
     </w:p>
     <w:p>
       <w:pPr>
         <w:spacing w:after="240" w:before="240" w:lineRule="auto"/>
-        <w:rPr/>
-      </w:pPr>
-      <w:r>
-        <w:rPr>
-          <w:rtl w:val="0"/>
-        </w:rPr>
-      </w:r>
-    </w:p>
-    <w:p>
-      <w:pPr>
-        <w:spacing w:after="240" w:before="240" w:lineRule="auto"/>
-        <w:ind w:left="0" w:firstLine="0"/>
-        <w:rPr/>
-      </w:pPr>
-      <w:r>
-        <w:rPr>
-          <w:rtl w:val="0"/>
-        </w:rPr>
-      </w:r>
-    </w:p>
-    <w:p>
-      <w:pPr>
-        <w:spacing w:after="240" w:before="240" w:lineRule="auto"/>
-        <w:ind w:left="720" w:firstLine="0"/>
-        <w:rPr/>
-      </w:pPr>
-      <w:r>
-        <w:rPr>
-          <w:rtl w:val="0"/>
-        </w:rPr>
-      </w:r>
-    </w:p>
-    <w:p>
-      <w:pPr>
-        <w:spacing w:after="240" w:before="240" w:lineRule="auto"/>
-        <w:ind w:left="0" w:firstLine="0"/>
-        <w:rPr/>
-      </w:pPr>
-      <w:r>
-        <w:rPr>
-          <w:rtl w:val="0"/>
-        </w:rPr>
-      </w:r>
-    </w:p>
-    <w:p>
-      <w:pPr>
-        <w:spacing w:after="240" w:before="240" w:lineRule="auto"/>
-        <w:ind w:left="0" w:firstLine="0"/>
-        <w:rPr/>
-      </w:pPr>
-      <w:r>
-        <w:rPr>
-          <w:rtl w:val="0"/>
-        </w:rPr>
-        <w:br w:type="textWrapping"/>
-      </w:r>
-    </w:p>
-    <w:p>
-      <w:pPr>
-        <w:keepNext w:val="0"/>
-        <w:keepLines w:val="0"/>
-        <w:pageBreakBefore w:val="0"/>
-        <w:widowControl w:val="1"/>
-        <w:pBdr>
-          <w:top w:space="0" w:sz="0" w:val="nil"/>
-          <w:left w:space="0" w:sz="0" w:val="nil"/>
-          <w:bottom w:space="0" w:sz="0" w:val="nil"/>
-          <w:right w:space="0" w:sz="0" w:val="nil"/>
-          <w:between w:space="0" w:sz="0" w:val="nil"/>
-        </w:pBdr>
-        <w:shd w:fill="auto" w:val="clear"/>
-        <w:spacing w:after="240" w:before="0" w:line="276" w:lineRule="auto"/>
-        <w:ind w:left="0" w:right="0" w:firstLine="0"/>
-        <w:jc w:val="left"/>
         <w:rPr/>
       </w:pPr>
       <w:r>
@@ -10599,8 +13495,8 @@
   <w:abstractNum w:abstractNumId="3">
     <w:lvl w:ilvl="0">
       <w:start w:val="1"/>
-      <w:numFmt w:val="decimal"/>
-      <w:lvlText w:val="%1."/>
+      <w:numFmt w:val="bullet"/>
+      <w:lvlText w:val="●"/>
       <w:lvlJc w:val="left"/>
       <w:pPr>
         <w:ind w:left="720" w:hanging="360"/>
@@ -10623,8 +13519,8 @@
     </w:lvl>
     <w:lvl w:ilvl="2">
       <w:start w:val="1"/>
-      <w:numFmt w:val="lowerRoman"/>
-      <w:lvlText w:val="%3."/>
+      <w:numFmt w:val="bullet"/>
+      <w:lvlText w:val="■"/>
       <w:lvlJc w:val="left"/>
       <w:pPr>
         <w:ind w:left="2160" w:hanging="360"/>
@@ -10635,8 +13531,8 @@
     </w:lvl>
     <w:lvl w:ilvl="3">
       <w:start w:val="1"/>
-      <w:numFmt w:val="decimal"/>
-      <w:lvlText w:val="%4."/>
+      <w:numFmt w:val="bullet"/>
+      <w:lvlText w:val="●"/>
       <w:lvlJc w:val="left"/>
       <w:pPr>
         <w:ind w:left="2880" w:hanging="360"/>
@@ -10647,8 +13543,8 @@
     </w:lvl>
     <w:lvl w:ilvl="4">
       <w:start w:val="1"/>
-      <w:numFmt w:val="lowerLetter"/>
-      <w:lvlText w:val="%5."/>
+      <w:numFmt w:val="bullet"/>
+      <w:lvlText w:val="○"/>
       <w:lvlJc w:val="left"/>
       <w:pPr>
         <w:ind w:left="3600" w:hanging="360"/>
@@ -10659,8 +13555,8 @@
     </w:lvl>
     <w:lvl w:ilvl="5">
       <w:start w:val="1"/>
-      <w:numFmt w:val="lowerRoman"/>
-      <w:lvlText w:val="%6."/>
+      <w:numFmt w:val="bullet"/>
+      <w:lvlText w:val="■"/>
       <w:lvlJc w:val="left"/>
       <w:pPr>
         <w:ind w:left="4320" w:hanging="360"/>
@@ -10671,8 +13567,8 @@
     </w:lvl>
     <w:lvl w:ilvl="6">
       <w:start w:val="1"/>
-      <w:numFmt w:val="decimal"/>
-      <w:lvlText w:val="%7."/>
+      <w:numFmt w:val="bullet"/>
+      <w:lvlText w:val="●"/>
       <w:lvlJc w:val="left"/>
       <w:pPr>
         <w:ind w:left="5040" w:hanging="360"/>
@@ -10683,8 +13579,8 @@
     </w:lvl>
     <w:lvl w:ilvl="7">
       <w:start w:val="1"/>
-      <w:numFmt w:val="lowerLetter"/>
-      <w:lvlText w:val="%8."/>
+      <w:numFmt w:val="bullet"/>
+      <w:lvlText w:val="○"/>
       <w:lvlJc w:val="left"/>
       <w:pPr>
         <w:ind w:left="5760" w:hanging="360"/>
@@ -10695,8 +13591,8 @@
     </w:lvl>
     <w:lvl w:ilvl="8">
       <w:start w:val="1"/>
-      <w:numFmt w:val="lowerRoman"/>
-      <w:lvlText w:val="%9."/>
+      <w:numFmt w:val="bullet"/>
+      <w:lvlText w:val="■"/>
       <w:lvlJc w:val="left"/>
       <w:pPr>
         <w:ind w:left="6480" w:hanging="360"/>
@@ -10941,8 +13837,8 @@
     </w:lvl>
     <w:lvl w:ilvl="1">
       <w:start w:val="1"/>
-      <w:numFmt w:val="bullet"/>
-      <w:lvlText w:val="○"/>
+      <w:numFmt w:val="lowerLetter"/>
+      <w:lvlText w:val="%2."/>
       <w:lvlJc w:val="left"/>
       <w:pPr>
         <w:ind w:left="1440" w:hanging="360"/>
@@ -11149,8 +14045,8 @@
   <w:abstractNum w:abstractNumId="8">
     <w:lvl w:ilvl="0">
       <w:start w:val="1"/>
-      <w:numFmt w:val="decimal"/>
-      <w:lvlText w:val="%1."/>
+      <w:numFmt w:val="bullet"/>
+      <w:lvlText w:val="●"/>
       <w:lvlJc w:val="left"/>
       <w:pPr>
         <w:ind w:left="720" w:hanging="360"/>
@@ -11185,8 +14081,8 @@
     </w:lvl>
     <w:lvl w:ilvl="3">
       <w:start w:val="1"/>
-      <w:numFmt w:val="decimal"/>
-      <w:lvlText w:val="%4."/>
+      <w:numFmt w:val="bullet"/>
+      <w:lvlText w:val="●"/>
       <w:lvlJc w:val="left"/>
       <w:pPr>
         <w:ind w:left="2880" w:hanging="360"/>
@@ -11197,8 +14093,8 @@
     </w:lvl>
     <w:lvl w:ilvl="4">
       <w:start w:val="1"/>
-      <w:numFmt w:val="lowerLetter"/>
-      <w:lvlText w:val="%5."/>
+      <w:numFmt w:val="bullet"/>
+      <w:lvlText w:val="○"/>
       <w:lvlJc w:val="left"/>
       <w:pPr>
         <w:ind w:left="3600" w:hanging="360"/>
@@ -11209,8 +14105,8 @@
     </w:lvl>
     <w:lvl w:ilvl="5">
       <w:start w:val="1"/>
-      <w:numFmt w:val="lowerRoman"/>
-      <w:lvlText w:val="%6."/>
+      <w:numFmt w:val="bullet"/>
+      <w:lvlText w:val="■"/>
       <w:lvlJc w:val="left"/>
       <w:pPr>
         <w:ind w:left="4320" w:hanging="360"/>
@@ -11221,8 +14117,8 @@
     </w:lvl>
     <w:lvl w:ilvl="6">
       <w:start w:val="1"/>
-      <w:numFmt w:val="decimal"/>
-      <w:lvlText w:val="%7."/>
+      <w:numFmt w:val="bullet"/>
+      <w:lvlText w:val="●"/>
       <w:lvlJc w:val="left"/>
       <w:pPr>
         <w:ind w:left="5040" w:hanging="360"/>
@@ -11233,8 +14129,8 @@
     </w:lvl>
     <w:lvl w:ilvl="7">
       <w:start w:val="1"/>
-      <w:numFmt w:val="lowerLetter"/>
-      <w:lvlText w:val="%8."/>
+      <w:numFmt w:val="bullet"/>
+      <w:lvlText w:val="○"/>
       <w:lvlJc w:val="left"/>
       <w:pPr>
         <w:ind w:left="5760" w:hanging="360"/>
@@ -11245,8 +14141,8 @@
     </w:lvl>
     <w:lvl w:ilvl="8">
       <w:start w:val="1"/>
-      <w:numFmt w:val="lowerRoman"/>
-      <w:lvlText w:val="%9."/>
+      <w:numFmt w:val="bullet"/>
+      <w:lvlText w:val="■"/>
       <w:lvlJc w:val="left"/>
       <w:pPr>
         <w:ind w:left="6480" w:hanging="360"/>
@@ -11259,8 +14155,8 @@
   <w:abstractNum w:abstractNumId="9">
     <w:lvl w:ilvl="0">
       <w:start w:val="1"/>
-      <w:numFmt w:val="decimal"/>
-      <w:lvlText w:val="%1."/>
+      <w:numFmt w:val="bullet"/>
+      <w:lvlText w:val="●"/>
       <w:lvlJc w:val="left"/>
       <w:pPr>
         <w:ind w:left="720" w:hanging="360"/>
@@ -11271,8 +14167,8 @@
     </w:lvl>
     <w:lvl w:ilvl="1">
       <w:start w:val="1"/>
-      <w:numFmt w:val="lowerLetter"/>
-      <w:lvlText w:val="%2."/>
+      <w:numFmt w:val="bullet"/>
+      <w:lvlText w:val="○"/>
       <w:lvlJc w:val="left"/>
       <w:pPr>
         <w:ind w:left="1440" w:hanging="360"/>
@@ -11283,8 +14179,8 @@
     </w:lvl>
     <w:lvl w:ilvl="2">
       <w:start w:val="1"/>
-      <w:numFmt w:val="lowerRoman"/>
-      <w:lvlText w:val="%3."/>
+      <w:numFmt w:val="bullet"/>
+      <w:lvlText w:val="■"/>
       <w:lvlJc w:val="left"/>
       <w:pPr>
         <w:ind w:left="2160" w:hanging="360"/>
@@ -11295,8 +14191,8 @@
     </w:lvl>
     <w:lvl w:ilvl="3">
       <w:start w:val="1"/>
-      <w:numFmt w:val="decimal"/>
-      <w:lvlText w:val="%4."/>
+      <w:numFmt w:val="bullet"/>
+      <w:lvlText w:val="●"/>
       <w:lvlJc w:val="left"/>
       <w:pPr>
         <w:ind w:left="2880" w:hanging="360"/>
@@ -11307,8 +14203,8 @@
     </w:lvl>
     <w:lvl w:ilvl="4">
       <w:start w:val="1"/>
-      <w:numFmt w:val="lowerLetter"/>
-      <w:lvlText w:val="%5."/>
+      <w:numFmt w:val="bullet"/>
+      <w:lvlText w:val="○"/>
       <w:lvlJc w:val="left"/>
       <w:pPr>
         <w:ind w:left="3600" w:hanging="360"/>
@@ -11319,8 +14215,8 @@
     </w:lvl>
     <w:lvl w:ilvl="5">
       <w:start w:val="1"/>
-      <w:numFmt w:val="lowerRoman"/>
-      <w:lvlText w:val="%6."/>
+      <w:numFmt w:val="bullet"/>
+      <w:lvlText w:val="■"/>
       <w:lvlJc w:val="left"/>
       <w:pPr>
         <w:ind w:left="4320" w:hanging="360"/>
@@ -11331,8 +14227,8 @@
     </w:lvl>
     <w:lvl w:ilvl="6">
       <w:start w:val="1"/>
-      <w:numFmt w:val="decimal"/>
-      <w:lvlText w:val="%7."/>
+      <w:numFmt w:val="bullet"/>
+      <w:lvlText w:val="●"/>
       <w:lvlJc w:val="left"/>
       <w:pPr>
         <w:ind w:left="5040" w:hanging="360"/>
@@ -11343,8 +14239,8 @@
     </w:lvl>
     <w:lvl w:ilvl="7">
       <w:start w:val="1"/>
-      <w:numFmt w:val="lowerLetter"/>
-      <w:lvlText w:val="%8."/>
+      <w:numFmt w:val="bullet"/>
+      <w:lvlText w:val="○"/>
       <w:lvlJc w:val="left"/>
       <w:pPr>
         <w:ind w:left="5760" w:hanging="360"/>
@@ -11355,8 +14251,8 @@
     </w:lvl>
     <w:lvl w:ilvl="8">
       <w:start w:val="1"/>
-      <w:numFmt w:val="lowerRoman"/>
-      <w:lvlText w:val="%9."/>
+      <w:numFmt w:val="bullet"/>
+      <w:lvlText w:val="■"/>
       <w:lvlJc w:val="left"/>
       <w:pPr>
         <w:ind w:left="6480" w:hanging="360"/>
@@ -11369,8 +14265,8 @@
   <w:abstractNum w:abstractNumId="10">
     <w:lvl w:ilvl="0">
       <w:start w:val="1"/>
-      <w:numFmt w:val="decimal"/>
-      <w:lvlText w:val="%1."/>
+      <w:numFmt w:val="bullet"/>
+      <w:lvlText w:val="●"/>
       <w:lvlJc w:val="left"/>
       <w:pPr>
         <w:ind w:left="720" w:hanging="360"/>
@@ -11393,8 +14289,8 @@
     </w:lvl>
     <w:lvl w:ilvl="2">
       <w:start w:val="1"/>
-      <w:numFmt w:val="lowerRoman"/>
-      <w:lvlText w:val="%3."/>
+      <w:numFmt w:val="bullet"/>
+      <w:lvlText w:val="■"/>
       <w:lvlJc w:val="left"/>
       <w:pPr>
         <w:ind w:left="2160" w:hanging="360"/>
@@ -11405,8 +14301,8 @@
     </w:lvl>
     <w:lvl w:ilvl="3">
       <w:start w:val="1"/>
-      <w:numFmt w:val="decimal"/>
-      <w:lvlText w:val="%4."/>
+      <w:numFmt w:val="bullet"/>
+      <w:lvlText w:val="●"/>
       <w:lvlJc w:val="left"/>
       <w:pPr>
         <w:ind w:left="2880" w:hanging="360"/>
@@ -11417,8 +14313,8 @@
     </w:lvl>
     <w:lvl w:ilvl="4">
       <w:start w:val="1"/>
-      <w:numFmt w:val="lowerLetter"/>
-      <w:lvlText w:val="%5."/>
+      <w:numFmt w:val="bullet"/>
+      <w:lvlText w:val="○"/>
       <w:lvlJc w:val="left"/>
       <w:pPr>
         <w:ind w:left="3600" w:hanging="360"/>
@@ -11429,8 +14325,8 @@
     </w:lvl>
     <w:lvl w:ilvl="5">
       <w:start w:val="1"/>
-      <w:numFmt w:val="lowerRoman"/>
-      <w:lvlText w:val="%6."/>
+      <w:numFmt w:val="bullet"/>
+      <w:lvlText w:val="■"/>
       <w:lvlJc w:val="left"/>
       <w:pPr>
         <w:ind w:left="4320" w:hanging="360"/>
@@ -11441,8 +14337,8 @@
     </w:lvl>
     <w:lvl w:ilvl="6">
       <w:start w:val="1"/>
-      <w:numFmt w:val="decimal"/>
-      <w:lvlText w:val="%7."/>
+      <w:numFmt w:val="bullet"/>
+      <w:lvlText w:val="●"/>
       <w:lvlJc w:val="left"/>
       <w:pPr>
         <w:ind w:left="5040" w:hanging="360"/>
@@ -11453,8 +14349,8 @@
     </w:lvl>
     <w:lvl w:ilvl="7">
       <w:start w:val="1"/>
-      <w:numFmt w:val="lowerLetter"/>
-      <w:lvlText w:val="%8."/>
+      <w:numFmt w:val="bullet"/>
+      <w:lvlText w:val="○"/>
       <w:lvlJc w:val="left"/>
       <w:pPr>
         <w:ind w:left="5760" w:hanging="360"/>
@@ -11465,8 +14361,8 @@
     </w:lvl>
     <w:lvl w:ilvl="8">
       <w:start w:val="1"/>
-      <w:numFmt w:val="lowerRoman"/>
-      <w:lvlText w:val="%9."/>
+      <w:numFmt w:val="bullet"/>
+      <w:lvlText w:val="■"/>
       <w:lvlJc w:val="left"/>
       <w:pPr>
         <w:ind w:left="6480" w:hanging="360"/>
@@ -11479,8 +14375,8 @@
   <w:abstractNum w:abstractNumId="11">
     <w:lvl w:ilvl="0">
       <w:start w:val="1"/>
-      <w:numFmt w:val="bullet"/>
-      <w:lvlText w:val="●"/>
+      <w:numFmt w:val="decimal"/>
+      <w:lvlText w:val="%1."/>
       <w:lvlJc w:val="left"/>
       <w:pPr>
         <w:ind w:left="720" w:hanging="360"/>
@@ -11503,8 +14399,8 @@
     </w:lvl>
     <w:lvl w:ilvl="2">
       <w:start w:val="1"/>
-      <w:numFmt w:val="bullet"/>
-      <w:lvlText w:val="■"/>
+      <w:numFmt w:val="lowerRoman"/>
+      <w:lvlText w:val="%3."/>
       <w:lvlJc w:val="left"/>
       <w:pPr>
         <w:ind w:left="2160" w:hanging="360"/>
@@ -11515,8 +14411,8 @@
     </w:lvl>
     <w:lvl w:ilvl="3">
       <w:start w:val="1"/>
-      <w:numFmt w:val="bullet"/>
-      <w:lvlText w:val="●"/>
+      <w:numFmt w:val="decimal"/>
+      <w:lvlText w:val="%4."/>
       <w:lvlJc w:val="left"/>
       <w:pPr>
         <w:ind w:left="2880" w:hanging="360"/>
@@ -11527,8 +14423,8 @@
     </w:lvl>
     <w:lvl w:ilvl="4">
       <w:start w:val="1"/>
-      <w:numFmt w:val="bullet"/>
-      <w:lvlText w:val="○"/>
+      <w:numFmt w:val="lowerLetter"/>
+      <w:lvlText w:val="%5."/>
       <w:lvlJc w:val="left"/>
       <w:pPr>
         <w:ind w:left="3600" w:hanging="360"/>
@@ -11539,8 +14435,8 @@
     </w:lvl>
     <w:lvl w:ilvl="5">
       <w:start w:val="1"/>
-      <w:numFmt w:val="bullet"/>
-      <w:lvlText w:val="■"/>
+      <w:numFmt w:val="lowerRoman"/>
+      <w:lvlText w:val="%6."/>
       <w:lvlJc w:val="left"/>
       <w:pPr>
         <w:ind w:left="4320" w:hanging="360"/>
@@ -11551,8 +14447,8 @@
     </w:lvl>
     <w:lvl w:ilvl="6">
       <w:start w:val="1"/>
-      <w:numFmt w:val="bullet"/>
-      <w:lvlText w:val="●"/>
+      <w:numFmt w:val="decimal"/>
+      <w:lvlText w:val="%7."/>
       <w:lvlJc w:val="left"/>
       <w:pPr>
         <w:ind w:left="5040" w:hanging="360"/>
@@ -11563,8 +14459,8 @@
     </w:lvl>
     <w:lvl w:ilvl="7">
       <w:start w:val="1"/>
-      <w:numFmt w:val="bullet"/>
-      <w:lvlText w:val="○"/>
+      <w:numFmt w:val="lowerLetter"/>
+      <w:lvlText w:val="%8."/>
       <w:lvlJc w:val="left"/>
       <w:pPr>
         <w:ind w:left="5760" w:hanging="360"/>
@@ -11575,8 +14471,8 @@
     </w:lvl>
     <w:lvl w:ilvl="8">
       <w:start w:val="1"/>
-      <w:numFmt w:val="bullet"/>
-      <w:lvlText w:val="■"/>
+      <w:numFmt w:val="lowerRoman"/>
+      <w:lvlText w:val="%9."/>
       <w:lvlJc w:val="left"/>
       <w:pPr>
         <w:ind w:left="6480" w:hanging="360"/>
@@ -11589,8 +14485,8 @@
   <w:abstractNum w:abstractNumId="12">
     <w:lvl w:ilvl="0">
       <w:start w:val="1"/>
-      <w:numFmt w:val="decimal"/>
-      <w:lvlText w:val="%1."/>
+      <w:numFmt w:val="bullet"/>
+      <w:lvlText w:val="●"/>
       <w:lvlJc w:val="left"/>
       <w:pPr>
         <w:ind w:left="720" w:hanging="360"/>
@@ -11613,8 +14509,8 @@
     </w:lvl>
     <w:lvl w:ilvl="2">
       <w:start w:val="1"/>
-      <w:numFmt w:val="lowerRoman"/>
-      <w:lvlText w:val="%3."/>
+      <w:numFmt w:val="bullet"/>
+      <w:lvlText w:val="■"/>
       <w:lvlJc w:val="left"/>
       <w:pPr>
         <w:ind w:left="2160" w:hanging="360"/>
@@ -11625,8 +14521,8 @@
     </w:lvl>
     <w:lvl w:ilvl="3">
       <w:start w:val="1"/>
-      <w:numFmt w:val="decimal"/>
-      <w:lvlText w:val="%4."/>
+      <w:numFmt w:val="bullet"/>
+      <w:lvlText w:val="●"/>
       <w:lvlJc w:val="left"/>
       <w:pPr>
         <w:ind w:left="2880" w:hanging="360"/>
@@ -11637,8 +14533,8 @@
     </w:lvl>
     <w:lvl w:ilvl="4">
       <w:start w:val="1"/>
-      <w:numFmt w:val="lowerLetter"/>
-      <w:lvlText w:val="%5."/>
+      <w:numFmt w:val="bullet"/>
+      <w:lvlText w:val="○"/>
       <w:lvlJc w:val="left"/>
       <w:pPr>
         <w:ind w:left="3600" w:hanging="360"/>
@@ -11649,8 +14545,8 @@
     </w:lvl>
     <w:lvl w:ilvl="5">
       <w:start w:val="1"/>
-      <w:numFmt w:val="lowerRoman"/>
-      <w:lvlText w:val="%6."/>
+      <w:numFmt w:val="bullet"/>
+      <w:lvlText w:val="■"/>
       <w:lvlJc w:val="left"/>
       <w:pPr>
         <w:ind w:left="4320" w:hanging="360"/>
@@ -11661,8 +14557,8 @@
     </w:lvl>
     <w:lvl w:ilvl="6">
       <w:start w:val="1"/>
-      <w:numFmt w:val="decimal"/>
-      <w:lvlText w:val="%7."/>
+      <w:numFmt w:val="bullet"/>
+      <w:lvlText w:val="●"/>
       <w:lvlJc w:val="left"/>
       <w:pPr>
         <w:ind w:left="5040" w:hanging="360"/>
@@ -11673,8 +14569,8 @@
     </w:lvl>
     <w:lvl w:ilvl="7">
       <w:start w:val="1"/>
-      <w:numFmt w:val="lowerLetter"/>
-      <w:lvlText w:val="%8."/>
+      <w:numFmt w:val="bullet"/>
+      <w:lvlText w:val="○"/>
       <w:lvlJc w:val="left"/>
       <w:pPr>
         <w:ind w:left="5760" w:hanging="360"/>
@@ -11685,8 +14581,8 @@
     </w:lvl>
     <w:lvl w:ilvl="8">
       <w:start w:val="1"/>
-      <w:numFmt w:val="lowerRoman"/>
-      <w:lvlText w:val="%9."/>
+      <w:numFmt w:val="bullet"/>
+      <w:lvlText w:val="■"/>
       <w:lvlJc w:val="left"/>
       <w:pPr>
         <w:ind w:left="6480" w:hanging="360"/>
@@ -11699,8 +14595,8 @@
   <w:abstractNum w:abstractNumId="13">
     <w:lvl w:ilvl="0">
       <w:start w:val="1"/>
-      <w:numFmt w:val="bullet"/>
-      <w:lvlText w:val="●"/>
+      <w:numFmt w:val="decimal"/>
+      <w:lvlText w:val="%1."/>
       <w:lvlJc w:val="left"/>
       <w:pPr>
         <w:ind w:left="720" w:hanging="360"/>
@@ -11723,8 +14619,8 @@
     </w:lvl>
     <w:lvl w:ilvl="2">
       <w:start w:val="1"/>
-      <w:numFmt w:val="bullet"/>
-      <w:lvlText w:val="■"/>
+      <w:numFmt w:val="lowerRoman"/>
+      <w:lvlText w:val="%3."/>
       <w:lvlJc w:val="left"/>
       <w:pPr>
         <w:ind w:left="2160" w:hanging="360"/>
@@ -11735,8 +14631,8 @@
     </w:lvl>
     <w:lvl w:ilvl="3">
       <w:start w:val="1"/>
-      <w:numFmt w:val="bullet"/>
-      <w:lvlText w:val="●"/>
+      <w:numFmt w:val="decimal"/>
+      <w:lvlText w:val="%4."/>
       <w:lvlJc w:val="left"/>
       <w:pPr>
         <w:ind w:left="2880" w:hanging="360"/>
@@ -11747,8 +14643,8 @@
     </w:lvl>
     <w:lvl w:ilvl="4">
       <w:start w:val="1"/>
-      <w:numFmt w:val="bullet"/>
-      <w:lvlText w:val="○"/>
+      <w:numFmt w:val="lowerLetter"/>
+      <w:lvlText w:val="%5."/>
       <w:lvlJc w:val="left"/>
       <w:pPr>
         <w:ind w:left="3600" w:hanging="360"/>
@@ -11759,8 +14655,8 @@
     </w:lvl>
     <w:lvl w:ilvl="5">
       <w:start w:val="1"/>
-      <w:numFmt w:val="bullet"/>
-      <w:lvlText w:val="■"/>
+      <w:numFmt w:val="lowerRoman"/>
+      <w:lvlText w:val="%6."/>
       <w:lvlJc w:val="left"/>
       <w:pPr>
         <w:ind w:left="4320" w:hanging="360"/>
@@ -11771,8 +14667,8 @@
     </w:lvl>
     <w:lvl w:ilvl="6">
       <w:start w:val="1"/>
-      <w:numFmt w:val="bullet"/>
-      <w:lvlText w:val="●"/>
+      <w:numFmt w:val="decimal"/>
+      <w:lvlText w:val="%7."/>
       <w:lvlJc w:val="left"/>
       <w:pPr>
         <w:ind w:left="5040" w:hanging="360"/>
@@ -11783,8 +14679,8 @@
     </w:lvl>
     <w:lvl w:ilvl="7">
       <w:start w:val="1"/>
-      <w:numFmt w:val="bullet"/>
-      <w:lvlText w:val="○"/>
+      <w:numFmt w:val="lowerLetter"/>
+      <w:lvlText w:val="%8."/>
       <w:lvlJc w:val="left"/>
       <w:pPr>
         <w:ind w:left="5760" w:hanging="360"/>
@@ -11795,8 +14691,8 @@
     </w:lvl>
     <w:lvl w:ilvl="8">
       <w:start w:val="1"/>
-      <w:numFmt w:val="bullet"/>
-      <w:lvlText w:val="■"/>
+      <w:numFmt w:val="lowerRoman"/>
+      <w:lvlText w:val="%9."/>
       <w:lvlJc w:val="left"/>
       <w:pPr>
         <w:ind w:left="6480" w:hanging="360"/>
@@ -11809,8 +14705,8 @@
   <w:abstractNum w:abstractNumId="14">
     <w:lvl w:ilvl="0">
       <w:start w:val="1"/>
-      <w:numFmt w:val="bullet"/>
-      <w:lvlText w:val="●"/>
+      <w:numFmt w:val="decimal"/>
+      <w:lvlText w:val="%1."/>
       <w:lvlJc w:val="left"/>
       <w:pPr>
         <w:ind w:left="720" w:hanging="360"/>
@@ -11821,8 +14717,8 @@
     </w:lvl>
     <w:lvl w:ilvl="1">
       <w:start w:val="1"/>
-      <w:numFmt w:val="bullet"/>
-      <w:lvlText w:val="○"/>
+      <w:numFmt w:val="lowerLetter"/>
+      <w:lvlText w:val="%2."/>
       <w:lvlJc w:val="left"/>
       <w:pPr>
         <w:ind w:left="1440" w:hanging="360"/>
@@ -11833,8 +14729,8 @@
     </w:lvl>
     <w:lvl w:ilvl="2">
       <w:start w:val="1"/>
-      <w:numFmt w:val="bullet"/>
-      <w:lvlText w:val="■"/>
+      <w:numFmt w:val="lowerRoman"/>
+      <w:lvlText w:val="%3."/>
       <w:lvlJc w:val="left"/>
       <w:pPr>
         <w:ind w:left="2160" w:hanging="360"/>
@@ -11845,8 +14741,8 @@
     </w:lvl>
     <w:lvl w:ilvl="3">
       <w:start w:val="1"/>
-      <w:numFmt w:val="bullet"/>
-      <w:lvlText w:val="●"/>
+      <w:numFmt w:val="decimal"/>
+      <w:lvlText w:val="%4."/>
       <w:lvlJc w:val="left"/>
       <w:pPr>
         <w:ind w:left="2880" w:hanging="360"/>
@@ -11857,8 +14753,8 @@
     </w:lvl>
     <w:lvl w:ilvl="4">
       <w:start w:val="1"/>
-      <w:numFmt w:val="bullet"/>
-      <w:lvlText w:val="○"/>
+      <w:numFmt w:val="lowerLetter"/>
+      <w:lvlText w:val="%5."/>
       <w:lvlJc w:val="left"/>
       <w:pPr>
         <w:ind w:left="3600" w:hanging="360"/>
@@ -11869,8 +14765,8 @@
     </w:lvl>
     <w:lvl w:ilvl="5">
       <w:start w:val="1"/>
-      <w:numFmt w:val="bullet"/>
-      <w:lvlText w:val="■"/>
+      <w:numFmt w:val="lowerRoman"/>
+      <w:lvlText w:val="%6."/>
       <w:lvlJc w:val="left"/>
       <w:pPr>
         <w:ind w:left="4320" w:hanging="360"/>
@@ -11881,8 +14777,8 @@
     </w:lvl>
     <w:lvl w:ilvl="6">
       <w:start w:val="1"/>
-      <w:numFmt w:val="bullet"/>
-      <w:lvlText w:val="●"/>
+      <w:numFmt w:val="decimal"/>
+      <w:lvlText w:val="%7."/>
       <w:lvlJc w:val="left"/>
       <w:pPr>
         <w:ind w:left="5040" w:hanging="360"/>
@@ -11893,8 +14789,8 @@
     </w:lvl>
     <w:lvl w:ilvl="7">
       <w:start w:val="1"/>
-      <w:numFmt w:val="bullet"/>
-      <w:lvlText w:val="○"/>
+      <w:numFmt w:val="lowerLetter"/>
+      <w:lvlText w:val="%8."/>
       <w:lvlJc w:val="left"/>
       <w:pPr>
         <w:ind w:left="5760" w:hanging="360"/>
@@ -11905,8 +14801,8 @@
     </w:lvl>
     <w:lvl w:ilvl="8">
       <w:start w:val="1"/>
-      <w:numFmt w:val="bullet"/>
-      <w:lvlText w:val="■"/>
+      <w:numFmt w:val="lowerRoman"/>
+      <w:lvlText w:val="%9."/>
       <w:lvlJc w:val="left"/>
       <w:pPr>
         <w:ind w:left="6480" w:hanging="360"/>
@@ -11919,8 +14815,8 @@
   <w:abstractNum w:abstractNumId="15">
     <w:lvl w:ilvl="0">
       <w:start w:val="1"/>
-      <w:numFmt w:val="decimal"/>
-      <w:lvlText w:val="%1."/>
+      <w:numFmt w:val="bullet"/>
+      <w:lvlText w:val="●"/>
       <w:lvlJc w:val="left"/>
       <w:pPr>
         <w:ind w:left="720" w:hanging="360"/>
@@ -11943,8 +14839,8 @@
     </w:lvl>
     <w:lvl w:ilvl="2">
       <w:start w:val="1"/>
-      <w:numFmt w:val="lowerRoman"/>
-      <w:lvlText w:val="%3."/>
+      <w:numFmt w:val="bullet"/>
+      <w:lvlText w:val="■"/>
       <w:lvlJc w:val="left"/>
       <w:pPr>
         <w:ind w:left="2160" w:hanging="360"/>
@@ -11955,8 +14851,8 @@
     </w:lvl>
     <w:lvl w:ilvl="3">
       <w:start w:val="1"/>
-      <w:numFmt w:val="decimal"/>
-      <w:lvlText w:val="%4."/>
+      <w:numFmt w:val="bullet"/>
+      <w:lvlText w:val="●"/>
       <w:lvlJc w:val="left"/>
       <w:pPr>
         <w:ind w:left="2880" w:hanging="360"/>
@@ -11967,8 +14863,8 @@
     </w:lvl>
     <w:lvl w:ilvl="4">
       <w:start w:val="1"/>
-      <w:numFmt w:val="lowerLetter"/>
-      <w:lvlText w:val="%5."/>
+      <w:numFmt w:val="bullet"/>
+      <w:lvlText w:val="○"/>
       <w:lvlJc w:val="left"/>
       <w:pPr>
         <w:ind w:left="3600" w:hanging="360"/>
@@ -11979,8 +14875,8 @@
     </w:lvl>
     <w:lvl w:ilvl="5">
       <w:start w:val="1"/>
-      <w:numFmt w:val="lowerRoman"/>
-      <w:lvlText w:val="%6."/>
+      <w:numFmt w:val="bullet"/>
+      <w:lvlText w:val="■"/>
       <w:lvlJc w:val="left"/>
       <w:pPr>
         <w:ind w:left="4320" w:hanging="360"/>
@@ -11991,8 +14887,8 @@
     </w:lvl>
     <w:lvl w:ilvl="6">
       <w:start w:val="1"/>
-      <w:numFmt w:val="decimal"/>
-      <w:lvlText w:val="%7."/>
+      <w:numFmt w:val="bullet"/>
+      <w:lvlText w:val="●"/>
       <w:lvlJc w:val="left"/>
       <w:pPr>
         <w:ind w:left="5040" w:hanging="360"/>
@@ -12003,8 +14899,8 @@
     </w:lvl>
     <w:lvl w:ilvl="7">
       <w:start w:val="1"/>
-      <w:numFmt w:val="lowerLetter"/>
-      <w:lvlText w:val="%8."/>
+      <w:numFmt w:val="bullet"/>
+      <w:lvlText w:val="○"/>
       <w:lvlJc w:val="left"/>
       <w:pPr>
         <w:ind w:left="5760" w:hanging="360"/>
@@ -12015,8 +14911,8 @@
     </w:lvl>
     <w:lvl w:ilvl="8">
       <w:start w:val="1"/>
-      <w:numFmt w:val="lowerRoman"/>
-      <w:lvlText w:val="%9."/>
+      <w:numFmt w:val="bullet"/>
+      <w:lvlText w:val="■"/>
       <w:lvlJc w:val="left"/>
       <w:pPr>
         <w:ind w:left="6480" w:hanging="360"/>
@@ -12029,6 +14925,226 @@
   <w:abstractNum w:abstractNumId="16">
     <w:lvl w:ilvl="0">
       <w:start w:val="1"/>
+      <w:numFmt w:val="bullet"/>
+      <w:lvlText w:val="●"/>
+      <w:lvlJc w:val="left"/>
+      <w:pPr>
+        <w:ind w:left="720" w:hanging="360"/>
+      </w:pPr>
+      <w:rPr>
+        <w:u w:val="none"/>
+      </w:rPr>
+    </w:lvl>
+    <w:lvl w:ilvl="1">
+      <w:start w:val="1"/>
+      <w:numFmt w:val="bullet"/>
+      <w:lvlText w:val="○"/>
+      <w:lvlJc w:val="left"/>
+      <w:pPr>
+        <w:ind w:left="1440" w:hanging="360"/>
+      </w:pPr>
+      <w:rPr>
+        <w:u w:val="none"/>
+      </w:rPr>
+    </w:lvl>
+    <w:lvl w:ilvl="2">
+      <w:start w:val="1"/>
+      <w:numFmt w:val="bullet"/>
+      <w:lvlText w:val="■"/>
+      <w:lvlJc w:val="left"/>
+      <w:pPr>
+        <w:ind w:left="2160" w:hanging="360"/>
+      </w:pPr>
+      <w:rPr>
+        <w:u w:val="none"/>
+      </w:rPr>
+    </w:lvl>
+    <w:lvl w:ilvl="3">
+      <w:start w:val="1"/>
+      <w:numFmt w:val="bullet"/>
+      <w:lvlText w:val="●"/>
+      <w:lvlJc w:val="left"/>
+      <w:pPr>
+        <w:ind w:left="2880" w:hanging="360"/>
+      </w:pPr>
+      <w:rPr>
+        <w:u w:val="none"/>
+      </w:rPr>
+    </w:lvl>
+    <w:lvl w:ilvl="4">
+      <w:start w:val="1"/>
+      <w:numFmt w:val="bullet"/>
+      <w:lvlText w:val="○"/>
+      <w:lvlJc w:val="left"/>
+      <w:pPr>
+        <w:ind w:left="3600" w:hanging="360"/>
+      </w:pPr>
+      <w:rPr>
+        <w:u w:val="none"/>
+      </w:rPr>
+    </w:lvl>
+    <w:lvl w:ilvl="5">
+      <w:start w:val="1"/>
+      <w:numFmt w:val="bullet"/>
+      <w:lvlText w:val="■"/>
+      <w:lvlJc w:val="left"/>
+      <w:pPr>
+        <w:ind w:left="4320" w:hanging="360"/>
+      </w:pPr>
+      <w:rPr>
+        <w:u w:val="none"/>
+      </w:rPr>
+    </w:lvl>
+    <w:lvl w:ilvl="6">
+      <w:start w:val="1"/>
+      <w:numFmt w:val="bullet"/>
+      <w:lvlText w:val="●"/>
+      <w:lvlJc w:val="left"/>
+      <w:pPr>
+        <w:ind w:left="5040" w:hanging="360"/>
+      </w:pPr>
+      <w:rPr>
+        <w:u w:val="none"/>
+      </w:rPr>
+    </w:lvl>
+    <w:lvl w:ilvl="7">
+      <w:start w:val="1"/>
+      <w:numFmt w:val="bullet"/>
+      <w:lvlText w:val="○"/>
+      <w:lvlJc w:val="left"/>
+      <w:pPr>
+        <w:ind w:left="5760" w:hanging="360"/>
+      </w:pPr>
+      <w:rPr>
+        <w:u w:val="none"/>
+      </w:rPr>
+    </w:lvl>
+    <w:lvl w:ilvl="8">
+      <w:start w:val="1"/>
+      <w:numFmt w:val="bullet"/>
+      <w:lvlText w:val="■"/>
+      <w:lvlJc w:val="left"/>
+      <w:pPr>
+        <w:ind w:left="6480" w:hanging="360"/>
+      </w:pPr>
+      <w:rPr>
+        <w:u w:val="none"/>
+      </w:rPr>
+    </w:lvl>
+  </w:abstractNum>
+  <w:abstractNum w:abstractNumId="17">
+    <w:lvl w:ilvl="0">
+      <w:start w:val="1"/>
+      <w:numFmt w:val="bullet"/>
+      <w:lvlText w:val="●"/>
+      <w:lvlJc w:val="left"/>
+      <w:pPr>
+        <w:ind w:left="720" w:hanging="360"/>
+      </w:pPr>
+      <w:rPr>
+        <w:u w:val="none"/>
+      </w:rPr>
+    </w:lvl>
+    <w:lvl w:ilvl="1">
+      <w:start w:val="1"/>
+      <w:numFmt w:val="bullet"/>
+      <w:lvlText w:val="○"/>
+      <w:lvlJc w:val="left"/>
+      <w:pPr>
+        <w:ind w:left="1440" w:hanging="360"/>
+      </w:pPr>
+      <w:rPr>
+        <w:u w:val="none"/>
+      </w:rPr>
+    </w:lvl>
+    <w:lvl w:ilvl="2">
+      <w:start w:val="1"/>
+      <w:numFmt w:val="bullet"/>
+      <w:lvlText w:val="■"/>
+      <w:lvlJc w:val="left"/>
+      <w:pPr>
+        <w:ind w:left="2160" w:hanging="360"/>
+      </w:pPr>
+      <w:rPr>
+        <w:u w:val="none"/>
+      </w:rPr>
+    </w:lvl>
+    <w:lvl w:ilvl="3">
+      <w:start w:val="1"/>
+      <w:numFmt w:val="bullet"/>
+      <w:lvlText w:val="●"/>
+      <w:lvlJc w:val="left"/>
+      <w:pPr>
+        <w:ind w:left="2880" w:hanging="360"/>
+      </w:pPr>
+      <w:rPr>
+        <w:u w:val="none"/>
+      </w:rPr>
+    </w:lvl>
+    <w:lvl w:ilvl="4">
+      <w:start w:val="1"/>
+      <w:numFmt w:val="bullet"/>
+      <w:lvlText w:val="○"/>
+      <w:lvlJc w:val="left"/>
+      <w:pPr>
+        <w:ind w:left="3600" w:hanging="360"/>
+      </w:pPr>
+      <w:rPr>
+        <w:u w:val="none"/>
+      </w:rPr>
+    </w:lvl>
+    <w:lvl w:ilvl="5">
+      <w:start w:val="1"/>
+      <w:numFmt w:val="bullet"/>
+      <w:lvlText w:val="■"/>
+      <w:lvlJc w:val="left"/>
+      <w:pPr>
+        <w:ind w:left="4320" w:hanging="360"/>
+      </w:pPr>
+      <w:rPr>
+        <w:u w:val="none"/>
+      </w:rPr>
+    </w:lvl>
+    <w:lvl w:ilvl="6">
+      <w:start w:val="1"/>
+      <w:numFmt w:val="bullet"/>
+      <w:lvlText w:val="●"/>
+      <w:lvlJc w:val="left"/>
+      <w:pPr>
+        <w:ind w:left="5040" w:hanging="360"/>
+      </w:pPr>
+      <w:rPr>
+        <w:u w:val="none"/>
+      </w:rPr>
+    </w:lvl>
+    <w:lvl w:ilvl="7">
+      <w:start w:val="1"/>
+      <w:numFmt w:val="bullet"/>
+      <w:lvlText w:val="○"/>
+      <w:lvlJc w:val="left"/>
+      <w:pPr>
+        <w:ind w:left="5760" w:hanging="360"/>
+      </w:pPr>
+      <w:rPr>
+        <w:u w:val="none"/>
+      </w:rPr>
+    </w:lvl>
+    <w:lvl w:ilvl="8">
+      <w:start w:val="1"/>
+      <w:numFmt w:val="bullet"/>
+      <w:lvlText w:val="■"/>
+      <w:lvlJc w:val="left"/>
+      <w:pPr>
+        <w:ind w:left="6480" w:hanging="360"/>
+      </w:pPr>
+      <w:rPr>
+        <w:u w:val="none"/>
+      </w:rPr>
+    </w:lvl>
+  </w:abstractNum>
+  <w:abstractNum w:abstractNumId="18">
+    <w:lvl w:ilvl="0">
+      <w:start w:val="1"/>
       <w:numFmt w:val="decimal"/>
       <w:lvlText w:val="%1."/>
       <w:lvlJc w:val="left"/>
@@ -12041,8 +15157,8 @@
     </w:lvl>
     <w:lvl w:ilvl="1">
       <w:start w:val="1"/>
-      <w:numFmt w:val="lowerLetter"/>
-      <w:lvlText w:val="%2."/>
+      <w:numFmt w:val="bullet"/>
+      <w:lvlText w:val="○"/>
       <w:lvlJc w:val="left"/>
       <w:pPr>
         <w:ind w:left="1440" w:hanging="360"/>
@@ -12127,6 +15243,886 @@
       <w:start w:val="1"/>
       <w:numFmt w:val="lowerRoman"/>
       <w:lvlText w:val="%9."/>
+      <w:lvlJc w:val="left"/>
+      <w:pPr>
+        <w:ind w:left="6480" w:hanging="360"/>
+      </w:pPr>
+      <w:rPr>
+        <w:u w:val="none"/>
+      </w:rPr>
+    </w:lvl>
+  </w:abstractNum>
+  <w:abstractNum w:abstractNumId="19">
+    <w:lvl w:ilvl="0">
+      <w:start w:val="1"/>
+      <w:numFmt w:val="bullet"/>
+      <w:lvlText w:val="●"/>
+      <w:lvlJc w:val="left"/>
+      <w:pPr>
+        <w:ind w:left="720" w:hanging="360"/>
+      </w:pPr>
+      <w:rPr>
+        <w:u w:val="none"/>
+      </w:rPr>
+    </w:lvl>
+    <w:lvl w:ilvl="1">
+      <w:start w:val="1"/>
+      <w:numFmt w:val="bullet"/>
+      <w:lvlText w:val="○"/>
+      <w:lvlJc w:val="left"/>
+      <w:pPr>
+        <w:ind w:left="1440" w:hanging="360"/>
+      </w:pPr>
+      <w:rPr>
+        <w:u w:val="none"/>
+      </w:rPr>
+    </w:lvl>
+    <w:lvl w:ilvl="2">
+      <w:start w:val="1"/>
+      <w:numFmt w:val="bullet"/>
+      <w:lvlText w:val="■"/>
+      <w:lvlJc w:val="left"/>
+      <w:pPr>
+        <w:ind w:left="2160" w:hanging="360"/>
+      </w:pPr>
+      <w:rPr>
+        <w:u w:val="none"/>
+      </w:rPr>
+    </w:lvl>
+    <w:lvl w:ilvl="3">
+      <w:start w:val="1"/>
+      <w:numFmt w:val="bullet"/>
+      <w:lvlText w:val="●"/>
+      <w:lvlJc w:val="left"/>
+      <w:pPr>
+        <w:ind w:left="2880" w:hanging="360"/>
+      </w:pPr>
+      <w:rPr>
+        <w:u w:val="none"/>
+      </w:rPr>
+    </w:lvl>
+    <w:lvl w:ilvl="4">
+      <w:start w:val="1"/>
+      <w:numFmt w:val="bullet"/>
+      <w:lvlText w:val="○"/>
+      <w:lvlJc w:val="left"/>
+      <w:pPr>
+        <w:ind w:left="3600" w:hanging="360"/>
+      </w:pPr>
+      <w:rPr>
+        <w:u w:val="none"/>
+      </w:rPr>
+    </w:lvl>
+    <w:lvl w:ilvl="5">
+      <w:start w:val="1"/>
+      <w:numFmt w:val="bullet"/>
+      <w:lvlText w:val="■"/>
+      <w:lvlJc w:val="left"/>
+      <w:pPr>
+        <w:ind w:left="4320" w:hanging="360"/>
+      </w:pPr>
+      <w:rPr>
+        <w:u w:val="none"/>
+      </w:rPr>
+    </w:lvl>
+    <w:lvl w:ilvl="6">
+      <w:start w:val="1"/>
+      <w:numFmt w:val="bullet"/>
+      <w:lvlText w:val="●"/>
+      <w:lvlJc w:val="left"/>
+      <w:pPr>
+        <w:ind w:left="5040" w:hanging="360"/>
+      </w:pPr>
+      <w:rPr>
+        <w:u w:val="none"/>
+      </w:rPr>
+    </w:lvl>
+    <w:lvl w:ilvl="7">
+      <w:start w:val="1"/>
+      <w:numFmt w:val="bullet"/>
+      <w:lvlText w:val="○"/>
+      <w:lvlJc w:val="left"/>
+      <w:pPr>
+        <w:ind w:left="5760" w:hanging="360"/>
+      </w:pPr>
+      <w:rPr>
+        <w:u w:val="none"/>
+      </w:rPr>
+    </w:lvl>
+    <w:lvl w:ilvl="8">
+      <w:start w:val="1"/>
+      <w:numFmt w:val="bullet"/>
+      <w:lvlText w:val="■"/>
+      <w:lvlJc w:val="left"/>
+      <w:pPr>
+        <w:ind w:left="6480" w:hanging="360"/>
+      </w:pPr>
+      <w:rPr>
+        <w:u w:val="none"/>
+      </w:rPr>
+    </w:lvl>
+  </w:abstractNum>
+  <w:abstractNum w:abstractNumId="20">
+    <w:lvl w:ilvl="0">
+      <w:start w:val="1"/>
+      <w:numFmt w:val="bullet"/>
+      <w:lvlText w:val="●"/>
+      <w:lvlJc w:val="left"/>
+      <w:pPr>
+        <w:ind w:left="720" w:hanging="360"/>
+      </w:pPr>
+      <w:rPr>
+        <w:u w:val="none"/>
+      </w:rPr>
+    </w:lvl>
+    <w:lvl w:ilvl="1">
+      <w:start w:val="1"/>
+      <w:numFmt w:val="bullet"/>
+      <w:lvlText w:val="○"/>
+      <w:lvlJc w:val="left"/>
+      <w:pPr>
+        <w:ind w:left="1440" w:hanging="360"/>
+      </w:pPr>
+      <w:rPr>
+        <w:u w:val="none"/>
+      </w:rPr>
+    </w:lvl>
+    <w:lvl w:ilvl="2">
+      <w:start w:val="1"/>
+      <w:numFmt w:val="bullet"/>
+      <w:lvlText w:val="■"/>
+      <w:lvlJc w:val="left"/>
+      <w:pPr>
+        <w:ind w:left="2160" w:hanging="360"/>
+      </w:pPr>
+      <w:rPr>
+        <w:u w:val="none"/>
+      </w:rPr>
+    </w:lvl>
+    <w:lvl w:ilvl="3">
+      <w:start w:val="1"/>
+      <w:numFmt w:val="bullet"/>
+      <w:lvlText w:val="●"/>
+      <w:lvlJc w:val="left"/>
+      <w:pPr>
+        <w:ind w:left="2880" w:hanging="360"/>
+      </w:pPr>
+      <w:rPr>
+        <w:u w:val="none"/>
+      </w:rPr>
+    </w:lvl>
+    <w:lvl w:ilvl="4">
+      <w:start w:val="1"/>
+      <w:numFmt w:val="bullet"/>
+      <w:lvlText w:val="○"/>
+      <w:lvlJc w:val="left"/>
+      <w:pPr>
+        <w:ind w:left="3600" w:hanging="360"/>
+      </w:pPr>
+      <w:rPr>
+        <w:u w:val="none"/>
+      </w:rPr>
+    </w:lvl>
+    <w:lvl w:ilvl="5">
+      <w:start w:val="1"/>
+      <w:numFmt w:val="bullet"/>
+      <w:lvlText w:val="■"/>
+      <w:lvlJc w:val="left"/>
+      <w:pPr>
+        <w:ind w:left="4320" w:hanging="360"/>
+      </w:pPr>
+      <w:rPr>
+        <w:u w:val="none"/>
+      </w:rPr>
+    </w:lvl>
+    <w:lvl w:ilvl="6">
+      <w:start w:val="1"/>
+      <w:numFmt w:val="bullet"/>
+      <w:lvlText w:val="●"/>
+      <w:lvlJc w:val="left"/>
+      <w:pPr>
+        <w:ind w:left="5040" w:hanging="360"/>
+      </w:pPr>
+      <w:rPr>
+        <w:u w:val="none"/>
+      </w:rPr>
+    </w:lvl>
+    <w:lvl w:ilvl="7">
+      <w:start w:val="1"/>
+      <w:numFmt w:val="bullet"/>
+      <w:lvlText w:val="○"/>
+      <w:lvlJc w:val="left"/>
+      <w:pPr>
+        <w:ind w:left="5760" w:hanging="360"/>
+      </w:pPr>
+      <w:rPr>
+        <w:u w:val="none"/>
+      </w:rPr>
+    </w:lvl>
+    <w:lvl w:ilvl="8">
+      <w:start w:val="1"/>
+      <w:numFmt w:val="bullet"/>
+      <w:lvlText w:val="■"/>
+      <w:lvlJc w:val="left"/>
+      <w:pPr>
+        <w:ind w:left="6480" w:hanging="360"/>
+      </w:pPr>
+      <w:rPr>
+        <w:u w:val="none"/>
+      </w:rPr>
+    </w:lvl>
+  </w:abstractNum>
+  <w:abstractNum w:abstractNumId="21">
+    <w:lvl w:ilvl="0">
+      <w:start w:val="1"/>
+      <w:numFmt w:val="decimal"/>
+      <w:lvlText w:val="%1."/>
+      <w:lvlJc w:val="left"/>
+      <w:pPr>
+        <w:ind w:left="720" w:hanging="360"/>
+      </w:pPr>
+      <w:rPr>
+        <w:u w:val="none"/>
+      </w:rPr>
+    </w:lvl>
+    <w:lvl w:ilvl="1">
+      <w:start w:val="1"/>
+      <w:numFmt w:val="bullet"/>
+      <w:lvlText w:val="○"/>
+      <w:lvlJc w:val="left"/>
+      <w:pPr>
+        <w:ind w:left="1440" w:hanging="360"/>
+      </w:pPr>
+      <w:rPr>
+        <w:u w:val="none"/>
+      </w:rPr>
+    </w:lvl>
+    <w:lvl w:ilvl="2">
+      <w:start w:val="1"/>
+      <w:numFmt w:val="lowerRoman"/>
+      <w:lvlText w:val="%3."/>
+      <w:lvlJc w:val="left"/>
+      <w:pPr>
+        <w:ind w:left="2160" w:hanging="360"/>
+      </w:pPr>
+      <w:rPr>
+        <w:u w:val="none"/>
+      </w:rPr>
+    </w:lvl>
+    <w:lvl w:ilvl="3">
+      <w:start w:val="1"/>
+      <w:numFmt w:val="decimal"/>
+      <w:lvlText w:val="%4."/>
+      <w:lvlJc w:val="left"/>
+      <w:pPr>
+        <w:ind w:left="2880" w:hanging="360"/>
+      </w:pPr>
+      <w:rPr>
+        <w:u w:val="none"/>
+      </w:rPr>
+    </w:lvl>
+    <w:lvl w:ilvl="4">
+      <w:start w:val="1"/>
+      <w:numFmt w:val="lowerLetter"/>
+      <w:lvlText w:val="%5."/>
+      <w:lvlJc w:val="left"/>
+      <w:pPr>
+        <w:ind w:left="3600" w:hanging="360"/>
+      </w:pPr>
+      <w:rPr>
+        <w:u w:val="none"/>
+      </w:rPr>
+    </w:lvl>
+    <w:lvl w:ilvl="5">
+      <w:start w:val="1"/>
+      <w:numFmt w:val="lowerRoman"/>
+      <w:lvlText w:val="%6."/>
+      <w:lvlJc w:val="left"/>
+      <w:pPr>
+        <w:ind w:left="4320" w:hanging="360"/>
+      </w:pPr>
+      <w:rPr>
+        <w:u w:val="none"/>
+      </w:rPr>
+    </w:lvl>
+    <w:lvl w:ilvl="6">
+      <w:start w:val="1"/>
+      <w:numFmt w:val="decimal"/>
+      <w:lvlText w:val="%7."/>
+      <w:lvlJc w:val="left"/>
+      <w:pPr>
+        <w:ind w:left="5040" w:hanging="360"/>
+      </w:pPr>
+      <w:rPr>
+        <w:u w:val="none"/>
+      </w:rPr>
+    </w:lvl>
+    <w:lvl w:ilvl="7">
+      <w:start w:val="1"/>
+      <w:numFmt w:val="lowerLetter"/>
+      <w:lvlText w:val="%8."/>
+      <w:lvlJc w:val="left"/>
+      <w:pPr>
+        <w:ind w:left="5760" w:hanging="360"/>
+      </w:pPr>
+      <w:rPr>
+        <w:u w:val="none"/>
+      </w:rPr>
+    </w:lvl>
+    <w:lvl w:ilvl="8">
+      <w:start w:val="1"/>
+      <w:numFmt w:val="lowerRoman"/>
+      <w:lvlText w:val="%9."/>
+      <w:lvlJc w:val="left"/>
+      <w:pPr>
+        <w:ind w:left="6480" w:hanging="360"/>
+      </w:pPr>
+      <w:rPr>
+        <w:u w:val="none"/>
+      </w:rPr>
+    </w:lvl>
+  </w:abstractNum>
+  <w:abstractNum w:abstractNumId="22">
+    <w:lvl w:ilvl="0">
+      <w:start w:val="1"/>
+      <w:numFmt w:val="bullet"/>
+      <w:lvlText w:val="●"/>
+      <w:lvlJc w:val="left"/>
+      <w:pPr>
+        <w:ind w:left="720" w:hanging="360"/>
+      </w:pPr>
+      <w:rPr>
+        <w:u w:val="none"/>
+      </w:rPr>
+    </w:lvl>
+    <w:lvl w:ilvl="1">
+      <w:start w:val="1"/>
+      <w:numFmt w:val="bullet"/>
+      <w:lvlText w:val="○"/>
+      <w:lvlJc w:val="left"/>
+      <w:pPr>
+        <w:ind w:left="1440" w:hanging="360"/>
+      </w:pPr>
+      <w:rPr>
+        <w:u w:val="none"/>
+      </w:rPr>
+    </w:lvl>
+    <w:lvl w:ilvl="2">
+      <w:start w:val="1"/>
+      <w:numFmt w:val="bullet"/>
+      <w:lvlText w:val="■"/>
+      <w:lvlJc w:val="left"/>
+      <w:pPr>
+        <w:ind w:left="2160" w:hanging="360"/>
+      </w:pPr>
+      <w:rPr>
+        <w:u w:val="none"/>
+      </w:rPr>
+    </w:lvl>
+    <w:lvl w:ilvl="3">
+      <w:start w:val="1"/>
+      <w:numFmt w:val="bullet"/>
+      <w:lvlText w:val="●"/>
+      <w:lvlJc w:val="left"/>
+      <w:pPr>
+        <w:ind w:left="2880" w:hanging="360"/>
+      </w:pPr>
+      <w:rPr>
+        <w:u w:val="none"/>
+      </w:rPr>
+    </w:lvl>
+    <w:lvl w:ilvl="4">
+      <w:start w:val="1"/>
+      <w:numFmt w:val="bullet"/>
+      <w:lvlText w:val="○"/>
+      <w:lvlJc w:val="left"/>
+      <w:pPr>
+        <w:ind w:left="3600" w:hanging="360"/>
+      </w:pPr>
+      <w:rPr>
+        <w:u w:val="none"/>
+      </w:rPr>
+    </w:lvl>
+    <w:lvl w:ilvl="5">
+      <w:start w:val="1"/>
+      <w:numFmt w:val="bullet"/>
+      <w:lvlText w:val="■"/>
+      <w:lvlJc w:val="left"/>
+      <w:pPr>
+        <w:ind w:left="4320" w:hanging="360"/>
+      </w:pPr>
+      <w:rPr>
+        <w:u w:val="none"/>
+      </w:rPr>
+    </w:lvl>
+    <w:lvl w:ilvl="6">
+      <w:start w:val="1"/>
+      <w:numFmt w:val="bullet"/>
+      <w:lvlText w:val="●"/>
+      <w:lvlJc w:val="left"/>
+      <w:pPr>
+        <w:ind w:left="5040" w:hanging="360"/>
+      </w:pPr>
+      <w:rPr>
+        <w:u w:val="none"/>
+      </w:rPr>
+    </w:lvl>
+    <w:lvl w:ilvl="7">
+      <w:start w:val="1"/>
+      <w:numFmt w:val="bullet"/>
+      <w:lvlText w:val="○"/>
+      <w:lvlJc w:val="left"/>
+      <w:pPr>
+        <w:ind w:left="5760" w:hanging="360"/>
+      </w:pPr>
+      <w:rPr>
+        <w:u w:val="none"/>
+      </w:rPr>
+    </w:lvl>
+    <w:lvl w:ilvl="8">
+      <w:start w:val="1"/>
+      <w:numFmt w:val="bullet"/>
+      <w:lvlText w:val="■"/>
+      <w:lvlJc w:val="left"/>
+      <w:pPr>
+        <w:ind w:left="6480" w:hanging="360"/>
+      </w:pPr>
+      <w:rPr>
+        <w:u w:val="none"/>
+      </w:rPr>
+    </w:lvl>
+  </w:abstractNum>
+  <w:abstractNum w:abstractNumId="23">
+    <w:lvl w:ilvl="0">
+      <w:start w:val="1"/>
+      <w:numFmt w:val="decimal"/>
+      <w:lvlText w:val="%1."/>
+      <w:lvlJc w:val="left"/>
+      <w:pPr>
+        <w:ind w:left="720" w:hanging="360"/>
+      </w:pPr>
+      <w:rPr>
+        <w:u w:val="none"/>
+      </w:rPr>
+    </w:lvl>
+    <w:lvl w:ilvl="1">
+      <w:start w:val="1"/>
+      <w:numFmt w:val="bullet"/>
+      <w:lvlText w:val="○"/>
+      <w:lvlJc w:val="left"/>
+      <w:pPr>
+        <w:ind w:left="1440" w:hanging="360"/>
+      </w:pPr>
+      <w:rPr>
+        <w:u w:val="none"/>
+      </w:rPr>
+    </w:lvl>
+    <w:lvl w:ilvl="2">
+      <w:start w:val="1"/>
+      <w:numFmt w:val="bullet"/>
+      <w:lvlText w:val="■"/>
+      <w:lvlJc w:val="left"/>
+      <w:pPr>
+        <w:ind w:left="2160" w:hanging="360"/>
+      </w:pPr>
+      <w:rPr>
+        <w:u w:val="none"/>
+      </w:rPr>
+    </w:lvl>
+    <w:lvl w:ilvl="3">
+      <w:start w:val="1"/>
+      <w:numFmt w:val="decimal"/>
+      <w:lvlText w:val="%4."/>
+      <w:lvlJc w:val="left"/>
+      <w:pPr>
+        <w:ind w:left="2880" w:hanging="360"/>
+      </w:pPr>
+      <w:rPr>
+        <w:u w:val="none"/>
+      </w:rPr>
+    </w:lvl>
+    <w:lvl w:ilvl="4">
+      <w:start w:val="1"/>
+      <w:numFmt w:val="lowerLetter"/>
+      <w:lvlText w:val="%5."/>
+      <w:lvlJc w:val="left"/>
+      <w:pPr>
+        <w:ind w:left="3600" w:hanging="360"/>
+      </w:pPr>
+      <w:rPr>
+        <w:u w:val="none"/>
+      </w:rPr>
+    </w:lvl>
+    <w:lvl w:ilvl="5">
+      <w:start w:val="1"/>
+      <w:numFmt w:val="lowerRoman"/>
+      <w:lvlText w:val="%6."/>
+      <w:lvlJc w:val="left"/>
+      <w:pPr>
+        <w:ind w:left="4320" w:hanging="360"/>
+      </w:pPr>
+      <w:rPr>
+        <w:u w:val="none"/>
+      </w:rPr>
+    </w:lvl>
+    <w:lvl w:ilvl="6">
+      <w:start w:val="1"/>
+      <w:numFmt w:val="decimal"/>
+      <w:lvlText w:val="%7."/>
+      <w:lvlJc w:val="left"/>
+      <w:pPr>
+        <w:ind w:left="5040" w:hanging="360"/>
+      </w:pPr>
+      <w:rPr>
+        <w:u w:val="none"/>
+      </w:rPr>
+    </w:lvl>
+    <w:lvl w:ilvl="7">
+      <w:start w:val="1"/>
+      <w:numFmt w:val="lowerLetter"/>
+      <w:lvlText w:val="%8."/>
+      <w:lvlJc w:val="left"/>
+      <w:pPr>
+        <w:ind w:left="5760" w:hanging="360"/>
+      </w:pPr>
+      <w:rPr>
+        <w:u w:val="none"/>
+      </w:rPr>
+    </w:lvl>
+    <w:lvl w:ilvl="8">
+      <w:start w:val="1"/>
+      <w:numFmt w:val="lowerRoman"/>
+      <w:lvlText w:val="%9."/>
+      <w:lvlJc w:val="left"/>
+      <w:pPr>
+        <w:ind w:left="6480" w:hanging="360"/>
+      </w:pPr>
+      <w:rPr>
+        <w:u w:val="none"/>
+      </w:rPr>
+    </w:lvl>
+  </w:abstractNum>
+  <w:abstractNum w:abstractNumId="24">
+    <w:lvl w:ilvl="0">
+      <w:start w:val="1"/>
+      <w:numFmt w:val="bullet"/>
+      <w:lvlText w:val="●"/>
+      <w:lvlJc w:val="left"/>
+      <w:pPr>
+        <w:ind w:left="720" w:hanging="360"/>
+      </w:pPr>
+      <w:rPr>
+        <w:u w:val="none"/>
+      </w:rPr>
+    </w:lvl>
+    <w:lvl w:ilvl="1">
+      <w:start w:val="1"/>
+      <w:numFmt w:val="bullet"/>
+      <w:lvlText w:val="○"/>
+      <w:lvlJc w:val="left"/>
+      <w:pPr>
+        <w:ind w:left="1440" w:hanging="360"/>
+      </w:pPr>
+      <w:rPr>
+        <w:u w:val="none"/>
+      </w:rPr>
+    </w:lvl>
+    <w:lvl w:ilvl="2">
+      <w:start w:val="1"/>
+      <w:numFmt w:val="bullet"/>
+      <w:lvlText w:val="■"/>
+      <w:lvlJc w:val="left"/>
+      <w:pPr>
+        <w:ind w:left="2160" w:hanging="360"/>
+      </w:pPr>
+      <w:rPr>
+        <w:u w:val="none"/>
+      </w:rPr>
+    </w:lvl>
+    <w:lvl w:ilvl="3">
+      <w:start w:val="1"/>
+      <w:numFmt w:val="bullet"/>
+      <w:lvlText w:val="●"/>
+      <w:lvlJc w:val="left"/>
+      <w:pPr>
+        <w:ind w:left="2880" w:hanging="360"/>
+      </w:pPr>
+      <w:rPr>
+        <w:u w:val="none"/>
+      </w:rPr>
+    </w:lvl>
+    <w:lvl w:ilvl="4">
+      <w:start w:val="1"/>
+      <w:numFmt w:val="bullet"/>
+      <w:lvlText w:val="○"/>
+      <w:lvlJc w:val="left"/>
+      <w:pPr>
+        <w:ind w:left="3600" w:hanging="360"/>
+      </w:pPr>
+      <w:rPr>
+        <w:u w:val="none"/>
+      </w:rPr>
+    </w:lvl>
+    <w:lvl w:ilvl="5">
+      <w:start w:val="1"/>
+      <w:numFmt w:val="bullet"/>
+      <w:lvlText w:val="■"/>
+      <w:lvlJc w:val="left"/>
+      <w:pPr>
+        <w:ind w:left="4320" w:hanging="360"/>
+      </w:pPr>
+      <w:rPr>
+        <w:u w:val="none"/>
+      </w:rPr>
+    </w:lvl>
+    <w:lvl w:ilvl="6">
+      <w:start w:val="1"/>
+      <w:numFmt w:val="bullet"/>
+      <w:lvlText w:val="●"/>
+      <w:lvlJc w:val="left"/>
+      <w:pPr>
+        <w:ind w:left="5040" w:hanging="360"/>
+      </w:pPr>
+      <w:rPr>
+        <w:u w:val="none"/>
+      </w:rPr>
+    </w:lvl>
+    <w:lvl w:ilvl="7">
+      <w:start w:val="1"/>
+      <w:numFmt w:val="bullet"/>
+      <w:lvlText w:val="○"/>
+      <w:lvlJc w:val="left"/>
+      <w:pPr>
+        <w:ind w:left="5760" w:hanging="360"/>
+      </w:pPr>
+      <w:rPr>
+        <w:u w:val="none"/>
+      </w:rPr>
+    </w:lvl>
+    <w:lvl w:ilvl="8">
+      <w:start w:val="1"/>
+      <w:numFmt w:val="bullet"/>
+      <w:lvlText w:val="■"/>
+      <w:lvlJc w:val="left"/>
+      <w:pPr>
+        <w:ind w:left="6480" w:hanging="360"/>
+      </w:pPr>
+      <w:rPr>
+        <w:u w:val="none"/>
+      </w:rPr>
+    </w:lvl>
+  </w:abstractNum>
+  <w:abstractNum w:abstractNumId="25">
+    <w:lvl w:ilvl="0">
+      <w:start w:val="1"/>
+      <w:numFmt w:val="decimal"/>
+      <w:lvlText w:val="%1."/>
+      <w:lvlJc w:val="left"/>
+      <w:pPr>
+        <w:ind w:left="720" w:hanging="360"/>
+      </w:pPr>
+      <w:rPr>
+        <w:u w:val="none"/>
+      </w:rPr>
+    </w:lvl>
+    <w:lvl w:ilvl="1">
+      <w:start w:val="1"/>
+      <w:numFmt w:val="bullet"/>
+      <w:lvlText w:val="○"/>
+      <w:lvlJc w:val="left"/>
+      <w:pPr>
+        <w:ind w:left="1440" w:hanging="360"/>
+      </w:pPr>
+      <w:rPr>
+        <w:u w:val="none"/>
+      </w:rPr>
+    </w:lvl>
+    <w:lvl w:ilvl="2">
+      <w:start w:val="1"/>
+      <w:numFmt w:val="lowerRoman"/>
+      <w:lvlText w:val="%3."/>
+      <w:lvlJc w:val="left"/>
+      <w:pPr>
+        <w:ind w:left="2160" w:hanging="360"/>
+      </w:pPr>
+      <w:rPr>
+        <w:u w:val="none"/>
+      </w:rPr>
+    </w:lvl>
+    <w:lvl w:ilvl="3">
+      <w:start w:val="1"/>
+      <w:numFmt w:val="decimal"/>
+      <w:lvlText w:val="%4."/>
+      <w:lvlJc w:val="left"/>
+      <w:pPr>
+        <w:ind w:left="2880" w:hanging="360"/>
+      </w:pPr>
+      <w:rPr>
+        <w:u w:val="none"/>
+      </w:rPr>
+    </w:lvl>
+    <w:lvl w:ilvl="4">
+      <w:start w:val="1"/>
+      <w:numFmt w:val="lowerLetter"/>
+      <w:lvlText w:val="%5."/>
+      <w:lvlJc w:val="left"/>
+      <w:pPr>
+        <w:ind w:left="3600" w:hanging="360"/>
+      </w:pPr>
+      <w:rPr>
+        <w:u w:val="none"/>
+      </w:rPr>
+    </w:lvl>
+    <w:lvl w:ilvl="5">
+      <w:start w:val="1"/>
+      <w:numFmt w:val="lowerRoman"/>
+      <w:lvlText w:val="%6."/>
+      <w:lvlJc w:val="left"/>
+      <w:pPr>
+        <w:ind w:left="4320" w:hanging="360"/>
+      </w:pPr>
+      <w:rPr>
+        <w:u w:val="none"/>
+      </w:rPr>
+    </w:lvl>
+    <w:lvl w:ilvl="6">
+      <w:start w:val="1"/>
+      <w:numFmt w:val="decimal"/>
+      <w:lvlText w:val="%7."/>
+      <w:lvlJc w:val="left"/>
+      <w:pPr>
+        <w:ind w:left="5040" w:hanging="360"/>
+      </w:pPr>
+      <w:rPr>
+        <w:u w:val="none"/>
+      </w:rPr>
+    </w:lvl>
+    <w:lvl w:ilvl="7">
+      <w:start w:val="1"/>
+      <w:numFmt w:val="lowerLetter"/>
+      <w:lvlText w:val="%8."/>
+      <w:lvlJc w:val="left"/>
+      <w:pPr>
+        <w:ind w:left="5760" w:hanging="360"/>
+      </w:pPr>
+      <w:rPr>
+        <w:u w:val="none"/>
+      </w:rPr>
+    </w:lvl>
+    <w:lvl w:ilvl="8">
+      <w:start w:val="1"/>
+      <w:numFmt w:val="lowerRoman"/>
+      <w:lvlText w:val="%9."/>
+      <w:lvlJc w:val="left"/>
+      <w:pPr>
+        <w:ind w:left="6480" w:hanging="360"/>
+      </w:pPr>
+      <w:rPr>
+        <w:u w:val="none"/>
+      </w:rPr>
+    </w:lvl>
+  </w:abstractNum>
+  <w:abstractNum w:abstractNumId="26">
+    <w:lvl w:ilvl="0">
+      <w:start w:val="1"/>
+      <w:numFmt w:val="bullet"/>
+      <w:lvlText w:val="●"/>
+      <w:lvlJc w:val="left"/>
+      <w:pPr>
+        <w:ind w:left="720" w:hanging="360"/>
+      </w:pPr>
+      <w:rPr>
+        <w:u w:val="none"/>
+      </w:rPr>
+    </w:lvl>
+    <w:lvl w:ilvl="1">
+      <w:start w:val="1"/>
+      <w:numFmt w:val="bullet"/>
+      <w:lvlText w:val="○"/>
+      <w:lvlJc w:val="left"/>
+      <w:pPr>
+        <w:ind w:left="1440" w:hanging="360"/>
+      </w:pPr>
+      <w:rPr>
+        <w:u w:val="none"/>
+      </w:rPr>
+    </w:lvl>
+    <w:lvl w:ilvl="2">
+      <w:start w:val="1"/>
+      <w:numFmt w:val="bullet"/>
+      <w:lvlText w:val="■"/>
+      <w:lvlJc w:val="left"/>
+      <w:pPr>
+        <w:ind w:left="2160" w:hanging="360"/>
+      </w:pPr>
+      <w:rPr>
+        <w:u w:val="none"/>
+      </w:rPr>
+    </w:lvl>
+    <w:lvl w:ilvl="3">
+      <w:start w:val="1"/>
+      <w:numFmt w:val="bullet"/>
+      <w:lvlText w:val="●"/>
+      <w:lvlJc w:val="left"/>
+      <w:pPr>
+        <w:ind w:left="2880" w:hanging="360"/>
+      </w:pPr>
+      <w:rPr>
+        <w:u w:val="none"/>
+      </w:rPr>
+    </w:lvl>
+    <w:lvl w:ilvl="4">
+      <w:start w:val="1"/>
+      <w:numFmt w:val="bullet"/>
+      <w:lvlText w:val="○"/>
+      <w:lvlJc w:val="left"/>
+      <w:pPr>
+        <w:ind w:left="3600" w:hanging="360"/>
+      </w:pPr>
+      <w:rPr>
+        <w:u w:val="none"/>
+      </w:rPr>
+    </w:lvl>
+    <w:lvl w:ilvl="5">
+      <w:start w:val="1"/>
+      <w:numFmt w:val="bullet"/>
+      <w:lvlText w:val="■"/>
+      <w:lvlJc w:val="left"/>
+      <w:pPr>
+        <w:ind w:left="4320" w:hanging="360"/>
+      </w:pPr>
+      <w:rPr>
+        <w:u w:val="none"/>
+      </w:rPr>
+    </w:lvl>
+    <w:lvl w:ilvl="6">
+      <w:start w:val="1"/>
+      <w:numFmt w:val="bullet"/>
+      <w:lvlText w:val="●"/>
+      <w:lvlJc w:val="left"/>
+      <w:pPr>
+        <w:ind w:left="5040" w:hanging="360"/>
+      </w:pPr>
+      <w:rPr>
+        <w:u w:val="none"/>
+      </w:rPr>
+    </w:lvl>
+    <w:lvl w:ilvl="7">
+      <w:start w:val="1"/>
+      <w:numFmt w:val="bullet"/>
+      <w:lvlText w:val="○"/>
+      <w:lvlJc w:val="left"/>
+      <w:pPr>
+        <w:ind w:left="5760" w:hanging="360"/>
+      </w:pPr>
+      <w:rPr>
+        <w:u w:val="none"/>
+      </w:rPr>
+    </w:lvl>
+    <w:lvl w:ilvl="8">
+      <w:start w:val="1"/>
+      <w:numFmt w:val="bullet"/>
+      <w:lvlText w:val="■"/>
       <w:lvlJc w:val="left"/>
       <w:pPr>
         <w:ind w:left="6480" w:hanging="360"/>
@@ -12183,6 +16179,36 @@
   </w:num>
   <w:num w:numId="16">
     <w:abstractNumId w:val="16"/>
+  </w:num>
+  <w:num w:numId="17">
+    <w:abstractNumId w:val="17"/>
+  </w:num>
+  <w:num w:numId="18">
+    <w:abstractNumId w:val="18"/>
+  </w:num>
+  <w:num w:numId="19">
+    <w:abstractNumId w:val="19"/>
+  </w:num>
+  <w:num w:numId="20">
+    <w:abstractNumId w:val="20"/>
+  </w:num>
+  <w:num w:numId="21">
+    <w:abstractNumId w:val="21"/>
+  </w:num>
+  <w:num w:numId="22">
+    <w:abstractNumId w:val="22"/>
+  </w:num>
+  <w:num w:numId="23">
+    <w:abstractNumId w:val="23"/>
+  </w:num>
+  <w:num w:numId="24">
+    <w:abstractNumId w:val="24"/>
+  </w:num>
+  <w:num w:numId="25">
+    <w:abstractNumId w:val="25"/>
+  </w:num>
+  <w:num w:numId="26">
+    <w:abstractNumId w:val="26"/>
   </w:num>
 </w:numbering>
 </file>

--- a/Notes Born2beRoot.docx
+++ b/Notes Born2beRoot.docx
@@ -197,21 +197,21 @@
           <w:b w:val="1"/>
           <w:rtl w:val="0"/>
         </w:rPr>
-        <w:t xml:space="preserve">hostname : aumartin42</w:t>
-      </w:r>
-    </w:p>
-    <w:p>
-      <w:pPr>
-        <w:rPr>
-          <w:b w:val="1"/>
-        </w:rPr>
-      </w:pPr>
-      <w:r>
-        <w:rPr>
-          <w:b w:val="1"/>
-          <w:rtl w:val="0"/>
-        </w:rPr>
-        <w:t xml:space="preserve">username : aumartin</w:t>
+        <w:t xml:space="preserve">hostname : login42</w:t>
+      </w:r>
+    </w:p>
+    <w:p>
+      <w:pPr>
+        <w:rPr>
+          <w:b w:val="1"/>
+        </w:rPr>
+      </w:pPr>
+      <w:r>
+        <w:rPr>
+          <w:b w:val="1"/>
+          <w:rtl w:val="0"/>
+        </w:rPr>
+        <w:t xml:space="preserve">username : login</w:t>
       </w:r>
     </w:p>
     <w:p>
@@ -415,21 +415,21 @@
           <w:b w:val="1"/>
           <w:rtl w:val="0"/>
         </w:rPr>
-        <w:t xml:space="preserve">Un user sera présent avec pour nom aumartin en plus du user root.</w:t>
-      </w:r>
-    </w:p>
-    <w:p>
-      <w:pPr>
-        <w:rPr>
-          <w:b w:val="1"/>
-        </w:rPr>
-      </w:pPr>
-      <w:r>
-        <w:rPr>
-          <w:b w:val="1"/>
-          <w:rtl w:val="0"/>
-        </w:rPr>
-        <w:t xml:space="preserve">aumartin appartiendra aux groupes user42 et sudo.</w:t>
+        <w:t xml:space="preserve">Un user sera présent avec pour nom login en plus du user root.</w:t>
+      </w:r>
+    </w:p>
+    <w:p>
+      <w:pPr>
+        <w:rPr>
+          <w:b w:val="1"/>
+        </w:rPr>
+      </w:pPr>
+      <w:r>
+        <w:rPr>
+          <w:b w:val="1"/>
+          <w:rtl w:val="0"/>
+        </w:rPr>
+        <w:t xml:space="preserve">login appartiendra aux groupes user42 et sudo.</w:t>
       </w:r>
     </w:p>
     <w:p>
@@ -469,7 +469,7 @@
           <w:b w:val="1"/>
           <w:rtl w:val="0"/>
         </w:rPr>
-        <w:t xml:space="preserve">Faire un restore snapshot après avoir été évalué pour restorer l'état</w:t>
+        <w:t xml:space="preserve">Faire un restore snapshot après avoir été évalué pour restaurer l'état</w:t>
       </w:r>
     </w:p>
     <w:p>
@@ -619,7 +619,7 @@
         <w:rPr>
           <w:rtl w:val="0"/>
         </w:rPr>
-        <w:t xml:space="preserve">connecter via SSH en utilisant un autre terminal : ssh -p 4243 aumartin@&lt;127.0.0.1&gt;</w:t>
+        <w:t xml:space="preserve">connecter via SSH en utilisant un autre terminal : ssh -p 4243 login@&lt;127.0.0.1&gt;</w:t>
         <w:br w:type="textWrapping"/>
       </w:r>
       <w:r>
@@ -2218,7 +2218,7 @@
           <w:color w:val="0000ff"/>
           <w:rtl w:val="0"/>
         </w:rPr>
-        <w:t xml:space="preserve">ssh aumartin@127.0.0.1 -p 4242</w:t>
+        <w:t xml:space="preserve">ssh login@127.0.0.1 -p 4242</w:t>
       </w:r>
     </w:p>
     <w:p>
@@ -2322,12 +2322,12 @@
           <wp:inline distB="114300" distT="114300" distL="114300" distR="114300">
             <wp:extent cx="6120000" cy="4203700"/>
             <wp:effectExtent b="0" l="0" r="0" t="0"/>
-            <wp:docPr id="2" name="image2.png"/>
+            <wp:docPr id="2" name="image1.png"/>
             <a:graphic>
               <a:graphicData uri="http://schemas.openxmlformats.org/drawingml/2006/picture">
                 <pic:pic>
                   <pic:nvPicPr>
-                    <pic:cNvPr id="0" name="image2.png"/>
+                    <pic:cNvPr id="0" name="image1.png"/>
                     <pic:cNvPicPr preferRelativeResize="0"/>
                   </pic:nvPicPr>
                   <pic:blipFill>
@@ -2376,7 +2376,7 @@
           <w:color w:val="0000ff"/>
           <w:rtl w:val="0"/>
         </w:rPr>
-        <w:t xml:space="preserve">commande :   ssh -L 4243:localhost:4242 aumartin@10.0.2.15</w:t>
+        <w:t xml:space="preserve">commande :   ssh -L 4243:localhost:4242 login@10.0.2.15</w:t>
       </w:r>
     </w:p>
     <w:p>
@@ -2455,7 +2455,7 @@
           <w:color w:val="0000ff"/>
           <w:rtl w:val="0"/>
         </w:rPr>
-        <w:t xml:space="preserve">ssh aumartin@127.0.0.1 -p 4243</w:t>
+        <w:t xml:space="preserve">ssh login@127.0.0.1 -p 4243</w:t>
       </w:r>
     </w:p>
     <w:p>
@@ -2486,7 +2486,7 @@
           <w:color w:val="0000ff"/>
           <w:rtl w:val="0"/>
         </w:rPr>
-        <w:t xml:space="preserve">ssh aumartin@127.0.0.1 -p 4243</w:t>
+        <w:t xml:space="preserve">ssh login@127.0.0.1 -p 4243</w:t>
         <w:br w:type="textWrapping"/>
       </w:r>
       <w:r>
@@ -3365,7 +3365,7 @@
           <w:color w:val="0000ff"/>
           <w:rtl w:val="0"/>
         </w:rPr>
-        <w:t xml:space="preserve">sudo passwd aumartin</w:t>
+        <w:t xml:space="preserve">sudo passwd login</w:t>
       </w:r>
     </w:p>
     <w:p>
@@ -3983,7 +3983,7 @@
           <w:color w:val="0000ff"/>
           <w:rtl w:val="0"/>
         </w:rPr>
-        <w:t xml:space="preserve">ssh -p 4243 aumartin@&lt;127.0.0.1&gt;</w:t>
+        <w:t xml:space="preserve">ssh -p 4243 login@&lt;127.0.0.1&gt;</w:t>
       </w:r>
     </w:p>
     <w:p>
@@ -4024,7 +4024,7 @@
           <w:color w:val="188038"/>
           <w:rtl w:val="0"/>
         </w:rPr>
-        <w:t xml:space="preserve">aumartin</w:t>
+        <w:t xml:space="preserve">login</w:t>
       </w:r>
       <w:r>
         <w:rPr>
@@ -4065,7 +4065,7 @@
           <w:color w:val="0000ff"/>
           <w:rtl w:val="0"/>
         </w:rPr>
-        <w:t xml:space="preserve">groups aumartin</w:t>
+        <w:t xml:space="preserve">groups login</w:t>
       </w:r>
     </w:p>
     <w:p>
@@ -4118,7 +4118,7 @@
           <w:color w:val="0000ff"/>
           <w:rtl w:val="0"/>
         </w:rPr>
-        <w:t xml:space="preserve">sudo chage -l aumartin</w:t>
+        <w:t xml:space="preserve">sudo chage -l login</w:t>
       </w:r>
     </w:p>
     <w:p>
@@ -9677,7 +9677,7 @@
           <w:color w:val="0000ff"/>
           <w:rtl w:val="0"/>
         </w:rPr>
-        <w:t xml:space="preserve">cd /sgoinfre/goinfre/Perso/aumartin</w:t>
+        <w:t xml:space="preserve">cd /sgoinfre/goinfre/Perso/login</w:t>
         <w:br w:type="textWrapping"/>
       </w:r>
       <w:r>
@@ -10443,7 +10443,7 @@
           <w:szCs w:val="21"/>
           <w:rtl w:val="0"/>
         </w:rPr>
-        <w:t xml:space="preserve">"/home/aumartin/sgoinfre/Born2beRoot/Born2beRoot/Born2beRoot.vdi"</w:t>
+        <w:t xml:space="preserve">"/home/login/sgoinfre/Born2beRoot/Born2beRoot/Born2beRoot.vdi"</w:t>
       </w:r>
     </w:p>
     <w:p>
@@ -10485,7 +10485,7 @@
           <w:szCs w:val="21"/>
           <w:rtl w:val="0"/>
         </w:rPr>
-        <w:t xml:space="preserve">"/home/aumartin/Documents/Born2beRoot/signature.txt"</w:t>
+        <w:t xml:space="preserve">"/home/login/Documents/Born2beRoot/signature.txt"</w:t>
       </w:r>
     </w:p>
     <w:p>
@@ -11334,7 +11334,7 @@
           <w:color w:val="188038"/>
           <w:rtl w:val="0"/>
         </w:rPr>
-        <w:t xml:space="preserve">su - aumartin</w:t>
+        <w:t xml:space="preserve">su - login</w:t>
       </w:r>
       <w:r>
         <w:rPr>
@@ -12814,12 +12814,12 @@
           <wp:inline distB="114300" distT="114300" distL="114300" distR="114300">
             <wp:extent cx="6120000" cy="2946400"/>
             <wp:effectExtent b="0" l="0" r="0" t="0"/>
-            <wp:docPr id="4" name="image1.png"/>
+            <wp:docPr id="4" name="image3.png"/>
             <a:graphic>
               <a:graphicData uri="http://schemas.openxmlformats.org/drawingml/2006/picture">
                 <pic:pic>
                   <pic:nvPicPr>
-                    <pic:cNvPr id="0" name="image1.png"/>
+                    <pic:cNvPr id="0" name="image3.png"/>
                     <pic:cNvPicPr preferRelativeResize="0"/>
                   </pic:nvPicPr>
                   <pic:blipFill>
@@ -13041,12 +13041,12 @@
           <wp:inline distB="114300" distT="114300" distL="114300" distR="114300">
             <wp:extent cx="5582513" cy="2882417"/>
             <wp:effectExtent b="0" l="0" r="0" t="0"/>
-            <wp:docPr id="1" name="image3.png"/>
+            <wp:docPr id="1" name="image2.png"/>
             <a:graphic>
               <a:graphicData uri="http://schemas.openxmlformats.org/drawingml/2006/picture">
                 <pic:pic>
                   <pic:nvPicPr>
-                    <pic:cNvPr id="0" name="image3.png"/>
+                    <pic:cNvPr id="0" name="image2.png"/>
                     <pic:cNvPicPr preferRelativeResize="0"/>
                   </pic:nvPicPr>
                   <pic:blipFill>
